--- a/Project_framework/Project Requirements.docx
+++ b/Project_framework/Project Requirements.docx
@@ -26,1442 +26,1607 @@
     </w:p>
     <w:p>
       <w:pPr>
-        <w:pStyle w:val="berschrift2"/>
-        <w:rPr>
-          <w:lang w:val="en-US"/>
-        </w:rPr>
-      </w:pPr>
-      <w:r>
-        <w:rPr>
-          <w:lang w:val="en-US"/>
-        </w:rPr>
-        <w:t>PySpark Code Standards</w:t>
-      </w:r>
+        <w:pStyle w:val="berschrift3"/>
+        <w:numPr>
+          <w:ilvl w:val="0"/>
+          <w:numId w:val="25"/>
+        </w:numPr>
+        <w:rPr>
+          <w:sz w:val="24"/>
+          <w:szCs w:val="24"/>
+        </w:rPr>
+      </w:pPr>
+      <w:r>
+        <w:rPr>
+          <w:rStyle w:val="Fett"/>
+          <w:color w:val="000000"/>
+          <w:sz w:val="24"/>
+          <w:szCs w:val="24"/>
+        </w:rPr>
+        <w:t xml:space="preserve">Code </w:t>
+      </w:r>
+      <w:proofErr w:type="spellStart"/>
+      <w:r>
+        <w:rPr>
+          <w:rStyle w:val="Fett"/>
+          <w:color w:val="000000"/>
+          <w:sz w:val="24"/>
+          <w:szCs w:val="24"/>
+        </w:rPr>
+        <w:t>Structure</w:t>
+      </w:r>
+      <w:proofErr w:type="spellEnd"/>
+      <w:r>
+        <w:rPr>
+          <w:rStyle w:val="Fett"/>
+          <w:color w:val="000000"/>
+          <w:sz w:val="24"/>
+          <w:szCs w:val="24"/>
+        </w:rPr>
+        <w:t xml:space="preserve"> and </w:t>
+      </w:r>
+      <w:proofErr w:type="spellStart"/>
+      <w:r>
+        <w:rPr>
+          <w:rStyle w:val="Fett"/>
+          <w:color w:val="000000"/>
+          <w:sz w:val="24"/>
+          <w:szCs w:val="24"/>
+        </w:rPr>
+        <w:t>Organization</w:t>
+      </w:r>
+      <w:proofErr w:type="spellEnd"/>
     </w:p>
     <w:p>
       <w:pPr>
-        <w:rPr>
-          <w:lang w:val="en-US"/>
-        </w:rPr>
-      </w:pPr>
+        <w:pStyle w:val="Listenabsatz"/>
+        <w:numPr>
+          <w:ilvl w:val="0"/>
+          <w:numId w:val="24"/>
+        </w:numPr>
+        <w:spacing w:before="100" w:beforeAutospacing="1" w:after="100" w:afterAutospacing="1"/>
+        <w:rPr>
+          <w:color w:val="000000"/>
+          <w:lang w:val="en-US"/>
+        </w:rPr>
+      </w:pPr>
+      <w:r>
+        <w:rPr>
+          <w:color w:val="000000"/>
+          <w:lang w:val="en-US"/>
+        </w:rPr>
+        <w:t>Follow the standard Python PEP8 guidelines</w:t>
+      </w:r>
+      <w:r>
+        <w:rPr>
+          <w:color w:val="000000"/>
+          <w:lang w:val="en-US"/>
+        </w:rPr>
+        <w:t xml:space="preserve"> and the </w:t>
+      </w:r>
+      <w:r>
+        <w:rPr>
+          <w:color w:val="000000"/>
+          <w:lang w:val="en-US"/>
+        </w:rPr>
+        <w:t>Palantir Style Guide:</w:t>
+      </w:r>
+      <w:r>
+        <w:rPr>
+          <w:color w:val="000000"/>
+          <w:lang w:val="en-US"/>
+        </w:rPr>
+        <w:t xml:space="preserve"> </w:t>
+      </w:r>
+      <w:r>
+        <w:rPr>
+          <w:color w:val="000000"/>
+          <w:lang w:val="en-US"/>
+        </w:rPr>
+        <w:t xml:space="preserve">[Palantir Style </w:t>
+      </w:r>
+      <w:proofErr w:type="gramStart"/>
+      <w:r>
+        <w:rPr>
+          <w:color w:val="000000"/>
+          <w:lang w:val="en-US"/>
+        </w:rPr>
+        <w:t>Guide](</w:t>
+      </w:r>
+      <w:proofErr w:type="gramEnd"/>
+      <w:r>
+        <w:rPr>
+          <w:color w:val="000000"/>
+          <w:lang w:val="en-US"/>
+        </w:rPr>
+        <w:t>https://www.palantir.com/docs/foundry/transforms-python/pyspark-style-guide/)</w:t>
+      </w:r>
     </w:p>
     <w:p>
       <w:pPr>
-        <w:rPr>
-          <w:lang w:val="en-US"/>
-        </w:rPr>
-      </w:pPr>
-      <w:r>
-        <w:rPr>
-          <w:lang w:val="en-US"/>
-        </w:rPr>
-        <w:t xml:space="preserve">1. </w:t>
-      </w:r>
-      <w:r>
-        <w:rPr>
-          <w:rStyle w:val="berschrift3Zchn"/>
-          <w:lang w:val="en-US"/>
-        </w:rPr>
-        <w:t>Expert-Level PySpark Code for Databricks Notebook:</w:t>
+        <w:pStyle w:val="Listenabsatz"/>
+        <w:numPr>
+          <w:ilvl w:val="0"/>
+          <w:numId w:val="24"/>
+        </w:numPr>
+        <w:spacing w:before="100" w:beforeAutospacing="1" w:after="100" w:afterAutospacing="1"/>
+        <w:rPr>
+          <w:color w:val="000000"/>
+          <w:lang w:val="en-US"/>
+        </w:rPr>
+      </w:pPr>
+      <w:r>
+        <w:rPr>
+          <w:color w:val="000000"/>
+          <w:lang w:val="en-US"/>
+        </w:rPr>
+        <w:t>Modularize your code by creating reusable functions and classes.</w:t>
       </w:r>
     </w:p>
     <w:p>
       <w:pPr>
-        <w:rPr>
-          <w:lang w:val="en-US"/>
-        </w:rPr>
-      </w:pPr>
-      <w:r>
-        <w:rPr>
-          <w:lang w:val="en-US"/>
-        </w:rPr>
-        <w:t xml:space="preserve">   - The code must be clean, reusable, maintainable, efficient, and well-documented.</w:t>
+        <w:pStyle w:val="Listenabsatz"/>
+        <w:numPr>
+          <w:ilvl w:val="0"/>
+          <w:numId w:val="24"/>
+        </w:numPr>
+        <w:spacing w:before="100" w:beforeAutospacing="1" w:after="100" w:afterAutospacing="1"/>
+        <w:rPr>
+          <w:color w:val="000000"/>
+          <w:lang w:val="en-US"/>
+        </w:rPr>
+      </w:pPr>
+      <w:r>
+        <w:rPr>
+          <w:color w:val="000000"/>
+          <w:lang w:val="en-US"/>
+        </w:rPr>
+        <w:t>Group related operations into logical blocks or modules.</w:t>
       </w:r>
     </w:p>
     <w:p>
       <w:pPr>
-        <w:rPr>
-          <w:lang w:val="en-US"/>
-        </w:rPr>
-      </w:pPr>
+        <w:pStyle w:val="Listenabsatz"/>
+        <w:numPr>
+          <w:ilvl w:val="0"/>
+          <w:numId w:val="24"/>
+        </w:numPr>
+        <w:spacing w:before="100" w:beforeAutospacing="1" w:after="100" w:afterAutospacing="1"/>
+        <w:rPr>
+          <w:color w:val="000000"/>
+          <w:lang w:val="en-US"/>
+        </w:rPr>
+      </w:pPr>
+      <w:r>
+        <w:rPr>
+          <w:lang w:val="en-US"/>
+        </w:rPr>
+        <w:t>The code must be clean, reusable, maintainable, efficient, and well-documented</w:t>
+      </w:r>
     </w:p>
     <w:p>
       <w:pPr>
-        <w:rPr>
-          <w:lang w:val="en-US"/>
-        </w:rPr>
-      </w:pPr>
-      <w:r>
-        <w:rPr>
-          <w:lang w:val="en-US"/>
-        </w:rPr>
-        <w:t xml:space="preserve">2. </w:t>
-      </w:r>
-      <w:r>
-        <w:rPr>
-          <w:rStyle w:val="berschrift3Zchn"/>
-          <w:lang w:val="en-US"/>
-        </w:rPr>
-        <w:t>Clean Coding Guidelines:</w:t>
+        <w:pStyle w:val="Listenabsatz"/>
+        <w:numPr>
+          <w:ilvl w:val="0"/>
+          <w:numId w:val="24"/>
+        </w:numPr>
+        <w:rPr>
+          <w:lang w:val="en-US"/>
+        </w:rPr>
+      </w:pPr>
+      <w:r>
+        <w:rPr>
+          <w:lang w:val="en-US"/>
+        </w:rPr>
+        <w:t>Write code that is easy to understand and use across different PySpark projects.</w:t>
       </w:r>
     </w:p>
     <w:p>
       <w:pPr>
-        <w:rPr>
-          <w:lang w:val="en-US"/>
-        </w:rPr>
-      </w:pPr>
-      <w:r>
-        <w:rPr>
-          <w:lang w:val="en-US"/>
-        </w:rPr>
-        <w:t xml:space="preserve">   - Follow the Palantir Style Guide:</w:t>
+        <w:pStyle w:val="Listenabsatz"/>
+        <w:numPr>
+          <w:ilvl w:val="0"/>
+          <w:numId w:val="24"/>
+        </w:numPr>
+        <w:rPr>
+          <w:lang w:val="en-US"/>
+        </w:rPr>
+      </w:pPr>
+      <w:r>
+        <w:rPr>
+          <w:lang w:val="en-US"/>
+        </w:rPr>
+        <w:t>Implement input validation and error handling, with engaging and clear error messages (consider using emojis for emphasis).</w:t>
       </w:r>
     </w:p>
     <w:p>
       <w:pPr>
         <w:rPr>
-          <w:u w:val="single"/>
-          <w:lang w:val="en-US"/>
-        </w:rPr>
-      </w:pPr>
-      <w:r>
-        <w:rPr>
-          <w:lang w:val="en-US"/>
-        </w:rPr>
-        <w:t xml:space="preserve"> </w:t>
-      </w:r>
-      <w:r>
-        <w:rPr>
-          <w:u w:val="single"/>
-          <w:lang w:val="en-US"/>
-        </w:rPr>
-        <w:t xml:space="preserve">[Palantir Style </w:t>
-      </w:r>
-      <w:proofErr w:type="gramStart"/>
-      <w:r>
-        <w:rPr>
-          <w:u w:val="single"/>
-          <w:lang w:val="en-US"/>
-        </w:rPr>
-        <w:t>Guide](</w:t>
-      </w:r>
-      <w:proofErr w:type="gramEnd"/>
-      <w:r>
-        <w:rPr>
-          <w:u w:val="single"/>
-          <w:lang w:val="en-US"/>
-        </w:rPr>
-        <w:t>https://www.palantir.com/docs/foundry/transforms-python/pyspark-style-guide/)</w:t>
-      </w:r>
+          <w:lang w:val="en-US"/>
+        </w:rPr>
+      </w:pPr>
     </w:p>
     <w:p>
       <w:pPr>
-        <w:rPr>
-          <w:lang w:val="en-US"/>
-        </w:rPr>
-      </w:pPr>
-      <w:r>
-        <w:rPr>
-          <w:lang w:val="en-US"/>
-        </w:rPr>
-        <w:t xml:space="preserve">   - Adhere to PEP 8 — the Style Guide for Python Code: </w:t>
-      </w:r>
+        <w:pStyle w:val="StandardWeb"/>
+        <w:numPr>
+          <w:ilvl w:val="0"/>
+          <w:numId w:val="25"/>
+        </w:numPr>
+        <w:rPr>
+          <w:color w:val="000000"/>
+        </w:rPr>
+      </w:pPr>
+      <w:r>
+        <w:rPr>
+          <w:rStyle w:val="Fett"/>
+          <w:rFonts w:eastAsiaTheme="majorEastAsia"/>
+          <w:color w:val="000000"/>
+        </w:rPr>
+        <w:t xml:space="preserve">Data </w:t>
+      </w:r>
+      <w:proofErr w:type="spellStart"/>
+      <w:r>
+        <w:rPr>
+          <w:rStyle w:val="Fett"/>
+          <w:rFonts w:eastAsiaTheme="majorEastAsia"/>
+          <w:color w:val="000000"/>
+        </w:rPr>
+        <w:t>Loading</w:t>
+      </w:r>
+      <w:proofErr w:type="spellEnd"/>
+      <w:r>
+        <w:rPr>
+          <w:rStyle w:val="Fett"/>
+          <w:rFonts w:eastAsiaTheme="majorEastAsia"/>
+          <w:color w:val="000000"/>
+        </w:rPr>
+        <w:t xml:space="preserve"> and </w:t>
+      </w:r>
+      <w:proofErr w:type="spellStart"/>
+      <w:r>
+        <w:rPr>
+          <w:rStyle w:val="Fett"/>
+          <w:rFonts w:eastAsiaTheme="majorEastAsia"/>
+          <w:color w:val="000000"/>
+        </w:rPr>
+        <w:t>Saving</w:t>
+      </w:r>
+      <w:proofErr w:type="spellEnd"/>
     </w:p>
     <w:p>
       <w:pPr>
-        <w:rPr>
-          <w:u w:val="single"/>
-          <w:lang w:val="en-US"/>
-        </w:rPr>
-      </w:pPr>
-      <w:r>
-        <w:rPr>
-          <w:u w:val="single"/>
-          <w:lang w:val="en-US"/>
-        </w:rPr>
-        <w:t xml:space="preserve">[PEP </w:t>
-      </w:r>
-      <w:proofErr w:type="gramStart"/>
-      <w:r>
-        <w:rPr>
-          <w:u w:val="single"/>
-          <w:lang w:val="en-US"/>
-        </w:rPr>
-        <w:t>8](</w:t>
-      </w:r>
-      <w:proofErr w:type="gramEnd"/>
-      <w:r>
-        <w:rPr>
-          <w:u w:val="single"/>
-          <w:lang w:val="en-US"/>
-        </w:rPr>
-        <w:t>https://peps.python.org/pep-0008/)</w:t>
+        <w:numPr>
+          <w:ilvl w:val="1"/>
+          <w:numId w:val="25"/>
+        </w:numPr>
+        <w:spacing w:before="100" w:beforeAutospacing="1" w:after="100" w:afterAutospacing="1"/>
+        <w:rPr>
+          <w:color w:val="000000"/>
+          <w:lang w:val="en-US"/>
+        </w:rPr>
+      </w:pPr>
+      <w:r>
+        <w:rPr>
+          <w:color w:val="000000"/>
+          <w:lang w:val="en-US"/>
+        </w:rPr>
+        <w:t>Use schema definitions explicitly while loading data to improve performance and avoid issues with data types.</w:t>
       </w:r>
     </w:p>
     <w:p>
       <w:pPr>
-        <w:rPr>
-          <w:lang w:val="en-US"/>
-        </w:rPr>
-      </w:pPr>
+        <w:numPr>
+          <w:ilvl w:val="1"/>
+          <w:numId w:val="25"/>
+        </w:numPr>
+        <w:spacing w:before="100" w:beforeAutospacing="1" w:after="100" w:afterAutospacing="1"/>
+        <w:rPr>
+          <w:color w:val="000000"/>
+          <w:lang w:val="en-US"/>
+        </w:rPr>
+      </w:pPr>
+      <w:r>
+        <w:rPr>
+          <w:color w:val="000000"/>
+          <w:lang w:val="en-US"/>
+        </w:rPr>
+        <w:t>Prefer Parquet or ORC formats over CSV or JSON for better performance and compression.</w:t>
+      </w:r>
     </w:p>
     <w:p>
       <w:pPr>
-        <w:pStyle w:val="berschrift3"/>
-      </w:pPr>
-      <w:r>
-        <w:t xml:space="preserve">3. </w:t>
-      </w:r>
-      <w:r>
-        <w:rPr>
-          <w:rStyle w:val="berschrift2Zchn"/>
-          <w:rFonts w:asciiTheme="minorHAnsi" w:hAnsiTheme="minorHAnsi"/>
-          <w:sz w:val="28"/>
-          <w:szCs w:val="28"/>
-        </w:rPr>
-        <w:t xml:space="preserve">Code </w:t>
-      </w:r>
-      <w:proofErr w:type="spellStart"/>
-      <w:r>
-        <w:rPr>
-          <w:rStyle w:val="berschrift2Zchn"/>
-          <w:rFonts w:asciiTheme="minorHAnsi" w:hAnsiTheme="minorHAnsi"/>
-          <w:sz w:val="28"/>
-          <w:szCs w:val="28"/>
-        </w:rPr>
-        <w:t>Organization</w:t>
-      </w:r>
-      <w:proofErr w:type="spellEnd"/>
-      <w:r>
-        <w:rPr>
-          <w:rStyle w:val="berschrift2Zchn"/>
-          <w:rFonts w:asciiTheme="minorHAnsi" w:hAnsiTheme="minorHAnsi"/>
-          <w:sz w:val="28"/>
-          <w:szCs w:val="28"/>
-        </w:rPr>
-        <w:t xml:space="preserve"> and </w:t>
-      </w:r>
-      <w:proofErr w:type="spellStart"/>
-      <w:r>
-        <w:rPr>
-          <w:rStyle w:val="berschrift2Zchn"/>
-          <w:rFonts w:asciiTheme="minorHAnsi" w:hAnsiTheme="minorHAnsi"/>
-          <w:sz w:val="28"/>
-          <w:szCs w:val="28"/>
-        </w:rPr>
-        <w:t>Documentation</w:t>
-      </w:r>
-      <w:proofErr w:type="spellEnd"/>
-      <w:r>
-        <w:rPr>
-          <w:rStyle w:val="berschrift2Zchn"/>
-          <w:rFonts w:asciiTheme="minorHAnsi" w:hAnsiTheme="minorHAnsi"/>
-          <w:sz w:val="28"/>
-          <w:szCs w:val="28"/>
-        </w:rPr>
-        <w:t>:</w:t>
+        <w:numPr>
+          <w:ilvl w:val="1"/>
+          <w:numId w:val="25"/>
+        </w:numPr>
+        <w:spacing w:before="100" w:beforeAutospacing="1" w:after="100" w:afterAutospacing="1"/>
+        <w:rPr>
+          <w:color w:val="000000"/>
+          <w:lang w:val="en-US"/>
+        </w:rPr>
+      </w:pPr>
+      <w:r>
+        <w:rPr>
+          <w:color w:val="000000"/>
+          <w:lang w:val="en-US"/>
+        </w:rPr>
+        <w:t>Use</w:t>
+      </w:r>
+      <w:r>
+        <w:rPr>
+          <w:rStyle w:val="apple-converted-space"/>
+          <w:color w:val="000000"/>
+          <w:lang w:val="en-US"/>
+        </w:rPr>
+        <w:t> </w:t>
+      </w:r>
+      <w:proofErr w:type="gramStart"/>
+      <w:r>
+        <w:rPr>
+          <w:rStyle w:val="HTMLCode"/>
+          <w:rFonts w:eastAsiaTheme="majorEastAsia"/>
+          <w:color w:val="000000"/>
+          <w:lang w:val="en-US"/>
+        </w:rPr>
+        <w:t>coalesce(</w:t>
+      </w:r>
+      <w:proofErr w:type="gramEnd"/>
+      <w:r>
+        <w:rPr>
+          <w:rStyle w:val="HTMLCode"/>
+          <w:rFonts w:eastAsiaTheme="majorEastAsia"/>
+          <w:color w:val="000000"/>
+          <w:lang w:val="en-US"/>
+        </w:rPr>
+        <w:t>)</w:t>
+      </w:r>
+      <w:r>
+        <w:rPr>
+          <w:rStyle w:val="apple-converted-space"/>
+          <w:color w:val="000000"/>
+          <w:lang w:val="en-US"/>
+        </w:rPr>
+        <w:t> </w:t>
+      </w:r>
+      <w:r>
+        <w:rPr>
+          <w:color w:val="000000"/>
+          <w:lang w:val="en-US"/>
+        </w:rPr>
+        <w:t>or</w:t>
+      </w:r>
+      <w:r>
+        <w:rPr>
+          <w:rStyle w:val="apple-converted-space"/>
+          <w:color w:val="000000"/>
+          <w:lang w:val="en-US"/>
+        </w:rPr>
+        <w:t> </w:t>
+      </w:r>
+      <w:r>
+        <w:rPr>
+          <w:rStyle w:val="HTMLCode"/>
+          <w:rFonts w:eastAsiaTheme="majorEastAsia"/>
+          <w:color w:val="000000"/>
+          <w:lang w:val="en-US"/>
+        </w:rPr>
+        <w:t>repartition()</w:t>
+      </w:r>
+      <w:r>
+        <w:rPr>
+          <w:rStyle w:val="apple-converted-space"/>
+          <w:color w:val="000000"/>
+          <w:lang w:val="en-US"/>
+        </w:rPr>
+        <w:t> </w:t>
+      </w:r>
+      <w:r>
+        <w:rPr>
+          <w:color w:val="000000"/>
+          <w:lang w:val="en-US"/>
+        </w:rPr>
+        <w:t>appropriately to manage the number of output files.</w:t>
       </w:r>
     </w:p>
     <w:p>
       <w:pPr>
-        <w:rPr>
-          <w:lang w:val="en-US"/>
-        </w:rPr>
-      </w:pPr>
-      <w:r>
-        <w:rPr>
-          <w:lang w:val="en-US"/>
-        </w:rPr>
-        <w:t xml:space="preserve">   - Ensure the code is well-organized, follows consistent naming conventions, and is thoroughly documented.</w:t>
-      </w:r>
+        <w:pStyle w:val="StandardWeb"/>
+        <w:numPr>
+          <w:ilvl w:val="0"/>
+          <w:numId w:val="25"/>
+        </w:numPr>
+        <w:rPr>
+          <w:color w:val="000000"/>
+        </w:rPr>
+      </w:pPr>
+      <w:r>
+        <w:rPr>
+          <w:rStyle w:val="Fett"/>
+          <w:rFonts w:eastAsiaTheme="majorEastAsia"/>
+          <w:color w:val="000000"/>
+        </w:rPr>
+        <w:t xml:space="preserve">Data Processing and </w:t>
+      </w:r>
+      <w:proofErr w:type="spellStart"/>
+      <w:r>
+        <w:rPr>
+          <w:rStyle w:val="Fett"/>
+          <w:rFonts w:eastAsiaTheme="majorEastAsia"/>
+          <w:color w:val="000000"/>
+        </w:rPr>
+        <w:t>Transformations</w:t>
+      </w:r>
+      <w:proofErr w:type="spellEnd"/>
     </w:p>
     <w:p>
       <w:pPr>
-        <w:rPr>
-          <w:lang w:val="en-US"/>
-        </w:rPr>
-      </w:pPr>
-      <w:r>
-        <w:rPr>
-          <w:lang w:val="en-US"/>
-        </w:rPr>
-        <w:t xml:space="preserve">   - Maintain coherent naming conventions across the project.</w:t>
+        <w:numPr>
+          <w:ilvl w:val="1"/>
+          <w:numId w:val="25"/>
+        </w:numPr>
+        <w:spacing w:before="100" w:beforeAutospacing="1" w:after="100" w:afterAutospacing="1"/>
+        <w:rPr>
+          <w:color w:val="000000"/>
+          <w:lang w:val="en-US"/>
+        </w:rPr>
+      </w:pPr>
+      <w:r>
+        <w:rPr>
+          <w:color w:val="000000"/>
+          <w:lang w:val="en-US"/>
+        </w:rPr>
+        <w:t xml:space="preserve">Use </w:t>
+      </w:r>
+      <w:proofErr w:type="spellStart"/>
+      <w:r>
+        <w:rPr>
+          <w:color w:val="000000"/>
+          <w:lang w:val="en-US"/>
+        </w:rPr>
+        <w:t>DataFrame</w:t>
+      </w:r>
+      <w:proofErr w:type="spellEnd"/>
+      <w:r>
+        <w:rPr>
+          <w:color w:val="000000"/>
+          <w:lang w:val="en-US"/>
+        </w:rPr>
+        <w:t xml:space="preserve"> API over RDDs for better performance and optimization.</w:t>
       </w:r>
     </w:p>
     <w:p>
       <w:pPr>
-        <w:rPr>
-          <w:lang w:val="en-US"/>
-        </w:rPr>
-      </w:pPr>
-      <w:r>
-        <w:rPr>
-          <w:lang w:val="en-US"/>
-        </w:rPr>
-        <w:t xml:space="preserve">   - Include type hints, docstrings, and examples in the docstrings for clarity and ease of integration.</w:t>
+        <w:numPr>
+          <w:ilvl w:val="1"/>
+          <w:numId w:val="25"/>
+        </w:numPr>
+        <w:spacing w:before="100" w:beforeAutospacing="1" w:after="100" w:afterAutospacing="1"/>
+        <w:rPr>
+          <w:color w:val="000000"/>
+          <w:lang w:val="en-US"/>
+        </w:rPr>
+      </w:pPr>
+      <w:r>
+        <w:rPr>
+          <w:color w:val="000000"/>
+          <w:lang w:val="en-US"/>
+        </w:rPr>
+        <w:t xml:space="preserve">Chain </w:t>
+      </w:r>
+      <w:proofErr w:type="spellStart"/>
+      <w:r>
+        <w:rPr>
+          <w:color w:val="000000"/>
+          <w:lang w:val="en-US"/>
+        </w:rPr>
+        <w:t>DataFrame</w:t>
+      </w:r>
+      <w:proofErr w:type="spellEnd"/>
+      <w:r>
+        <w:rPr>
+          <w:color w:val="000000"/>
+          <w:lang w:val="en-US"/>
+        </w:rPr>
+        <w:t xml:space="preserve"> operations efficiently to avoid creating multiple intermediate </w:t>
+      </w:r>
+      <w:proofErr w:type="spellStart"/>
+      <w:r>
+        <w:rPr>
+          <w:color w:val="000000"/>
+          <w:lang w:val="en-US"/>
+        </w:rPr>
+        <w:t>DataFrames</w:t>
+      </w:r>
+      <w:proofErr w:type="spellEnd"/>
+      <w:r>
+        <w:rPr>
+          <w:color w:val="000000"/>
+          <w:lang w:val="en-US"/>
+        </w:rPr>
+        <w:t>.</w:t>
       </w:r>
     </w:p>
     <w:p>
       <w:pPr>
-        <w:rPr>
-          <w:lang w:val="en-US"/>
-        </w:rPr>
-      </w:pPr>
-      <w:r>
-        <w:rPr>
-          <w:lang w:val="en-US"/>
-        </w:rPr>
-        <w:t xml:space="preserve">     - Provide meaningful usage examples for each function parameter within the docstrings.</w:t>
+        <w:numPr>
+          <w:ilvl w:val="1"/>
+          <w:numId w:val="25"/>
+        </w:numPr>
+        <w:spacing w:before="100" w:beforeAutospacing="1" w:after="100" w:afterAutospacing="1"/>
+        <w:rPr>
+          <w:color w:val="000000"/>
+          <w:lang w:val="en-US"/>
+        </w:rPr>
+      </w:pPr>
+      <w:r>
+        <w:rPr>
+          <w:color w:val="000000"/>
+          <w:lang w:val="en-US"/>
+        </w:rPr>
+        <w:t>Use</w:t>
+      </w:r>
+      <w:r>
+        <w:rPr>
+          <w:rStyle w:val="apple-converted-space"/>
+          <w:color w:val="000000"/>
+          <w:lang w:val="en-US"/>
+        </w:rPr>
+        <w:t> </w:t>
+      </w:r>
+      <w:proofErr w:type="gramStart"/>
+      <w:r>
+        <w:rPr>
+          <w:rStyle w:val="HTMLCode"/>
+          <w:rFonts w:eastAsiaTheme="majorEastAsia"/>
+          <w:color w:val="000000"/>
+          <w:lang w:val="en-US"/>
+        </w:rPr>
+        <w:t>select(</w:t>
+      </w:r>
+      <w:proofErr w:type="gramEnd"/>
+      <w:r>
+        <w:rPr>
+          <w:rStyle w:val="HTMLCode"/>
+          <w:rFonts w:eastAsiaTheme="majorEastAsia"/>
+          <w:color w:val="000000"/>
+          <w:lang w:val="en-US"/>
+        </w:rPr>
+        <w:t>)</w:t>
+      </w:r>
+      <w:r>
+        <w:rPr>
+          <w:rStyle w:val="apple-converted-space"/>
+          <w:color w:val="000000"/>
+          <w:lang w:val="en-US"/>
+        </w:rPr>
+        <w:t> </w:t>
+      </w:r>
+      <w:r>
+        <w:rPr>
+          <w:color w:val="000000"/>
+          <w:lang w:val="en-US"/>
+        </w:rPr>
+        <w:t>with column expressions rather than</w:t>
+      </w:r>
+      <w:r>
+        <w:rPr>
+          <w:rStyle w:val="apple-converted-space"/>
+          <w:color w:val="000000"/>
+          <w:lang w:val="en-US"/>
+        </w:rPr>
+        <w:t> </w:t>
+      </w:r>
+      <w:r>
+        <w:rPr>
+          <w:rStyle w:val="HTMLCode"/>
+          <w:rFonts w:eastAsiaTheme="majorEastAsia"/>
+          <w:color w:val="000000"/>
+          <w:lang w:val="en-US"/>
+        </w:rPr>
+        <w:t>withColumn()</w:t>
+      </w:r>
+      <w:r>
+        <w:rPr>
+          <w:rStyle w:val="apple-converted-space"/>
+          <w:color w:val="000000"/>
+          <w:lang w:val="en-US"/>
+        </w:rPr>
+        <w:t> </w:t>
+      </w:r>
+      <w:r>
+        <w:rPr>
+          <w:color w:val="000000"/>
+          <w:lang w:val="en-US"/>
+        </w:rPr>
+        <w:t>for better performance.</w:t>
       </w:r>
     </w:p>
     <w:p>
       <w:pPr>
-        <w:rPr>
-          <w:lang w:val="en-US"/>
-        </w:rPr>
-      </w:pPr>
+        <w:numPr>
+          <w:ilvl w:val="1"/>
+          <w:numId w:val="25"/>
+        </w:numPr>
+        <w:spacing w:before="100" w:beforeAutospacing="1" w:after="100" w:afterAutospacing="1"/>
+        <w:rPr>
+          <w:color w:val="000000"/>
+          <w:lang w:val="en-US"/>
+        </w:rPr>
+      </w:pPr>
+      <w:r>
+        <w:rPr>
+          <w:color w:val="000000"/>
+          <w:lang w:val="en-US"/>
+        </w:rPr>
+        <w:t>Leverage built-in functions in</w:t>
+      </w:r>
+      <w:r>
+        <w:rPr>
+          <w:rStyle w:val="apple-converted-space"/>
+          <w:color w:val="000000"/>
+          <w:lang w:val="en-US"/>
+        </w:rPr>
+        <w:t> </w:t>
+      </w:r>
+      <w:proofErr w:type="spellStart"/>
+      <w:proofErr w:type="gramStart"/>
+      <w:r>
+        <w:rPr>
+          <w:rStyle w:val="HTMLCode"/>
+          <w:rFonts w:eastAsiaTheme="majorEastAsia"/>
+          <w:color w:val="000000"/>
+          <w:lang w:val="en-US"/>
+        </w:rPr>
+        <w:t>pyspark.sql.functions</w:t>
+      </w:r>
+      <w:proofErr w:type="spellEnd"/>
+      <w:proofErr w:type="gramEnd"/>
+      <w:r>
+        <w:rPr>
+          <w:rStyle w:val="apple-converted-space"/>
+          <w:color w:val="000000"/>
+          <w:lang w:val="en-US"/>
+        </w:rPr>
+        <w:t> </w:t>
+      </w:r>
+      <w:r>
+        <w:rPr>
+          <w:color w:val="000000"/>
+          <w:lang w:val="en-US"/>
+        </w:rPr>
+        <w:t>for common operations.</w:t>
+      </w:r>
     </w:p>
     <w:p>
       <w:pPr>
-        <w:pStyle w:val="berschrift3"/>
-        <w:rPr>
-          <w:lang w:val="en-US"/>
-        </w:rPr>
-      </w:pPr>
-      <w:r>
-        <w:rPr>
-          <w:lang w:val="en-US"/>
-        </w:rPr>
-        <w:t xml:space="preserve">4. </w:t>
-      </w:r>
-      <w:r>
-        <w:rPr>
-          <w:lang w:val="en-US"/>
-        </w:rPr>
-        <w:t>Readability and Usability</w:t>
-      </w:r>
-      <w:r>
-        <w:t>:</w:t>
+        <w:numPr>
+          <w:ilvl w:val="1"/>
+          <w:numId w:val="25"/>
+        </w:numPr>
+        <w:spacing w:before="100" w:beforeAutospacing="1" w:after="100" w:afterAutospacing="1"/>
+        <w:rPr>
+          <w:color w:val="000000"/>
+        </w:rPr>
+      </w:pPr>
+      <w:r>
+        <w:rPr>
+          <w:color w:val="000000"/>
+          <w:lang w:val="en-US"/>
+        </w:rPr>
+        <w:t xml:space="preserve">Avoid using UDFs (User-Defined Functions) unless </w:t>
+      </w:r>
+      <w:proofErr w:type="gramStart"/>
+      <w:r>
+        <w:rPr>
+          <w:color w:val="000000"/>
+          <w:lang w:val="en-US"/>
+        </w:rPr>
+        <w:t>absolutely necessary</w:t>
+      </w:r>
+      <w:proofErr w:type="gramEnd"/>
+      <w:r>
+        <w:rPr>
+          <w:color w:val="000000"/>
+          <w:lang w:val="en-US"/>
+        </w:rPr>
+        <w:t xml:space="preserve">. </w:t>
+      </w:r>
+      <w:proofErr w:type="spellStart"/>
+      <w:r>
+        <w:rPr>
+          <w:color w:val="000000"/>
+        </w:rPr>
+        <w:t>Prefer</w:t>
+      </w:r>
+      <w:proofErr w:type="spellEnd"/>
+      <w:r>
+        <w:rPr>
+          <w:color w:val="000000"/>
+        </w:rPr>
+        <w:t xml:space="preserve"> native Spark </w:t>
+      </w:r>
+      <w:proofErr w:type="spellStart"/>
+      <w:r>
+        <w:rPr>
+          <w:color w:val="000000"/>
+        </w:rPr>
+        <w:t>functions</w:t>
+      </w:r>
+      <w:proofErr w:type="spellEnd"/>
+      <w:r>
+        <w:rPr>
+          <w:color w:val="000000"/>
+        </w:rPr>
+        <w:t>.</w:t>
       </w:r>
     </w:p>
     <w:p>
       <w:pPr>
-        <w:rPr>
-          <w:lang w:val="en-US"/>
-        </w:rPr>
-      </w:pPr>
-      <w:r>
-        <w:rPr>
-          <w:lang w:val="en-US"/>
-        </w:rPr>
-        <w:t xml:space="preserve">   - Write code that is easy to understand and use across different PySpark projects.</w:t>
-      </w:r>
+        <w:spacing w:before="100" w:beforeAutospacing="1" w:after="100" w:afterAutospacing="1"/>
+        <w:rPr>
+          <w:color w:val="000000"/>
+        </w:rPr>
+      </w:pPr>
     </w:p>
     <w:p>
       <w:pPr>
-        <w:rPr>
-          <w:lang w:val="en-US"/>
-        </w:rPr>
-      </w:pPr>
-      <w:r>
-        <w:rPr>
-          <w:lang w:val="en-US"/>
-        </w:rPr>
-        <w:t xml:space="preserve">   - Implement input validation and error handling, with engaging and clear error messages (consider using emojis for emphasis).</w:t>
-      </w:r>
+        <w:spacing w:before="100" w:beforeAutospacing="1" w:after="100" w:afterAutospacing="1"/>
+        <w:rPr>
+          <w:color w:val="000000"/>
+        </w:rPr>
+      </w:pPr>
     </w:p>
     <w:p>
       <w:pPr>
-        <w:rPr>
-          <w:lang w:val="en-US"/>
+        <w:spacing w:before="100" w:beforeAutospacing="1" w:after="100" w:afterAutospacing="1"/>
+        <w:rPr>
+          <w:color w:val="000000"/>
         </w:rPr>
       </w:pPr>
     </w:p>
     <w:p>
       <w:pPr>
-        <w:pStyle w:val="berschrift2"/>
-        <w:rPr>
-          <w:lang w:val="en-US"/>
+        <w:spacing w:before="100" w:beforeAutospacing="1" w:after="100" w:afterAutospacing="1"/>
+        <w:rPr>
+          <w:color w:val="000000"/>
         </w:rPr>
       </w:pPr>
     </w:p>
     <w:p>
       <w:pPr>
-        <w:pStyle w:val="berschrift2"/>
-        <w:rPr>
-          <w:lang w:val="en-US"/>
+        <w:spacing w:before="100" w:beforeAutospacing="1" w:after="100" w:afterAutospacing="1"/>
+        <w:rPr>
+          <w:color w:val="000000"/>
         </w:rPr>
       </w:pPr>
     </w:p>
     <w:p>
       <w:pPr>
-        <w:pStyle w:val="berschrift2"/>
-        <w:rPr>
-          <w:lang w:val="en-US"/>
-        </w:rPr>
-      </w:pPr>
+        <w:pStyle w:val="StandardWeb"/>
+        <w:numPr>
+          <w:ilvl w:val="0"/>
+          <w:numId w:val="25"/>
+        </w:numPr>
+        <w:rPr>
+          <w:color w:val="000000"/>
+        </w:rPr>
+      </w:pPr>
+      <w:r>
+        <w:rPr>
+          <w:rStyle w:val="Fett"/>
+          <w:rFonts w:eastAsiaTheme="majorEastAsia"/>
+          <w:color w:val="000000"/>
+        </w:rPr>
+        <w:lastRenderedPageBreak/>
+        <w:t xml:space="preserve">Performance </w:t>
+      </w:r>
+      <w:proofErr w:type="spellStart"/>
+      <w:r>
+        <w:rPr>
+          <w:rStyle w:val="Fett"/>
+          <w:rFonts w:eastAsiaTheme="majorEastAsia"/>
+          <w:color w:val="000000"/>
+        </w:rPr>
+        <w:t>Optimization</w:t>
+      </w:r>
+      <w:proofErr w:type="spellEnd"/>
     </w:p>
     <w:p>
       <w:pPr>
-        <w:rPr>
-          <w:lang w:val="en-US"/>
-        </w:rPr>
-      </w:pPr>
+        <w:numPr>
+          <w:ilvl w:val="1"/>
+          <w:numId w:val="25"/>
+        </w:numPr>
+        <w:spacing w:before="100" w:beforeAutospacing="1" w:after="100" w:afterAutospacing="1"/>
+        <w:rPr>
+          <w:color w:val="000000"/>
+          <w:lang w:val="en-US"/>
+        </w:rPr>
+      </w:pPr>
+      <w:r>
+        <w:rPr>
+          <w:color w:val="000000"/>
+          <w:lang w:val="en-US"/>
+        </w:rPr>
+        <w:t>Use broadcast variables for small lookup tables to avoid shuffling large datasets.</w:t>
+      </w:r>
     </w:p>
     <w:p>
       <w:pPr>
-        <w:rPr>
-          <w:lang w:val="en-US"/>
-        </w:rPr>
-      </w:pPr>
+        <w:numPr>
+          <w:ilvl w:val="1"/>
+          <w:numId w:val="25"/>
+        </w:numPr>
+        <w:spacing w:before="100" w:beforeAutospacing="1" w:after="100" w:afterAutospacing="1"/>
+        <w:rPr>
+          <w:color w:val="000000"/>
+          <w:lang w:val="en-US"/>
+        </w:rPr>
+      </w:pPr>
+      <w:r>
+        <w:rPr>
+          <w:color w:val="000000"/>
+          <w:lang w:val="en-US"/>
+        </w:rPr>
+        <w:t xml:space="preserve">Cache or persist </w:t>
+      </w:r>
+      <w:proofErr w:type="spellStart"/>
+      <w:r>
+        <w:rPr>
+          <w:color w:val="000000"/>
+          <w:lang w:val="en-US"/>
+        </w:rPr>
+        <w:t>DataFrames</w:t>
+      </w:r>
+      <w:proofErr w:type="spellEnd"/>
+      <w:r>
+        <w:rPr>
+          <w:color w:val="000000"/>
+          <w:lang w:val="en-US"/>
+        </w:rPr>
+        <w:t xml:space="preserve"> that are reused multiple times within a workflow.</w:t>
+      </w:r>
     </w:p>
     <w:p>
       <w:pPr>
-        <w:rPr>
-          <w:lang w:val="en-US"/>
-        </w:rPr>
-      </w:pPr>
+        <w:pStyle w:val="Listenabsatz"/>
+        <w:numPr>
+          <w:ilvl w:val="0"/>
+          <w:numId w:val="29"/>
+        </w:numPr>
+        <w:rPr>
+          <w:lang w:val="en-US"/>
+        </w:rPr>
+      </w:pPr>
+      <w:r>
+        <w:rPr>
+          <w:lang w:val="en-US"/>
+        </w:rPr>
+        <w:t>Ensure the code is efficient and fast, capable of handling large datasets (over 100 million rows and 60 columns with various data types).</w:t>
+      </w:r>
     </w:p>
     <w:p>
       <w:pPr>
-        <w:rPr>
-          <w:lang w:val="en-US"/>
-        </w:rPr>
-      </w:pPr>
+        <w:pStyle w:val="Listenabsatz"/>
+        <w:numPr>
+          <w:ilvl w:val="0"/>
+          <w:numId w:val="29"/>
+        </w:numPr>
+        <w:rPr>
+          <w:lang w:val="en-US"/>
+        </w:rPr>
+      </w:pPr>
+      <w:r>
+        <w:rPr>
+          <w:lang w:val="en-US"/>
+        </w:rPr>
+        <w:t>Optimize the code for scalability and performance.</w:t>
+      </w:r>
     </w:p>
     <w:p>
       <w:pPr>
-        <w:rPr>
-          <w:lang w:val="en-US"/>
-        </w:rPr>
-      </w:pPr>
+        <w:pStyle w:val="Listenabsatz"/>
+        <w:numPr>
+          <w:ilvl w:val="0"/>
+          <w:numId w:val="29"/>
+        </w:numPr>
+        <w:rPr>
+          <w:lang w:val="en-US"/>
+        </w:rPr>
+      </w:pPr>
+      <w:r>
+        <w:rPr>
+          <w:lang w:val="en-US"/>
+        </w:rPr>
+        <w:t>Utilize PySpark optimization techniques and the Catalyst optimizer.</w:t>
+      </w:r>
     </w:p>
     <w:p>
       <w:pPr>
-        <w:rPr>
-          <w:lang w:val="en-US"/>
-        </w:rPr>
-      </w:pPr>
+        <w:pStyle w:val="Listenabsatz"/>
+        <w:numPr>
+          <w:ilvl w:val="0"/>
+          <w:numId w:val="30"/>
+        </w:numPr>
+        <w:rPr>
+          <w:lang w:val="en-US"/>
+        </w:rPr>
+      </w:pPr>
+      <w:r>
+        <w:rPr>
+          <w:lang w:val="en-US"/>
+        </w:rPr>
+        <w:t xml:space="preserve">Use </w:t>
+      </w:r>
+      <w:proofErr w:type="spellStart"/>
+      <w:r>
+        <w:rPr>
+          <w:lang w:val="en-US"/>
+        </w:rPr>
+        <w:t>DataFrame</w:t>
+      </w:r>
+      <w:proofErr w:type="spellEnd"/>
+      <w:r>
+        <w:rPr>
+          <w:lang w:val="en-US"/>
+        </w:rPr>
+        <w:t xml:space="preserve"> API functions optimized by the Catalyst optimizer.</w:t>
+      </w:r>
     </w:p>
     <w:p>
       <w:pPr>
-        <w:rPr>
-          <w:lang w:val="en-US"/>
-        </w:rPr>
-      </w:pPr>
+        <w:pStyle w:val="Listenabsatz"/>
+        <w:numPr>
+          <w:ilvl w:val="0"/>
+          <w:numId w:val="30"/>
+        </w:numPr>
+        <w:rPr>
+          <w:lang w:val="en-US"/>
+        </w:rPr>
+      </w:pPr>
+      <w:r>
+        <w:rPr>
+          <w:lang w:val="en-US"/>
+        </w:rPr>
+        <w:t>Employ performance tuning and PySpark execution logic to maximize efficiency.</w:t>
+      </w:r>
     </w:p>
     <w:p>
       <w:pPr>
-        <w:pStyle w:val="berschrift2"/>
-        <w:rPr>
-          <w:lang w:val="en-US"/>
-        </w:rPr>
-      </w:pPr>
-      <w:r>
-        <w:rPr>
-          <w:lang w:val="en-US"/>
-        </w:rPr>
-        <w:lastRenderedPageBreak/>
-        <w:t>Efficiency and Speed</w:t>
+        <w:pStyle w:val="Listenabsatz"/>
+        <w:numPr>
+          <w:ilvl w:val="0"/>
+          <w:numId w:val="30"/>
+        </w:numPr>
+        <w:rPr>
+          <w:lang w:val="en-US"/>
+        </w:rPr>
+      </w:pPr>
+      <w:r>
+        <w:rPr>
+          <w:lang w:val="en-US"/>
+        </w:rPr>
+        <w:t xml:space="preserve">Prefer </w:t>
+      </w:r>
+      <w:proofErr w:type="spellStart"/>
+      <w:r>
+        <w:rPr>
+          <w:lang w:val="en-US"/>
+        </w:rPr>
+        <w:t>DataFrame</w:t>
+      </w:r>
+      <w:proofErr w:type="spellEnd"/>
+      <w:r>
+        <w:rPr>
+          <w:lang w:val="en-US"/>
+        </w:rPr>
+        <w:t xml:space="preserve"> API functions over Python functions whenever possible.</w:t>
       </w:r>
     </w:p>
     <w:p>
       <w:pPr>
-        <w:rPr>
-          <w:lang w:val="en-US"/>
-        </w:rPr>
-      </w:pPr>
+        <w:pStyle w:val="Listenabsatz"/>
+        <w:numPr>
+          <w:ilvl w:val="0"/>
+          <w:numId w:val="30"/>
+        </w:numPr>
+        <w:rPr>
+          <w:lang w:val="en-US"/>
+        </w:rPr>
+      </w:pPr>
+      <w:r>
+        <w:rPr>
+          <w:lang w:val="en-US"/>
+        </w:rPr>
+        <w:t>Apply early filtering when feasible.</w:t>
+      </w:r>
     </w:p>
     <w:p>
       <w:pPr>
-        <w:pStyle w:val="berschrift3"/>
-        <w:rPr>
-          <w:lang w:val="en-US"/>
-        </w:rPr>
-      </w:pPr>
-      <w:r>
-        <w:rPr>
-          <w:lang w:val="en-US"/>
-        </w:rPr>
-        <w:t xml:space="preserve">1. </w:t>
-      </w:r>
-      <w:r>
-        <w:rPr>
-          <w:lang w:val="en-US"/>
-        </w:rPr>
-        <w:t>Performance Optimization:</w:t>
+        <w:pStyle w:val="Listenabsatz"/>
+        <w:numPr>
+          <w:ilvl w:val="0"/>
+          <w:numId w:val="31"/>
+        </w:numPr>
+        <w:rPr>
+          <w:lang w:val="en-US"/>
+        </w:rPr>
+      </w:pPr>
+      <w:r>
+        <w:rPr>
+          <w:lang w:val="en-US"/>
+        </w:rPr>
+        <w:t xml:space="preserve">Avoid unnecessary loops and User-Defined Functions (UDFs) by leveraging </w:t>
+      </w:r>
+      <w:proofErr w:type="spellStart"/>
+      <w:r>
+        <w:rPr>
+          <w:lang w:val="en-US"/>
+        </w:rPr>
+        <w:t>PySpark's</w:t>
+      </w:r>
+      <w:proofErr w:type="spellEnd"/>
+      <w:r>
+        <w:rPr>
+          <w:lang w:val="en-US"/>
+        </w:rPr>
+        <w:t xml:space="preserve"> internal functions.</w:t>
       </w:r>
     </w:p>
     <w:p>
       <w:pPr>
-        <w:rPr>
-          <w:lang w:val="en-US"/>
-        </w:rPr>
-      </w:pPr>
-      <w:r>
-        <w:rPr>
-          <w:lang w:val="en-US"/>
-        </w:rPr>
-        <w:t xml:space="preserve">   - Ensure the code is efficient and fast, capable of handling large datasets (over 100 million rows and 60 columns with various data types).</w:t>
+        <w:pStyle w:val="Listenabsatz"/>
+        <w:numPr>
+          <w:ilvl w:val="0"/>
+          <w:numId w:val="31"/>
+        </w:numPr>
+        <w:rPr>
+          <w:lang w:val="en-US"/>
+        </w:rPr>
+      </w:pPr>
+      <w:r>
+        <w:rPr>
+          <w:lang w:val="en-US"/>
+        </w:rPr>
+        <w:t>Minimize the use of UDFs as they can hinder optimization.</w:t>
       </w:r>
     </w:p>
     <w:p>
       <w:pPr>
-        <w:rPr>
-          <w:lang w:val="en-US"/>
-        </w:rPr>
-      </w:pPr>
-      <w:r>
-        <w:rPr>
-          <w:lang w:val="en-US"/>
-        </w:rPr>
-        <w:t xml:space="preserve">   - Optimize the code for scalability and performance.</w:t>
+        <w:pStyle w:val="Listenabsatz"/>
+        <w:numPr>
+          <w:ilvl w:val="0"/>
+          <w:numId w:val="31"/>
+        </w:numPr>
+        <w:rPr>
+          <w:lang w:val="en-US"/>
+        </w:rPr>
+      </w:pPr>
+      <w:r>
+        <w:rPr>
+          <w:lang w:val="en-US"/>
+        </w:rPr>
+        <w:t xml:space="preserve">Avoid using Python's internal functions in favor of </w:t>
+      </w:r>
+      <w:proofErr w:type="spellStart"/>
+      <w:r>
+        <w:rPr>
+          <w:lang w:val="en-US"/>
+        </w:rPr>
+        <w:t>PySpark's</w:t>
+      </w:r>
+      <w:proofErr w:type="spellEnd"/>
+      <w:r>
+        <w:rPr>
+          <w:lang w:val="en-US"/>
+        </w:rPr>
+        <w:t xml:space="preserve"> optimized functions.</w:t>
       </w:r>
     </w:p>
     <w:p>
       <w:pPr>
-        <w:rPr>
-          <w:lang w:val="en-US"/>
-        </w:rPr>
-      </w:pPr>
-      <w:r>
-        <w:rPr>
-          <w:lang w:val="en-US"/>
-        </w:rPr>
-        <w:t xml:space="preserve">   - Utilize PySpark optimization techniques and the Catalyst optimizer.</w:t>
-      </w:r>
+        <w:pStyle w:val="StandardWeb"/>
+        <w:numPr>
+          <w:ilvl w:val="0"/>
+          <w:numId w:val="25"/>
+        </w:numPr>
+        <w:rPr>
+          <w:color w:val="000000"/>
+        </w:rPr>
+      </w:pPr>
+      <w:r>
+        <w:rPr>
+          <w:rStyle w:val="Fett"/>
+          <w:rFonts w:eastAsiaTheme="majorEastAsia"/>
+          <w:color w:val="000000"/>
+        </w:rPr>
+        <w:t xml:space="preserve">Error Handling and </w:t>
+      </w:r>
+      <w:proofErr w:type="spellStart"/>
+      <w:r>
+        <w:rPr>
+          <w:rStyle w:val="Fett"/>
+          <w:rFonts w:eastAsiaTheme="majorEastAsia"/>
+          <w:color w:val="000000"/>
+        </w:rPr>
+        <w:t>Logging</w:t>
+      </w:r>
+      <w:proofErr w:type="spellEnd"/>
     </w:p>
     <w:p>
       <w:pPr>
-        <w:rPr>
-          <w:lang w:val="en-US"/>
-        </w:rPr>
-      </w:pPr>
+        <w:numPr>
+          <w:ilvl w:val="1"/>
+          <w:numId w:val="25"/>
+        </w:numPr>
+        <w:spacing w:before="100" w:beforeAutospacing="1" w:after="100" w:afterAutospacing="1"/>
+        <w:rPr>
+          <w:color w:val="000000"/>
+          <w:lang w:val="en-US"/>
+        </w:rPr>
+      </w:pPr>
+      <w:r>
+        <w:rPr>
+          <w:color w:val="000000"/>
+          <w:lang w:val="en-US"/>
+        </w:rPr>
+        <w:t>Implement robust error handling using try-except blocks and custom exception classes.</w:t>
+      </w:r>
     </w:p>
     <w:p>
       <w:pPr>
-        <w:pStyle w:val="berschrift3"/>
-        <w:rPr>
-          <w:lang w:val="en-US"/>
-        </w:rPr>
-      </w:pPr>
-      <w:r>
-        <w:rPr>
-          <w:lang w:val="en-US"/>
-        </w:rPr>
-        <w:t xml:space="preserve">2. </w:t>
-      </w:r>
-      <w:proofErr w:type="spellStart"/>
-      <w:r>
-        <w:rPr>
-          <w:lang w:val="en-US"/>
-        </w:rPr>
-        <w:t>DataFrame</w:t>
-      </w:r>
-      <w:proofErr w:type="spellEnd"/>
-      <w:r>
-        <w:rPr>
-          <w:lang w:val="en-US"/>
-        </w:rPr>
-        <w:t xml:space="preserve"> API Utilization:</w:t>
+        <w:numPr>
+          <w:ilvl w:val="1"/>
+          <w:numId w:val="25"/>
+        </w:numPr>
+        <w:spacing w:before="100" w:beforeAutospacing="1" w:after="100" w:afterAutospacing="1"/>
+        <w:rPr>
+          <w:color w:val="000000"/>
+          <w:lang w:val="en-US"/>
+        </w:rPr>
+      </w:pPr>
+      <w:r>
+        <w:rPr>
+          <w:color w:val="000000"/>
+          <w:lang w:val="en-US"/>
+        </w:rPr>
+        <w:t>Log key events and metrics using Spark's logging facilities or external logging libraries.</w:t>
       </w:r>
     </w:p>
     <w:p>
       <w:pPr>
-        <w:rPr>
-          <w:lang w:val="en-US"/>
-        </w:rPr>
-      </w:pPr>
-      <w:r>
-        <w:rPr>
-          <w:lang w:val="en-US"/>
-        </w:rPr>
-        <w:t xml:space="preserve">   - Use </w:t>
-      </w:r>
-      <w:proofErr w:type="spellStart"/>
-      <w:r>
-        <w:rPr>
-          <w:lang w:val="en-US"/>
-        </w:rPr>
-        <w:t>DataFrame</w:t>
-      </w:r>
-      <w:proofErr w:type="spellEnd"/>
-      <w:r>
-        <w:rPr>
-          <w:lang w:val="en-US"/>
-        </w:rPr>
-        <w:t xml:space="preserve"> API functions optimized by the Catalyst optimizer.</w:t>
+        <w:numPr>
+          <w:ilvl w:val="1"/>
+          <w:numId w:val="25"/>
+        </w:numPr>
+        <w:spacing w:before="100" w:beforeAutospacing="1" w:after="100" w:afterAutospacing="1"/>
+        <w:rPr>
+          <w:color w:val="000000"/>
+          <w:lang w:val="en-US"/>
+        </w:rPr>
+      </w:pPr>
+      <w:r>
+        <w:rPr>
+          <w:color w:val="000000"/>
+          <w:lang w:val="en-US"/>
+        </w:rPr>
+        <w:t>Use meaningful log messages and appropriate log levels (INFO, DEBUG, ERROR).</w:t>
       </w:r>
     </w:p>
     <w:p>
       <w:pPr>
-        <w:rPr>
-          <w:lang w:val="en-US"/>
-        </w:rPr>
-      </w:pPr>
-      <w:r>
-        <w:rPr>
-          <w:lang w:val="en-US"/>
-        </w:rPr>
-        <w:t xml:space="preserve">   - Employ performance tuning and PySpark execution logic to maximize efficiency.</w:t>
+        <w:pStyle w:val="StandardWeb"/>
+        <w:numPr>
+          <w:ilvl w:val="0"/>
+          <w:numId w:val="25"/>
+        </w:numPr>
+        <w:rPr>
+          <w:color w:val="000000"/>
+        </w:rPr>
+      </w:pPr>
+      <w:proofErr w:type="spellStart"/>
+      <w:r>
+        <w:rPr>
+          <w:rStyle w:val="Fett"/>
+          <w:rFonts w:eastAsiaTheme="majorEastAsia"/>
+          <w:color w:val="000000"/>
+        </w:rPr>
+        <w:t>Testing</w:t>
+      </w:r>
+      <w:proofErr w:type="spellEnd"/>
+      <w:r>
+        <w:rPr>
+          <w:rStyle w:val="Fett"/>
+          <w:rFonts w:eastAsiaTheme="majorEastAsia"/>
+          <w:color w:val="000000"/>
+        </w:rPr>
+        <w:t xml:space="preserve"> and Validation</w:t>
       </w:r>
     </w:p>
     <w:p>
       <w:pPr>
-        <w:rPr>
-          <w:lang w:val="en-US"/>
-        </w:rPr>
-      </w:pPr>
-      <w:r>
-        <w:rPr>
-          <w:lang w:val="en-US"/>
-        </w:rPr>
-        <w:t xml:space="preserve">   - Prefer </w:t>
+        <w:numPr>
+          <w:ilvl w:val="1"/>
+          <w:numId w:val="25"/>
+        </w:numPr>
+        <w:spacing w:before="100" w:beforeAutospacing="1" w:after="100" w:afterAutospacing="1"/>
+        <w:rPr>
+          <w:color w:val="000000"/>
+          <w:lang w:val="en-US"/>
+        </w:rPr>
+      </w:pPr>
+      <w:r>
+        <w:rPr>
+          <w:color w:val="000000"/>
+          <w:lang w:val="en-US"/>
+        </w:rPr>
+        <w:t>Write unit tests for your PySpark code using</w:t>
+      </w:r>
+      <w:r>
+        <w:rPr>
+          <w:rStyle w:val="apple-converted-space"/>
+          <w:color w:val="000000"/>
+          <w:lang w:val="en-US"/>
+        </w:rPr>
+        <w:t> </w:t>
       </w:r>
       <w:proofErr w:type="spellStart"/>
       <w:r>
         <w:rPr>
-          <w:lang w:val="en-US"/>
-        </w:rPr>
-        <w:t>DataFrame</w:t>
+          <w:rStyle w:val="HTMLCode"/>
+          <w:rFonts w:eastAsiaTheme="majorEastAsia"/>
+          <w:color w:val="000000"/>
+          <w:lang w:val="en-US"/>
+        </w:rPr>
+        <w:t>unittest</w:t>
       </w:r>
       <w:proofErr w:type="spellEnd"/>
       <w:r>
         <w:rPr>
-          <w:lang w:val="en-US"/>
-        </w:rPr>
-        <w:t xml:space="preserve"> API functions over Python functions whenever possible.</w:t>
+          <w:rStyle w:val="apple-converted-space"/>
+          <w:color w:val="000000"/>
+          <w:lang w:val="en-US"/>
+        </w:rPr>
+        <w:t> </w:t>
+      </w:r>
+      <w:r>
+        <w:rPr>
+          <w:color w:val="000000"/>
+          <w:lang w:val="en-US"/>
+        </w:rPr>
+        <w:t>or</w:t>
+      </w:r>
+      <w:r>
+        <w:rPr>
+          <w:rStyle w:val="apple-converted-space"/>
+          <w:color w:val="000000"/>
+          <w:lang w:val="en-US"/>
+        </w:rPr>
+        <w:t> </w:t>
+      </w:r>
+      <w:proofErr w:type="spellStart"/>
+      <w:r>
+        <w:rPr>
+          <w:rStyle w:val="HTMLCode"/>
+          <w:rFonts w:eastAsiaTheme="majorEastAsia"/>
+          <w:color w:val="000000"/>
+          <w:lang w:val="en-US"/>
+        </w:rPr>
+        <w:t>pytest</w:t>
+      </w:r>
+      <w:proofErr w:type="spellEnd"/>
+      <w:r>
+        <w:rPr>
+          <w:rStyle w:val="apple-converted-space"/>
+          <w:color w:val="000000"/>
+          <w:lang w:val="en-US"/>
+        </w:rPr>
+        <w:t> </w:t>
+      </w:r>
+      <w:r>
+        <w:rPr>
+          <w:color w:val="000000"/>
+          <w:lang w:val="en-US"/>
+        </w:rPr>
+        <w:t>frameworks.</w:t>
       </w:r>
     </w:p>
     <w:p>
       <w:pPr>
-        <w:rPr>
-          <w:lang w:val="en-US"/>
-        </w:rPr>
-      </w:pPr>
-      <w:r>
-        <w:rPr>
-          <w:lang w:val="en-US"/>
-        </w:rPr>
-        <w:t xml:space="preserve">   - Apply early filtering when feasible.</w:t>
+        <w:numPr>
+          <w:ilvl w:val="1"/>
+          <w:numId w:val="25"/>
+        </w:numPr>
+        <w:spacing w:before="100" w:beforeAutospacing="1" w:after="100" w:afterAutospacing="1"/>
+        <w:rPr>
+          <w:color w:val="000000"/>
+          <w:lang w:val="en-US"/>
+        </w:rPr>
+      </w:pPr>
+      <w:r>
+        <w:rPr>
+          <w:color w:val="000000"/>
+          <w:lang w:val="en-US"/>
+        </w:rPr>
+        <w:t>Use</w:t>
+      </w:r>
+      <w:r>
+        <w:rPr>
+          <w:rStyle w:val="apple-converted-space"/>
+          <w:color w:val="000000"/>
+          <w:lang w:val="en-US"/>
+        </w:rPr>
+        <w:t> </w:t>
+      </w:r>
+      <w:proofErr w:type="spellStart"/>
+      <w:proofErr w:type="gramStart"/>
+      <w:r>
+        <w:rPr>
+          <w:rStyle w:val="HTMLCode"/>
+          <w:rFonts w:eastAsiaTheme="majorEastAsia"/>
+          <w:color w:val="000000"/>
+          <w:lang w:val="en-US"/>
+        </w:rPr>
+        <w:t>pyspark.sql.Row</w:t>
+      </w:r>
+      <w:proofErr w:type="spellEnd"/>
+      <w:proofErr w:type="gramEnd"/>
+      <w:r>
+        <w:rPr>
+          <w:rStyle w:val="apple-converted-space"/>
+          <w:color w:val="000000"/>
+          <w:lang w:val="en-US"/>
+        </w:rPr>
+        <w:t> </w:t>
+      </w:r>
+      <w:r>
+        <w:rPr>
+          <w:color w:val="000000"/>
+          <w:lang w:val="en-US"/>
+        </w:rPr>
+        <w:t>and</w:t>
+      </w:r>
+      <w:r>
+        <w:rPr>
+          <w:rStyle w:val="apple-converted-space"/>
+          <w:color w:val="000000"/>
+          <w:lang w:val="en-US"/>
+        </w:rPr>
+        <w:t> </w:t>
+      </w:r>
+      <w:proofErr w:type="spellStart"/>
+      <w:r>
+        <w:rPr>
+          <w:rStyle w:val="HTMLCode"/>
+          <w:rFonts w:eastAsiaTheme="majorEastAsia"/>
+          <w:color w:val="000000"/>
+          <w:lang w:val="en-US"/>
+        </w:rPr>
+        <w:t>SparkSession</w:t>
+      </w:r>
+      <w:proofErr w:type="spellEnd"/>
+      <w:r>
+        <w:rPr>
+          <w:rStyle w:val="apple-converted-space"/>
+          <w:color w:val="000000"/>
+          <w:lang w:val="en-US"/>
+        </w:rPr>
+        <w:t> </w:t>
+      </w:r>
+      <w:r>
+        <w:rPr>
+          <w:color w:val="000000"/>
+          <w:lang w:val="en-US"/>
+        </w:rPr>
+        <w:t>for creating test data and running tests.</w:t>
       </w:r>
     </w:p>
     <w:p>
       <w:pPr>
-        <w:rPr>
-          <w:lang w:val="en-US"/>
-        </w:rPr>
-      </w:pPr>
+        <w:numPr>
+          <w:ilvl w:val="1"/>
+          <w:numId w:val="25"/>
+        </w:numPr>
+        <w:spacing w:before="100" w:beforeAutospacing="1" w:after="100" w:afterAutospacing="1"/>
+        <w:rPr>
+          <w:color w:val="000000"/>
+          <w:lang w:val="en-US"/>
+        </w:rPr>
+      </w:pPr>
+      <w:r>
+        <w:rPr>
+          <w:color w:val="000000"/>
+          <w:lang w:val="en-US"/>
+        </w:rPr>
+        <w:t>Validate your transformations and output data for correctness and consistency.</w:t>
+      </w:r>
     </w:p>
     <w:p>
       <w:pPr>
-        <w:pStyle w:val="berschrift3"/>
-        <w:rPr>
-          <w:lang w:val="en-US"/>
-        </w:rPr>
-      </w:pPr>
-      <w:r>
-        <w:rPr>
-          <w:lang w:val="en-US"/>
-        </w:rPr>
-        <w:t xml:space="preserve">3. </w:t>
-      </w:r>
-      <w:r>
-        <w:rPr>
-          <w:lang w:val="en-US"/>
-        </w:rPr>
-        <w:t>Advanced Performance Techniques:</w:t>
+        <w:numPr>
+          <w:ilvl w:val="1"/>
+          <w:numId w:val="25"/>
+        </w:numPr>
+        <w:spacing w:before="100" w:beforeAutospacing="1" w:after="100" w:afterAutospacing="1"/>
+        <w:rPr>
+          <w:color w:val="000000"/>
+          <w:lang w:val="en-US"/>
+        </w:rPr>
+      </w:pPr>
+      <w:r>
+        <w:rPr>
+          <w:lang w:val="en-US"/>
+        </w:rPr>
+        <w:t>Test and validate each function and consider edge cases before creating a function.</w:t>
       </w:r>
     </w:p>
     <w:p>
       <w:pPr>
-        <w:rPr>
-          <w:lang w:val="en-US"/>
-        </w:rPr>
-      </w:pPr>
-      <w:r>
-        <w:rPr>
-          <w:lang w:val="en-US"/>
-        </w:rPr>
-        <w:t xml:space="preserve">   - Improve speed and execution time by:</w:t>
-      </w:r>
+        <w:pStyle w:val="StandardWeb"/>
+        <w:numPr>
+          <w:ilvl w:val="0"/>
+          <w:numId w:val="25"/>
+        </w:numPr>
+        <w:rPr>
+          <w:color w:val="000000"/>
+        </w:rPr>
+      </w:pPr>
+      <w:proofErr w:type="spellStart"/>
+      <w:r>
+        <w:rPr>
+          <w:rStyle w:val="Fett"/>
+          <w:rFonts w:eastAsiaTheme="majorEastAsia"/>
+          <w:color w:val="000000"/>
+        </w:rPr>
+        <w:t>Documentation</w:t>
+      </w:r>
+      <w:proofErr w:type="spellEnd"/>
+      <w:r>
+        <w:rPr>
+          <w:rStyle w:val="Fett"/>
+          <w:rFonts w:eastAsiaTheme="majorEastAsia"/>
+          <w:color w:val="000000"/>
+        </w:rPr>
+        <w:t xml:space="preserve"> and </w:t>
+      </w:r>
+      <w:proofErr w:type="spellStart"/>
+      <w:r>
+        <w:rPr>
+          <w:rStyle w:val="Fett"/>
+          <w:rFonts w:eastAsiaTheme="majorEastAsia"/>
+          <w:color w:val="000000"/>
+        </w:rPr>
+        <w:t>Readability</w:t>
+      </w:r>
+      <w:proofErr w:type="spellEnd"/>
     </w:p>
     <w:p>
       <w:pPr>
-        <w:rPr>
-          <w:lang w:val="en-US"/>
-        </w:rPr>
-      </w:pPr>
-      <w:r>
-        <w:rPr>
-          <w:lang w:val="en-US"/>
-        </w:rPr>
-        <w:t xml:space="preserve">     - Using the Hash `_CASE_KEY` column.</w:t>
+        <w:pStyle w:val="Listenabsatz"/>
+        <w:numPr>
+          <w:ilvl w:val="0"/>
+          <w:numId w:val="28"/>
+        </w:numPr>
+        <w:rPr>
+          <w:lang w:val="en-US"/>
+        </w:rPr>
+      </w:pPr>
+      <w:r>
+        <w:rPr>
+          <w:lang w:val="en-US"/>
+        </w:rPr>
+        <w:t>Document your code with meaningful docstrings and comments.</w:t>
       </w:r>
     </w:p>
     <w:p>
       <w:pPr>
-        <w:rPr>
-          <w:lang w:val="en-US"/>
-        </w:rPr>
-      </w:pPr>
-      <w:r>
-        <w:rPr>
-          <w:lang w:val="en-US"/>
-        </w:rPr>
-        <w:t xml:space="preserve">     - Partitioning by `_CASE_KEY` and `EVENTTIME` based on year/month.</w:t>
+        <w:pStyle w:val="Listenabsatz"/>
+        <w:numPr>
+          <w:ilvl w:val="0"/>
+          <w:numId w:val="28"/>
+        </w:numPr>
+        <w:rPr>
+          <w:lang w:val="en-US"/>
+        </w:rPr>
+      </w:pPr>
+      <w:r>
+        <w:rPr>
+          <w:lang w:val="en-US"/>
+        </w:rPr>
+        <w:t>Provide clear and concise descriptions of the purpose and functionality of your functions and classes.</w:t>
       </w:r>
     </w:p>
     <w:p>
       <w:pPr>
-        <w:rPr>
-          <w:lang w:val="en-US"/>
-        </w:rPr>
-      </w:pPr>
-      <w:r>
-        <w:rPr>
-          <w:lang w:val="en-US"/>
-        </w:rPr>
-        <w:t xml:space="preserve">     - Bucketing data.</w:t>
+        <w:pStyle w:val="Listenabsatz"/>
+        <w:numPr>
+          <w:ilvl w:val="0"/>
+          <w:numId w:val="28"/>
+        </w:numPr>
+        <w:rPr>
+          <w:lang w:val="en-US"/>
+        </w:rPr>
+      </w:pPr>
+      <w:r>
+        <w:rPr>
+          <w:lang w:val="en-US"/>
+        </w:rPr>
+        <w:t>Use descriptive variable and function names to enhance readability.</w:t>
       </w:r>
     </w:p>
     <w:p>
       <w:pPr>
-        <w:rPr>
-          <w:lang w:val="en-US"/>
-        </w:rPr>
-      </w:pPr>
-      <w:r>
-        <w:rPr>
-          <w:lang w:val="en-US"/>
-        </w:rPr>
-        <w:t xml:space="preserve">     - Saving as Delta format.</w:t>
+        <w:pStyle w:val="Listenabsatz"/>
+        <w:numPr>
+          <w:ilvl w:val="0"/>
+          <w:numId w:val="28"/>
+        </w:numPr>
+        <w:rPr>
+          <w:lang w:val="en-US"/>
+        </w:rPr>
+      </w:pPr>
+      <w:r>
+        <w:rPr>
+          <w:lang w:val="en-US"/>
+        </w:rPr>
+        <w:t>Ensure the code is well-organized, follows consistent naming conventions, and is thoroughly documented.</w:t>
       </w:r>
     </w:p>
     <w:p>
       <w:pPr>
-        <w:rPr>
-          <w:lang w:val="en-US"/>
-        </w:rPr>
-      </w:pPr>
-      <w:r>
-        <w:rPr>
-          <w:lang w:val="en-US"/>
-        </w:rPr>
-        <w:t xml:space="preserve">     - Loading, caching, and </w:t>
-      </w:r>
-      <w:proofErr w:type="spellStart"/>
-      <w:r>
-        <w:rPr>
-          <w:lang w:val="en-US"/>
-        </w:rPr>
-        <w:t>unpersisting</w:t>
-      </w:r>
-      <w:proofErr w:type="spellEnd"/>
-      <w:r>
-        <w:rPr>
-          <w:lang w:val="en-US"/>
-        </w:rPr>
-        <w:t xml:space="preserve"> </w:t>
-      </w:r>
-      <w:proofErr w:type="spellStart"/>
-      <w:r>
-        <w:rPr>
-          <w:lang w:val="en-US"/>
-        </w:rPr>
-        <w:t>DataFrames</w:t>
-      </w:r>
-      <w:proofErr w:type="spellEnd"/>
-      <w:r>
-        <w:rPr>
-          <w:lang w:val="en-US"/>
-        </w:rPr>
-        <w:t xml:space="preserve"> to enhance performance.</w:t>
+        <w:pStyle w:val="Listenabsatz"/>
+        <w:numPr>
+          <w:ilvl w:val="0"/>
+          <w:numId w:val="28"/>
+        </w:numPr>
+        <w:rPr>
+          <w:lang w:val="en-US"/>
+        </w:rPr>
+      </w:pPr>
+      <w:r>
+        <w:rPr>
+          <w:lang w:val="en-US"/>
+        </w:rPr>
+        <w:t>Maintain coherent naming conventions across the project.</w:t>
       </w:r>
     </w:p>
     <w:p>
       <w:pPr>
-        <w:rPr>
-          <w:lang w:val="en-US"/>
-        </w:rPr>
-      </w:pPr>
+        <w:pStyle w:val="Listenabsatz"/>
+        <w:numPr>
+          <w:ilvl w:val="0"/>
+          <w:numId w:val="28"/>
+        </w:numPr>
+        <w:rPr>
+          <w:lang w:val="en-US"/>
+        </w:rPr>
+      </w:pPr>
+      <w:r>
+        <w:rPr>
+          <w:lang w:val="en-US"/>
+        </w:rPr>
+        <w:t>Include type hints, docstrings, and examples in the docstrings for clarity and ease of integration.</w:t>
+      </w:r>
     </w:p>
     <w:p>
       <w:pPr>
-        <w:pStyle w:val="berschrift3"/>
-        <w:rPr>
-          <w:lang w:val="en-US"/>
-        </w:rPr>
-      </w:pPr>
-      <w:r>
-        <w:rPr>
-          <w:lang w:val="en-US"/>
-        </w:rPr>
-        <w:t xml:space="preserve">4. </w:t>
-      </w:r>
-      <w:r>
-        <w:rPr>
-          <w:lang w:val="en-US"/>
-        </w:rPr>
-        <w:t>Avoidance of Inefficient Practices:</w:t>
-      </w:r>
-    </w:p>
-    <w:p>
-      <w:pPr>
-        <w:rPr>
-          <w:lang w:val="en-US"/>
-        </w:rPr>
-      </w:pPr>
-      <w:r>
-        <w:rPr>
-          <w:lang w:val="en-US"/>
-        </w:rPr>
-        <w:t xml:space="preserve">   - Avoid unnecessary loops and User-Defined Functions (UDFs) by leveraging </w:t>
-      </w:r>
-      <w:proofErr w:type="spellStart"/>
-      <w:r>
-        <w:rPr>
-          <w:lang w:val="en-US"/>
-        </w:rPr>
-        <w:t>PySpark's</w:t>
-      </w:r>
-      <w:proofErr w:type="spellEnd"/>
-      <w:r>
-        <w:rPr>
-          <w:lang w:val="en-US"/>
-        </w:rPr>
-        <w:t xml:space="preserve"> internal functions.</w:t>
-      </w:r>
-    </w:p>
-    <w:p>
-      <w:pPr>
-        <w:rPr>
-          <w:lang w:val="en-US"/>
-        </w:rPr>
-      </w:pPr>
-      <w:r>
-        <w:rPr>
-          <w:lang w:val="en-US"/>
-        </w:rPr>
-        <w:t xml:space="preserve">   - Minimize the use of UDFs as they can hinder optimization.</w:t>
-      </w:r>
-    </w:p>
-    <w:p>
-      <w:pPr>
-        <w:rPr>
-          <w:lang w:val="en-US"/>
-        </w:rPr>
-      </w:pPr>
-      <w:r>
-        <w:rPr>
-          <w:lang w:val="en-US"/>
-        </w:rPr>
-        <w:t xml:space="preserve">   - Avoid using Python's internal functions in favor of </w:t>
-      </w:r>
-      <w:proofErr w:type="spellStart"/>
-      <w:r>
-        <w:rPr>
-          <w:lang w:val="en-US"/>
-        </w:rPr>
-        <w:t>PySpark's</w:t>
-      </w:r>
-      <w:proofErr w:type="spellEnd"/>
-      <w:r>
-        <w:rPr>
-          <w:lang w:val="en-US"/>
-        </w:rPr>
-        <w:t xml:space="preserve"> optimized functions.</w:t>
-      </w:r>
-    </w:p>
-    <w:p>
-      <w:pPr>
-        <w:pStyle w:val="berschrift2"/>
-        <w:rPr>
-          <w:lang w:val="en-US"/>
-        </w:rPr>
-      </w:pPr>
-    </w:p>
-    <w:p>
-      <w:pPr>
-        <w:rPr>
-          <w:lang w:val="en-US"/>
-        </w:rPr>
-      </w:pPr>
-    </w:p>
-    <w:p>
-      <w:pPr>
-        <w:rPr>
-          <w:lang w:val="en-US"/>
-        </w:rPr>
-      </w:pPr>
-    </w:p>
-    <w:p>
-      <w:pPr>
-        <w:rPr>
-          <w:lang w:val="en-US"/>
-        </w:rPr>
-      </w:pPr>
-    </w:p>
-    <w:p>
-      <w:pPr>
-        <w:rPr>
-          <w:lang w:val="en-US"/>
-        </w:rPr>
-      </w:pPr>
-    </w:p>
-    <w:p>
-      <w:pPr>
-        <w:rPr>
-          <w:lang w:val="en-US"/>
-        </w:rPr>
-      </w:pPr>
-    </w:p>
-    <w:p>
-      <w:pPr>
-        <w:rPr>
-          <w:lang w:val="en-US"/>
-        </w:rPr>
-      </w:pPr>
-    </w:p>
-    <w:p>
-      <w:pPr>
-        <w:rPr>
-          <w:lang w:val="en-US"/>
-        </w:rPr>
-      </w:pPr>
-    </w:p>
-    <w:p>
-      <w:pPr>
-        <w:rPr>
-          <w:lang w:val="en-US"/>
-        </w:rPr>
-      </w:pPr>
-    </w:p>
-    <w:p>
-      <w:pPr>
-        <w:rPr>
-          <w:lang w:val="en-US"/>
-        </w:rPr>
-      </w:pPr>
-    </w:p>
-    <w:p>
-      <w:pPr>
-        <w:rPr>
-          <w:lang w:val="en-US"/>
-        </w:rPr>
-      </w:pPr>
-    </w:p>
-    <w:p>
-      <w:pPr>
-        <w:rPr>
-          <w:lang w:val="en-US"/>
-        </w:rPr>
-      </w:pPr>
-    </w:p>
-    <w:p>
-      <w:pPr>
-        <w:rPr>
-          <w:lang w:val="en-US"/>
-        </w:rPr>
-      </w:pPr>
-    </w:p>
-    <w:p>
-      <w:pPr>
-        <w:pStyle w:val="berschrift2"/>
-        <w:rPr>
-          <w:lang w:val="en-US"/>
-        </w:rPr>
-      </w:pPr>
-      <w:r>
-        <w:rPr>
-          <w:lang w:val="en-US"/>
-        </w:rPr>
-        <w:lastRenderedPageBreak/>
-        <w:t>Modular Programming Principles</w:t>
-      </w:r>
-    </w:p>
-    <w:p>
-      <w:pPr>
-        <w:rPr>
-          <w:lang w:val="en-US"/>
-        </w:rPr>
-      </w:pPr>
-    </w:p>
-    <w:p>
-      <w:pPr>
-        <w:rPr>
-          <w:lang w:val="en-US"/>
-        </w:rPr>
-      </w:pPr>
-      <w:r>
-        <w:rPr>
-          <w:lang w:val="en-US"/>
-        </w:rPr>
-        <w:t xml:space="preserve">1. </w:t>
-      </w:r>
-      <w:r>
-        <w:rPr>
-          <w:rStyle w:val="berschrift2Zchn"/>
-          <w:lang w:val="en-US"/>
-        </w:rPr>
-        <w:t>Fundamental Principles:</w:t>
-      </w:r>
-    </w:p>
-    <w:p>
-      <w:pPr>
-        <w:rPr>
-          <w:lang w:val="en-US"/>
-        </w:rPr>
-      </w:pPr>
-      <w:r>
-        <w:rPr>
-          <w:lang w:val="en-US"/>
-        </w:rPr>
-        <w:t xml:space="preserve">   - Adhere to the Single Responsibility Principle (SRP).</w:t>
-      </w:r>
-    </w:p>
-    <w:p>
-      <w:pPr>
-        <w:rPr>
-          <w:lang w:val="en-US"/>
-        </w:rPr>
-      </w:pPr>
-      <w:r>
-        <w:rPr>
-          <w:lang w:val="en-US"/>
-        </w:rPr>
-        <w:t xml:space="preserve">   - Maintain consistent naming conventions.</w:t>
-      </w:r>
-    </w:p>
-    <w:p>
-      <w:pPr>
-        <w:rPr>
-          <w:lang w:val="en-US"/>
-        </w:rPr>
-      </w:pPr>
-      <w:r>
-        <w:rPr>
-          <w:lang w:val="en-US"/>
-        </w:rPr>
-        <w:t xml:space="preserve">   - Ensure modularity in code design.</w:t>
-      </w:r>
-    </w:p>
-    <w:p>
-      <w:pPr>
-        <w:rPr>
-          <w:lang w:val="en-US"/>
-        </w:rPr>
-      </w:pPr>
-      <w:r>
-        <w:rPr>
-          <w:lang w:val="en-US"/>
-        </w:rPr>
-        <w:t xml:space="preserve">   - Follow the Open/Closed Principle.</w:t>
-      </w:r>
-    </w:p>
-    <w:p>
-      <w:pPr>
-        <w:rPr>
-          <w:lang w:val="en-US"/>
-        </w:rPr>
-      </w:pPr>
-      <w:r>
-        <w:rPr>
-          <w:lang w:val="en-US"/>
-        </w:rPr>
-        <w:t xml:space="preserve">   - Apply regular refactoring.</w:t>
-      </w:r>
-    </w:p>
-    <w:p>
-      <w:pPr>
-        <w:rPr>
-          <w:lang w:val="en-US"/>
-        </w:rPr>
-      </w:pPr>
-      <w:r>
-        <w:rPr>
-          <w:lang w:val="en-US"/>
-        </w:rPr>
-        <w:t xml:space="preserve">   - Provide comprehensive documentation and comments.</w:t>
-      </w:r>
-    </w:p>
-    <w:p>
-      <w:pPr>
-        <w:rPr>
-          <w:lang w:val="en-US"/>
-        </w:rPr>
-      </w:pPr>
-      <w:r>
-        <w:rPr>
-          <w:lang w:val="en-US"/>
-        </w:rPr>
-        <w:t xml:space="preserve">   - Implement the </w:t>
-      </w:r>
-      <w:proofErr w:type="spellStart"/>
-      <w:r>
-        <w:rPr>
-          <w:lang w:val="en-US"/>
-        </w:rPr>
-        <w:t>Liskov</w:t>
-      </w:r>
-      <w:proofErr w:type="spellEnd"/>
-      <w:r>
-        <w:rPr>
-          <w:lang w:val="en-US"/>
-        </w:rPr>
-        <w:t xml:space="preserve"> Substitution Principle.</w:t>
-      </w:r>
-    </w:p>
-    <w:p>
-      <w:pPr>
-        <w:rPr>
-          <w:lang w:val="en-US"/>
-        </w:rPr>
-      </w:pPr>
-      <w:r>
-        <w:rPr>
-          <w:lang w:val="en-US"/>
-        </w:rPr>
-        <w:t xml:space="preserve">   - Follow the Interface Segregation Principle.</w:t>
-      </w:r>
-    </w:p>
-    <w:p>
-      <w:pPr>
-        <w:rPr>
-          <w:lang w:val="en-US"/>
-        </w:rPr>
-      </w:pPr>
-      <w:r>
-        <w:rPr>
-          <w:lang w:val="en-US"/>
-        </w:rPr>
-        <w:t xml:space="preserve">   - Adhere to the Dependency Inversion Principle.</w:t>
-      </w:r>
-    </w:p>
-    <w:p>
-      <w:pPr>
-        <w:rPr>
-          <w:lang w:val="en-US"/>
-        </w:rPr>
-      </w:pPr>
-      <w:r>
-        <w:rPr>
-          <w:lang w:val="en-US"/>
-        </w:rPr>
-        <w:t xml:space="preserve">   - Ensure encapsulation and separation of concerns.</w:t>
-      </w:r>
-    </w:p>
-    <w:p>
-      <w:pPr>
-        <w:rPr>
-          <w:lang w:val="en-US"/>
-        </w:rPr>
-      </w:pPr>
-      <w:r>
-        <w:rPr>
-          <w:lang w:val="en-US"/>
-        </w:rPr>
-        <w:t xml:space="preserve">   - Follow the DRY (Don't Repeat Yourself) principle.</w:t>
-      </w:r>
-    </w:p>
-    <w:p>
-      <w:pPr>
-        <w:rPr>
-          <w:lang w:val="en-US"/>
-        </w:rPr>
-      </w:pPr>
-      <w:r>
-        <w:rPr>
-          <w:lang w:val="en-US"/>
-        </w:rPr>
-        <w:t xml:space="preserve">   - Keep the code simple and straightforward (KISS principle).</w:t>
-      </w:r>
-    </w:p>
-    <w:p>
-      <w:pPr>
-        <w:rPr>
-          <w:lang w:val="en-US"/>
-        </w:rPr>
-      </w:pPr>
-      <w:r>
-        <w:rPr>
-          <w:lang w:val="en-US"/>
-        </w:rPr>
-        <w:t xml:space="preserve">   - Avoid over-engineering (YAGNI principle).</w:t>
-      </w:r>
-    </w:p>
-    <w:p>
-      <w:pPr>
-        <w:rPr>
-          <w:lang w:val="en-US"/>
-        </w:rPr>
-      </w:pPr>
-      <w:r>
-        <w:rPr>
-          <w:lang w:val="en-US"/>
-        </w:rPr>
-        <w:t xml:space="preserve">   - Prefer composition over inheritance.</w:t>
-      </w:r>
-    </w:p>
-    <w:p>
-      <w:pPr>
-        <w:rPr>
-          <w:lang w:val="en-US"/>
-        </w:rPr>
-      </w:pPr>
-      <w:r>
-        <w:rPr>
-          <w:lang w:val="en-US"/>
-        </w:rPr>
-        <w:t xml:space="preserve">   - Utilize design patterns where appropriate.</w:t>
-      </w:r>
-    </w:p>
-    <w:p>
-      <w:pPr>
-        <w:rPr>
-          <w:lang w:val="en-US"/>
-        </w:rPr>
-      </w:pPr>
-    </w:p>
-    <w:p>
-      <w:pPr>
-        <w:rPr>
-          <w:lang w:val="en-US"/>
-        </w:rPr>
-      </w:pPr>
-    </w:p>
-    <w:p>
-      <w:pPr>
-        <w:pStyle w:val="berschrift2"/>
-        <w:rPr>
-          <w:lang w:val="en-US"/>
-        </w:rPr>
-      </w:pPr>
-      <w:r>
-        <w:rPr>
-          <w:lang w:val="en-US"/>
-        </w:rPr>
-        <w:t>Additional Essential Requirements</w:t>
-      </w:r>
-    </w:p>
-    <w:p>
-      <w:pPr>
-        <w:rPr>
-          <w:lang w:val="en-US"/>
-        </w:rPr>
-      </w:pPr>
-    </w:p>
-    <w:p>
-      <w:pPr>
-        <w:pStyle w:val="berschrift3"/>
-        <w:rPr>
-          <w:lang w:val="en-US"/>
-        </w:rPr>
-      </w:pPr>
-      <w:r>
-        <w:rPr>
-          <w:lang w:val="en-US"/>
-        </w:rPr>
-        <w:t xml:space="preserve">1. </w:t>
-      </w:r>
-      <w:r>
-        <w:rPr>
-          <w:lang w:val="en-US"/>
-        </w:rPr>
-        <w:t>Error Handling and Logging:</w:t>
-      </w:r>
-    </w:p>
-    <w:p>
-      <w:pPr>
-        <w:rPr>
-          <w:lang w:val="en-US"/>
-        </w:rPr>
-      </w:pPr>
-      <w:r>
-        <w:rPr>
-          <w:lang w:val="en-US"/>
-        </w:rPr>
-        <w:t xml:space="preserve">   - Implement robust error handling mechanisms to gracefully manage exceptions and errors.</w:t>
-      </w:r>
-    </w:p>
-    <w:p>
-      <w:pPr>
-        <w:rPr>
-          <w:lang w:val="en-US"/>
-        </w:rPr>
-      </w:pPr>
-      <w:r>
-        <w:rPr>
-          <w:lang w:val="en-US"/>
-        </w:rPr>
-        <w:t xml:space="preserve">   - Integrate comprehensive logging to facilitate debugging and performance monitoring.</w:t>
-      </w:r>
-    </w:p>
-    <w:p>
-      <w:pPr>
-        <w:rPr>
-          <w:lang w:val="en-US"/>
-        </w:rPr>
-      </w:pPr>
-      <w:r>
-        <w:rPr>
-          <w:lang w:val="en-US"/>
-        </w:rPr>
-        <w:t xml:space="preserve">   - Ensure logs provide meaningful information and are structured for easy analysis.</w:t>
-      </w:r>
-    </w:p>
-    <w:p>
-      <w:pPr>
-        <w:rPr>
-          <w:lang w:val="en-US"/>
-        </w:rPr>
-      </w:pPr>
-    </w:p>
-    <w:p>
-      <w:pPr>
-        <w:pStyle w:val="berschrift3"/>
-        <w:rPr>
-          <w:lang w:val="en-US"/>
-        </w:rPr>
-      </w:pPr>
-      <w:r>
-        <w:rPr>
-          <w:lang w:val="en-US"/>
-        </w:rPr>
-        <w:t xml:space="preserve">2. </w:t>
-      </w:r>
-      <w:r>
-        <w:rPr>
-          <w:lang w:val="en-US"/>
-        </w:rPr>
-        <w:t>Testing and Validation:</w:t>
-      </w:r>
-    </w:p>
-    <w:p>
-      <w:pPr>
-        <w:rPr>
-          <w:lang w:val="en-US"/>
-        </w:rPr>
-      </w:pPr>
-      <w:r>
-        <w:rPr>
-          <w:lang w:val="en-US"/>
-        </w:rPr>
-        <w:t xml:space="preserve">   - Develop unit tests to validate individual components and functions.</w:t>
-      </w:r>
-    </w:p>
-    <w:p>
-      <w:pPr>
-        <w:rPr>
-          <w:lang w:val="en-US"/>
-        </w:rPr>
-      </w:pPr>
-      <w:r>
-        <w:rPr>
-          <w:lang w:val="en-US"/>
-        </w:rPr>
-        <w:t xml:space="preserve">   - Create integration tests to ensure all parts of the code work seamlessly together.</w:t>
-      </w:r>
-    </w:p>
-    <w:p>
-      <w:pPr>
-        <w:rPr>
-          <w:lang w:val="en-US"/>
-        </w:rPr>
-      </w:pPr>
-      <w:r>
-        <w:rPr>
-          <w:lang w:val="en-US"/>
-        </w:rPr>
-        <w:t xml:space="preserve">   - Automate testing processes to ensure code quality and reliability.</w:t>
-      </w:r>
-    </w:p>
-    <w:p>
-      <w:pPr>
-        <w:rPr>
-          <w:lang w:val="en-US"/>
-        </w:rPr>
-      </w:pPr>
-    </w:p>
-    <w:p>
-      <w:pPr>
-        <w:pStyle w:val="berschrift3"/>
-        <w:rPr>
-          <w:lang w:val="en-US"/>
-        </w:rPr>
-      </w:pPr>
-      <w:r>
-        <w:rPr>
-          <w:lang w:val="en-US"/>
-        </w:rPr>
-        <w:t>3</w:t>
-      </w:r>
-      <w:r>
-        <w:rPr>
-          <w:lang w:val="en-US"/>
-        </w:rPr>
-        <w:t xml:space="preserve">. </w:t>
-      </w:r>
-      <w:r>
-        <w:rPr>
-          <w:lang w:val="en-US"/>
-        </w:rPr>
-        <w:t>Data Quality and Consistency:</w:t>
-      </w:r>
-    </w:p>
-    <w:p>
-      <w:pPr>
-        <w:rPr>
-          <w:lang w:val="en-US"/>
-        </w:rPr>
-      </w:pPr>
-      <w:r>
-        <w:rPr>
-          <w:lang w:val="en-US"/>
-        </w:rPr>
-        <w:t xml:space="preserve">   - Implement data validation checks to ensure data quality and consistency.</w:t>
-      </w:r>
-    </w:p>
-    <w:p>
-      <w:pPr>
-        <w:rPr>
-          <w:lang w:val="en-US"/>
-        </w:rPr>
-      </w:pPr>
-      <w:r>
-        <w:rPr>
-          <w:lang w:val="en-US"/>
-        </w:rPr>
-        <w:t xml:space="preserve">   - Develop procedures to handle missing or inconsistent data.</w:t>
-      </w:r>
-    </w:p>
-    <w:p>
-      <w:pPr>
-        <w:rPr>
-          <w:lang w:val="en-US"/>
-        </w:rPr>
-      </w:pPr>
-      <w:r>
-        <w:rPr>
-          <w:lang w:val="en-US"/>
-        </w:rPr>
-        <w:t xml:space="preserve">   - Monitor data quality throughout the data processing pipeline.</w:t>
-      </w:r>
-    </w:p>
-    <w:p>
-      <w:pPr>
-        <w:rPr>
-          <w:lang w:val="en-US"/>
-        </w:rPr>
-      </w:pPr>
-    </w:p>
-    <w:p>
-      <w:pPr>
-        <w:rPr>
-          <w:lang w:val="en-US"/>
-        </w:rPr>
-      </w:pPr>
+        <w:pStyle w:val="Listenabsatz"/>
+        <w:numPr>
+          <w:ilvl w:val="0"/>
+          <w:numId w:val="28"/>
+        </w:numPr>
+        <w:rPr>
+          <w:lang w:val="en-US"/>
+        </w:rPr>
+      </w:pPr>
+      <w:r>
+        <w:rPr>
+          <w:lang w:val="en-US"/>
+        </w:rPr>
+        <w:t>Provide meaningful usage examples for each function parameter within the docstrings.</w:t>
+      </w:r>
     </w:p>
     <w:sectPr>
       <w:pgSz w:w="11906" w:h="16838"/>
@@ -1530,6 +1695,208 @@
     </w:lvl>
   </w:abstractNum>
   <w:abstractNum w:abstractNumId="1" w15:restartNumberingAfterBreak="0">
+    <w:nsid w:val="01D91C0D"/>
+    <w:multiLevelType w:val="hybridMultilevel"/>
+    <w:tmpl w:val="A204E13C"/>
+    <w:lvl w:ilvl="0" w:tplc="04070003">
+      <w:start w:val="1"/>
+      <w:numFmt w:val="bullet"/>
+      <w:lvlText w:val="o"/>
+      <w:lvlJc w:val="left"/>
+      <w:pPr>
+        <w:ind w:left="720" w:hanging="360"/>
+      </w:pPr>
+      <w:rPr>
+        <w:rFonts w:ascii="Courier New" w:hAnsi="Courier New" w:cs="Courier New" w:hint="default"/>
+      </w:rPr>
+    </w:lvl>
+    <w:lvl w:ilvl="1" w:tplc="04070003" w:tentative="1">
+      <w:start w:val="1"/>
+      <w:numFmt w:val="bullet"/>
+      <w:lvlText w:val="o"/>
+      <w:lvlJc w:val="left"/>
+      <w:pPr>
+        <w:ind w:left="1440" w:hanging="360"/>
+      </w:pPr>
+      <w:rPr>
+        <w:rFonts w:ascii="Courier New" w:hAnsi="Courier New" w:cs="Courier New" w:hint="default"/>
+      </w:rPr>
+    </w:lvl>
+    <w:lvl w:ilvl="2" w:tplc="04070005" w:tentative="1">
+      <w:start w:val="1"/>
+      <w:numFmt w:val="bullet"/>
+      <w:lvlText w:val=""/>
+      <w:lvlJc w:val="left"/>
+      <w:pPr>
+        <w:ind w:left="2160" w:hanging="360"/>
+      </w:pPr>
+      <w:rPr>
+        <w:rFonts w:ascii="Wingdings" w:hAnsi="Wingdings" w:hint="default"/>
+      </w:rPr>
+    </w:lvl>
+    <w:lvl w:ilvl="3" w:tplc="04070001" w:tentative="1">
+      <w:start w:val="1"/>
+      <w:numFmt w:val="bullet"/>
+      <w:lvlText w:val=""/>
+      <w:lvlJc w:val="left"/>
+      <w:pPr>
+        <w:ind w:left="2880" w:hanging="360"/>
+      </w:pPr>
+      <w:rPr>
+        <w:rFonts w:ascii="Symbol" w:hAnsi="Symbol" w:hint="default"/>
+      </w:rPr>
+    </w:lvl>
+    <w:lvl w:ilvl="4" w:tplc="04070003" w:tentative="1">
+      <w:start w:val="1"/>
+      <w:numFmt w:val="bullet"/>
+      <w:lvlText w:val="o"/>
+      <w:lvlJc w:val="left"/>
+      <w:pPr>
+        <w:ind w:left="3600" w:hanging="360"/>
+      </w:pPr>
+      <w:rPr>
+        <w:rFonts w:ascii="Courier New" w:hAnsi="Courier New" w:cs="Courier New" w:hint="default"/>
+      </w:rPr>
+    </w:lvl>
+    <w:lvl w:ilvl="5" w:tplc="04070005" w:tentative="1">
+      <w:start w:val="1"/>
+      <w:numFmt w:val="bullet"/>
+      <w:lvlText w:val=""/>
+      <w:lvlJc w:val="left"/>
+      <w:pPr>
+        <w:ind w:left="4320" w:hanging="360"/>
+      </w:pPr>
+      <w:rPr>
+        <w:rFonts w:ascii="Wingdings" w:hAnsi="Wingdings" w:hint="default"/>
+      </w:rPr>
+    </w:lvl>
+    <w:lvl w:ilvl="6" w:tplc="04070001" w:tentative="1">
+      <w:start w:val="1"/>
+      <w:numFmt w:val="bullet"/>
+      <w:lvlText w:val=""/>
+      <w:lvlJc w:val="left"/>
+      <w:pPr>
+        <w:ind w:left="5040" w:hanging="360"/>
+      </w:pPr>
+      <w:rPr>
+        <w:rFonts w:ascii="Symbol" w:hAnsi="Symbol" w:hint="default"/>
+      </w:rPr>
+    </w:lvl>
+    <w:lvl w:ilvl="7" w:tplc="04070003" w:tentative="1">
+      <w:start w:val="1"/>
+      <w:numFmt w:val="bullet"/>
+      <w:lvlText w:val="o"/>
+      <w:lvlJc w:val="left"/>
+      <w:pPr>
+        <w:ind w:left="5760" w:hanging="360"/>
+      </w:pPr>
+      <w:rPr>
+        <w:rFonts w:ascii="Courier New" w:hAnsi="Courier New" w:cs="Courier New" w:hint="default"/>
+      </w:rPr>
+    </w:lvl>
+    <w:lvl w:ilvl="8" w:tplc="04070005" w:tentative="1">
+      <w:start w:val="1"/>
+      <w:numFmt w:val="bullet"/>
+      <w:lvlText w:val=""/>
+      <w:lvlJc w:val="left"/>
+      <w:pPr>
+        <w:ind w:left="6480" w:hanging="360"/>
+      </w:pPr>
+      <w:rPr>
+        <w:rFonts w:ascii="Wingdings" w:hAnsi="Wingdings" w:hint="default"/>
+      </w:rPr>
+    </w:lvl>
+  </w:abstractNum>
+  <w:abstractNum w:abstractNumId="2" w15:restartNumberingAfterBreak="0">
+    <w:nsid w:val="090063C9"/>
+    <w:multiLevelType w:val="hybridMultilevel"/>
+    <w:tmpl w:val="538A61EA"/>
+    <w:lvl w:ilvl="0" w:tplc="0407000F">
+      <w:start w:val="1"/>
+      <w:numFmt w:val="decimal"/>
+      <w:lvlText w:val="%1."/>
+      <w:lvlJc w:val="left"/>
+      <w:pPr>
+        <w:ind w:left="720" w:hanging="360"/>
+      </w:pPr>
+      <w:rPr>
+        <w:rFonts w:hint="default"/>
+      </w:rPr>
+    </w:lvl>
+    <w:lvl w:ilvl="1" w:tplc="04070019" w:tentative="1">
+      <w:start w:val="1"/>
+      <w:numFmt w:val="lowerLetter"/>
+      <w:lvlText w:val="%2."/>
+      <w:lvlJc w:val="left"/>
+      <w:pPr>
+        <w:ind w:left="1440" w:hanging="360"/>
+      </w:pPr>
+    </w:lvl>
+    <w:lvl w:ilvl="2" w:tplc="0407001B" w:tentative="1">
+      <w:start w:val="1"/>
+      <w:numFmt w:val="lowerRoman"/>
+      <w:lvlText w:val="%3."/>
+      <w:lvlJc w:val="right"/>
+      <w:pPr>
+        <w:ind w:left="2160" w:hanging="180"/>
+      </w:pPr>
+    </w:lvl>
+    <w:lvl w:ilvl="3" w:tplc="0407000F" w:tentative="1">
+      <w:start w:val="1"/>
+      <w:numFmt w:val="decimal"/>
+      <w:lvlText w:val="%4."/>
+      <w:lvlJc w:val="left"/>
+      <w:pPr>
+        <w:ind w:left="2880" w:hanging="360"/>
+      </w:pPr>
+    </w:lvl>
+    <w:lvl w:ilvl="4" w:tplc="04070019" w:tentative="1">
+      <w:start w:val="1"/>
+      <w:numFmt w:val="lowerLetter"/>
+      <w:lvlText w:val="%5."/>
+      <w:lvlJc w:val="left"/>
+      <w:pPr>
+        <w:ind w:left="3600" w:hanging="360"/>
+      </w:pPr>
+    </w:lvl>
+    <w:lvl w:ilvl="5" w:tplc="0407001B" w:tentative="1">
+      <w:start w:val="1"/>
+      <w:numFmt w:val="lowerRoman"/>
+      <w:lvlText w:val="%6."/>
+      <w:lvlJc w:val="right"/>
+      <w:pPr>
+        <w:ind w:left="4320" w:hanging="180"/>
+      </w:pPr>
+    </w:lvl>
+    <w:lvl w:ilvl="6" w:tplc="0407000F" w:tentative="1">
+      <w:start w:val="1"/>
+      <w:numFmt w:val="decimal"/>
+      <w:lvlText w:val="%7."/>
+      <w:lvlJc w:val="left"/>
+      <w:pPr>
+        <w:ind w:left="5040" w:hanging="360"/>
+      </w:pPr>
+    </w:lvl>
+    <w:lvl w:ilvl="7" w:tplc="04070019" w:tentative="1">
+      <w:start w:val="1"/>
+      <w:numFmt w:val="lowerLetter"/>
+      <w:lvlText w:val="%8."/>
+      <w:lvlJc w:val="left"/>
+      <w:pPr>
+        <w:ind w:left="5760" w:hanging="360"/>
+      </w:pPr>
+    </w:lvl>
+    <w:lvl w:ilvl="8" w:tplc="0407001B" w:tentative="1">
+      <w:start w:val="1"/>
+      <w:numFmt w:val="lowerRoman"/>
+      <w:lvlText w:val="%9."/>
+      <w:lvlJc w:val="right"/>
+      <w:pPr>
+        <w:ind w:left="6480" w:hanging="180"/>
+      </w:pPr>
+    </w:lvl>
+  </w:abstractNum>
+  <w:abstractNum w:abstractNumId="3" w15:restartNumberingAfterBreak="0">
     <w:nsid w:val="0F4D3E49"/>
     <w:multiLevelType w:val="hybridMultilevel"/>
     <w:tmpl w:val="52B43FFA"/>
@@ -1669,7 +2036,98 @@
       </w:rPr>
     </w:lvl>
   </w:abstractNum>
-  <w:abstractNum w:abstractNumId="2" w15:restartNumberingAfterBreak="0">
+  <w:abstractNum w:abstractNumId="4" w15:restartNumberingAfterBreak="0">
+    <w:nsid w:val="20701924"/>
+    <w:multiLevelType w:val="hybridMultilevel"/>
+    <w:tmpl w:val="B8E6FAE6"/>
+    <w:lvl w:ilvl="0" w:tplc="6BAE838A">
+      <w:start w:val="1"/>
+      <w:numFmt w:val="decimal"/>
+      <w:lvlText w:val="%1."/>
+      <w:lvlJc w:val="left"/>
+      <w:pPr>
+        <w:ind w:left="720" w:hanging="360"/>
+      </w:pPr>
+      <w:rPr>
+        <w:rFonts w:hint="default"/>
+        <w:b/>
+        <w:color w:val="000000"/>
+      </w:rPr>
+    </w:lvl>
+    <w:lvl w:ilvl="1" w:tplc="04070019">
+      <w:start w:val="1"/>
+      <w:numFmt w:val="lowerLetter"/>
+      <w:lvlText w:val="%2."/>
+      <w:lvlJc w:val="left"/>
+      <w:pPr>
+        <w:ind w:left="1440" w:hanging="360"/>
+      </w:pPr>
+    </w:lvl>
+    <w:lvl w:ilvl="2" w:tplc="0407001B" w:tentative="1">
+      <w:start w:val="1"/>
+      <w:numFmt w:val="lowerRoman"/>
+      <w:lvlText w:val="%3."/>
+      <w:lvlJc w:val="right"/>
+      <w:pPr>
+        <w:ind w:left="2160" w:hanging="180"/>
+      </w:pPr>
+    </w:lvl>
+    <w:lvl w:ilvl="3" w:tplc="0407000F" w:tentative="1">
+      <w:start w:val="1"/>
+      <w:numFmt w:val="decimal"/>
+      <w:lvlText w:val="%4."/>
+      <w:lvlJc w:val="left"/>
+      <w:pPr>
+        <w:ind w:left="2880" w:hanging="360"/>
+      </w:pPr>
+    </w:lvl>
+    <w:lvl w:ilvl="4" w:tplc="04070019" w:tentative="1">
+      <w:start w:val="1"/>
+      <w:numFmt w:val="lowerLetter"/>
+      <w:lvlText w:val="%5."/>
+      <w:lvlJc w:val="left"/>
+      <w:pPr>
+        <w:ind w:left="3600" w:hanging="360"/>
+      </w:pPr>
+    </w:lvl>
+    <w:lvl w:ilvl="5" w:tplc="0407001B" w:tentative="1">
+      <w:start w:val="1"/>
+      <w:numFmt w:val="lowerRoman"/>
+      <w:lvlText w:val="%6."/>
+      <w:lvlJc w:val="right"/>
+      <w:pPr>
+        <w:ind w:left="4320" w:hanging="180"/>
+      </w:pPr>
+    </w:lvl>
+    <w:lvl w:ilvl="6" w:tplc="0407000F" w:tentative="1">
+      <w:start w:val="1"/>
+      <w:numFmt w:val="decimal"/>
+      <w:lvlText w:val="%7."/>
+      <w:lvlJc w:val="left"/>
+      <w:pPr>
+        <w:ind w:left="5040" w:hanging="360"/>
+      </w:pPr>
+    </w:lvl>
+    <w:lvl w:ilvl="7" w:tplc="04070019" w:tentative="1">
+      <w:start w:val="1"/>
+      <w:numFmt w:val="lowerLetter"/>
+      <w:lvlText w:val="%8."/>
+      <w:lvlJc w:val="left"/>
+      <w:pPr>
+        <w:ind w:left="5760" w:hanging="360"/>
+      </w:pPr>
+    </w:lvl>
+    <w:lvl w:ilvl="8" w:tplc="0407001B" w:tentative="1">
+      <w:start w:val="1"/>
+      <w:numFmt w:val="lowerRoman"/>
+      <w:lvlText w:val="%9."/>
+      <w:lvlJc w:val="right"/>
+      <w:pPr>
+        <w:ind w:left="6480" w:hanging="180"/>
+      </w:pPr>
+    </w:lvl>
+  </w:abstractNum>
+  <w:abstractNum w:abstractNumId="5" w15:restartNumberingAfterBreak="0">
     <w:nsid w:val="243135A8"/>
     <w:multiLevelType w:val="hybridMultilevel"/>
     <w:tmpl w:val="4F468252"/>
@@ -1809,7 +2267,321 @@
       </w:rPr>
     </w:lvl>
   </w:abstractNum>
-  <w:abstractNum w:abstractNumId="3" w15:restartNumberingAfterBreak="0">
+  <w:abstractNum w:abstractNumId="6" w15:restartNumberingAfterBreak="0">
+    <w:nsid w:val="26CE67B7"/>
+    <w:multiLevelType w:val="hybridMultilevel"/>
+    <w:tmpl w:val="6076E5BA"/>
+    <w:lvl w:ilvl="0" w:tplc="D160CD9A">
+      <w:numFmt w:val="bullet"/>
+      <w:lvlText w:val="-"/>
+      <w:lvlJc w:val="left"/>
+      <w:pPr>
+        <w:ind w:left="500" w:hanging="360"/>
+      </w:pPr>
+      <w:rPr>
+        <w:rFonts w:ascii="Aptos" w:eastAsiaTheme="minorHAnsi" w:hAnsi="Aptos" w:cstheme="minorBidi" w:hint="default"/>
+      </w:rPr>
+    </w:lvl>
+    <w:lvl w:ilvl="1" w:tplc="04070003" w:tentative="1">
+      <w:start w:val="1"/>
+      <w:numFmt w:val="bullet"/>
+      <w:lvlText w:val="o"/>
+      <w:lvlJc w:val="left"/>
+      <w:pPr>
+        <w:ind w:left="1440" w:hanging="360"/>
+      </w:pPr>
+      <w:rPr>
+        <w:rFonts w:ascii="Courier New" w:hAnsi="Courier New" w:cs="Courier New" w:hint="default"/>
+      </w:rPr>
+    </w:lvl>
+    <w:lvl w:ilvl="2" w:tplc="04070005" w:tentative="1">
+      <w:start w:val="1"/>
+      <w:numFmt w:val="bullet"/>
+      <w:lvlText w:val=""/>
+      <w:lvlJc w:val="left"/>
+      <w:pPr>
+        <w:ind w:left="2160" w:hanging="360"/>
+      </w:pPr>
+      <w:rPr>
+        <w:rFonts w:ascii="Wingdings" w:hAnsi="Wingdings" w:hint="default"/>
+      </w:rPr>
+    </w:lvl>
+    <w:lvl w:ilvl="3" w:tplc="04070001" w:tentative="1">
+      <w:start w:val="1"/>
+      <w:numFmt w:val="bullet"/>
+      <w:lvlText w:val=""/>
+      <w:lvlJc w:val="left"/>
+      <w:pPr>
+        <w:ind w:left="2880" w:hanging="360"/>
+      </w:pPr>
+      <w:rPr>
+        <w:rFonts w:ascii="Symbol" w:hAnsi="Symbol" w:hint="default"/>
+      </w:rPr>
+    </w:lvl>
+    <w:lvl w:ilvl="4" w:tplc="04070003" w:tentative="1">
+      <w:start w:val="1"/>
+      <w:numFmt w:val="bullet"/>
+      <w:lvlText w:val="o"/>
+      <w:lvlJc w:val="left"/>
+      <w:pPr>
+        <w:ind w:left="3600" w:hanging="360"/>
+      </w:pPr>
+      <w:rPr>
+        <w:rFonts w:ascii="Courier New" w:hAnsi="Courier New" w:cs="Courier New" w:hint="default"/>
+      </w:rPr>
+    </w:lvl>
+    <w:lvl w:ilvl="5" w:tplc="04070005" w:tentative="1">
+      <w:start w:val="1"/>
+      <w:numFmt w:val="bullet"/>
+      <w:lvlText w:val=""/>
+      <w:lvlJc w:val="left"/>
+      <w:pPr>
+        <w:ind w:left="4320" w:hanging="360"/>
+      </w:pPr>
+      <w:rPr>
+        <w:rFonts w:ascii="Wingdings" w:hAnsi="Wingdings" w:hint="default"/>
+      </w:rPr>
+    </w:lvl>
+    <w:lvl w:ilvl="6" w:tplc="04070001" w:tentative="1">
+      <w:start w:val="1"/>
+      <w:numFmt w:val="bullet"/>
+      <w:lvlText w:val=""/>
+      <w:lvlJc w:val="left"/>
+      <w:pPr>
+        <w:ind w:left="5040" w:hanging="360"/>
+      </w:pPr>
+      <w:rPr>
+        <w:rFonts w:ascii="Symbol" w:hAnsi="Symbol" w:hint="default"/>
+      </w:rPr>
+    </w:lvl>
+    <w:lvl w:ilvl="7" w:tplc="04070003" w:tentative="1">
+      <w:start w:val="1"/>
+      <w:numFmt w:val="bullet"/>
+      <w:lvlText w:val="o"/>
+      <w:lvlJc w:val="left"/>
+      <w:pPr>
+        <w:ind w:left="5760" w:hanging="360"/>
+      </w:pPr>
+      <w:rPr>
+        <w:rFonts w:ascii="Courier New" w:hAnsi="Courier New" w:cs="Courier New" w:hint="default"/>
+      </w:rPr>
+    </w:lvl>
+    <w:lvl w:ilvl="8" w:tplc="04070005" w:tentative="1">
+      <w:start w:val="1"/>
+      <w:numFmt w:val="bullet"/>
+      <w:lvlText w:val=""/>
+      <w:lvlJc w:val="left"/>
+      <w:pPr>
+        <w:ind w:left="6480" w:hanging="360"/>
+      </w:pPr>
+      <w:rPr>
+        <w:rFonts w:ascii="Wingdings" w:hAnsi="Wingdings" w:hint="default"/>
+      </w:rPr>
+    </w:lvl>
+  </w:abstractNum>
+  <w:abstractNum w:abstractNumId="7" w15:restartNumberingAfterBreak="0">
+    <w:nsid w:val="28126DB1"/>
+    <w:multiLevelType w:val="hybridMultilevel"/>
+    <w:tmpl w:val="D0480C66"/>
+    <w:lvl w:ilvl="0" w:tplc="0407000F">
+      <w:start w:val="1"/>
+      <w:numFmt w:val="decimal"/>
+      <w:lvlText w:val="%1."/>
+      <w:lvlJc w:val="left"/>
+      <w:pPr>
+        <w:ind w:left="720" w:hanging="360"/>
+      </w:pPr>
+      <w:rPr>
+        <w:rFonts w:hint="default"/>
+      </w:rPr>
+    </w:lvl>
+    <w:lvl w:ilvl="1" w:tplc="04070019" w:tentative="1">
+      <w:start w:val="1"/>
+      <w:numFmt w:val="lowerLetter"/>
+      <w:lvlText w:val="%2."/>
+      <w:lvlJc w:val="left"/>
+      <w:pPr>
+        <w:ind w:left="1440" w:hanging="360"/>
+      </w:pPr>
+    </w:lvl>
+    <w:lvl w:ilvl="2" w:tplc="0407001B" w:tentative="1">
+      <w:start w:val="1"/>
+      <w:numFmt w:val="lowerRoman"/>
+      <w:lvlText w:val="%3."/>
+      <w:lvlJc w:val="right"/>
+      <w:pPr>
+        <w:ind w:left="2160" w:hanging="180"/>
+      </w:pPr>
+    </w:lvl>
+    <w:lvl w:ilvl="3" w:tplc="0407000F" w:tentative="1">
+      <w:start w:val="1"/>
+      <w:numFmt w:val="decimal"/>
+      <w:lvlText w:val="%4."/>
+      <w:lvlJc w:val="left"/>
+      <w:pPr>
+        <w:ind w:left="2880" w:hanging="360"/>
+      </w:pPr>
+    </w:lvl>
+    <w:lvl w:ilvl="4" w:tplc="04070019" w:tentative="1">
+      <w:start w:val="1"/>
+      <w:numFmt w:val="lowerLetter"/>
+      <w:lvlText w:val="%5."/>
+      <w:lvlJc w:val="left"/>
+      <w:pPr>
+        <w:ind w:left="3600" w:hanging="360"/>
+      </w:pPr>
+    </w:lvl>
+    <w:lvl w:ilvl="5" w:tplc="0407001B" w:tentative="1">
+      <w:start w:val="1"/>
+      <w:numFmt w:val="lowerRoman"/>
+      <w:lvlText w:val="%6."/>
+      <w:lvlJc w:val="right"/>
+      <w:pPr>
+        <w:ind w:left="4320" w:hanging="180"/>
+      </w:pPr>
+    </w:lvl>
+    <w:lvl w:ilvl="6" w:tplc="0407000F" w:tentative="1">
+      <w:start w:val="1"/>
+      <w:numFmt w:val="decimal"/>
+      <w:lvlText w:val="%7."/>
+      <w:lvlJc w:val="left"/>
+      <w:pPr>
+        <w:ind w:left="5040" w:hanging="360"/>
+      </w:pPr>
+    </w:lvl>
+    <w:lvl w:ilvl="7" w:tplc="04070019" w:tentative="1">
+      <w:start w:val="1"/>
+      <w:numFmt w:val="lowerLetter"/>
+      <w:lvlText w:val="%8."/>
+      <w:lvlJc w:val="left"/>
+      <w:pPr>
+        <w:ind w:left="5760" w:hanging="360"/>
+      </w:pPr>
+    </w:lvl>
+    <w:lvl w:ilvl="8" w:tplc="0407001B" w:tentative="1">
+      <w:start w:val="1"/>
+      <w:numFmt w:val="lowerRoman"/>
+      <w:lvlText w:val="%9."/>
+      <w:lvlJc w:val="right"/>
+      <w:pPr>
+        <w:ind w:left="6480" w:hanging="180"/>
+      </w:pPr>
+    </w:lvl>
+  </w:abstractNum>
+  <w:abstractNum w:abstractNumId="8" w15:restartNumberingAfterBreak="0">
+    <w:nsid w:val="321645D8"/>
+    <w:multiLevelType w:val="hybridMultilevel"/>
+    <w:tmpl w:val="0AA2451C"/>
+    <w:lvl w:ilvl="0" w:tplc="04070003">
+      <w:start w:val="1"/>
+      <w:numFmt w:val="bullet"/>
+      <w:lvlText w:val="o"/>
+      <w:lvlJc w:val="left"/>
+      <w:pPr>
+        <w:ind w:left="500" w:hanging="360"/>
+      </w:pPr>
+      <w:rPr>
+        <w:rFonts w:ascii="Courier New" w:hAnsi="Courier New" w:cs="Courier New" w:hint="default"/>
+      </w:rPr>
+    </w:lvl>
+    <w:lvl w:ilvl="1" w:tplc="FFFFFFFF" w:tentative="1">
+      <w:start w:val="1"/>
+      <w:numFmt w:val="bullet"/>
+      <w:lvlText w:val="o"/>
+      <w:lvlJc w:val="left"/>
+      <w:pPr>
+        <w:ind w:left="1440" w:hanging="360"/>
+      </w:pPr>
+      <w:rPr>
+        <w:rFonts w:ascii="Courier New" w:hAnsi="Courier New" w:cs="Courier New" w:hint="default"/>
+      </w:rPr>
+    </w:lvl>
+    <w:lvl w:ilvl="2" w:tplc="FFFFFFFF" w:tentative="1">
+      <w:start w:val="1"/>
+      <w:numFmt w:val="bullet"/>
+      <w:lvlText w:val=""/>
+      <w:lvlJc w:val="left"/>
+      <w:pPr>
+        <w:ind w:left="2160" w:hanging="360"/>
+      </w:pPr>
+      <w:rPr>
+        <w:rFonts w:ascii="Wingdings" w:hAnsi="Wingdings" w:hint="default"/>
+      </w:rPr>
+    </w:lvl>
+    <w:lvl w:ilvl="3" w:tplc="FFFFFFFF" w:tentative="1">
+      <w:start w:val="1"/>
+      <w:numFmt w:val="bullet"/>
+      <w:lvlText w:val=""/>
+      <w:lvlJc w:val="left"/>
+      <w:pPr>
+        <w:ind w:left="2880" w:hanging="360"/>
+      </w:pPr>
+      <w:rPr>
+        <w:rFonts w:ascii="Symbol" w:hAnsi="Symbol" w:hint="default"/>
+      </w:rPr>
+    </w:lvl>
+    <w:lvl w:ilvl="4" w:tplc="FFFFFFFF" w:tentative="1">
+      <w:start w:val="1"/>
+      <w:numFmt w:val="bullet"/>
+      <w:lvlText w:val="o"/>
+      <w:lvlJc w:val="left"/>
+      <w:pPr>
+        <w:ind w:left="3600" w:hanging="360"/>
+      </w:pPr>
+      <w:rPr>
+        <w:rFonts w:ascii="Courier New" w:hAnsi="Courier New" w:cs="Courier New" w:hint="default"/>
+      </w:rPr>
+    </w:lvl>
+    <w:lvl w:ilvl="5" w:tplc="FFFFFFFF" w:tentative="1">
+      <w:start w:val="1"/>
+      <w:numFmt w:val="bullet"/>
+      <w:lvlText w:val=""/>
+      <w:lvlJc w:val="left"/>
+      <w:pPr>
+        <w:ind w:left="4320" w:hanging="360"/>
+      </w:pPr>
+      <w:rPr>
+        <w:rFonts w:ascii="Wingdings" w:hAnsi="Wingdings" w:hint="default"/>
+      </w:rPr>
+    </w:lvl>
+    <w:lvl w:ilvl="6" w:tplc="FFFFFFFF" w:tentative="1">
+      <w:start w:val="1"/>
+      <w:numFmt w:val="bullet"/>
+      <w:lvlText w:val=""/>
+      <w:lvlJc w:val="left"/>
+      <w:pPr>
+        <w:ind w:left="5040" w:hanging="360"/>
+      </w:pPr>
+      <w:rPr>
+        <w:rFonts w:ascii="Symbol" w:hAnsi="Symbol" w:hint="default"/>
+      </w:rPr>
+    </w:lvl>
+    <w:lvl w:ilvl="7" w:tplc="FFFFFFFF" w:tentative="1">
+      <w:start w:val="1"/>
+      <w:numFmt w:val="bullet"/>
+      <w:lvlText w:val="o"/>
+      <w:lvlJc w:val="left"/>
+      <w:pPr>
+        <w:ind w:left="5760" w:hanging="360"/>
+      </w:pPr>
+      <w:rPr>
+        <w:rFonts w:ascii="Courier New" w:hAnsi="Courier New" w:cs="Courier New" w:hint="default"/>
+      </w:rPr>
+    </w:lvl>
+    <w:lvl w:ilvl="8" w:tplc="FFFFFFFF" w:tentative="1">
+      <w:start w:val="1"/>
+      <w:numFmt w:val="bullet"/>
+      <w:lvlText w:val=""/>
+      <w:lvlJc w:val="left"/>
+      <w:pPr>
+        <w:ind w:left="6480" w:hanging="360"/>
+      </w:pPr>
+      <w:rPr>
+        <w:rFonts w:ascii="Wingdings" w:hAnsi="Wingdings" w:hint="default"/>
+      </w:rPr>
+    </w:lvl>
+  </w:abstractNum>
+  <w:abstractNum w:abstractNumId="9" w15:restartNumberingAfterBreak="0">
     <w:nsid w:val="32260D91"/>
     <w:multiLevelType w:val="hybridMultilevel"/>
     <w:tmpl w:val="407C4F46"/>
@@ -1922,7 +2694,231 @@
       </w:pPr>
     </w:lvl>
   </w:abstractNum>
-  <w:abstractNum w:abstractNumId="4" w15:restartNumberingAfterBreak="0">
+  <w:abstractNum w:abstractNumId="10" w15:restartNumberingAfterBreak="0">
+    <w:nsid w:val="333364EE"/>
+    <w:multiLevelType w:val="hybridMultilevel"/>
+    <w:tmpl w:val="C6484BDC"/>
+    <w:lvl w:ilvl="0" w:tplc="D160CD9A">
+      <w:numFmt w:val="bullet"/>
+      <w:lvlText w:val="-"/>
+      <w:lvlJc w:val="left"/>
+      <w:pPr>
+        <w:ind w:left="500" w:hanging="360"/>
+      </w:pPr>
+      <w:rPr>
+        <w:rFonts w:ascii="Aptos" w:eastAsiaTheme="minorHAnsi" w:hAnsi="Aptos" w:cstheme="minorBidi" w:hint="default"/>
+      </w:rPr>
+    </w:lvl>
+    <w:lvl w:ilvl="1" w:tplc="04070003" w:tentative="1">
+      <w:start w:val="1"/>
+      <w:numFmt w:val="bullet"/>
+      <w:lvlText w:val="o"/>
+      <w:lvlJc w:val="left"/>
+      <w:pPr>
+        <w:ind w:left="1220" w:hanging="360"/>
+      </w:pPr>
+      <w:rPr>
+        <w:rFonts w:ascii="Courier New" w:hAnsi="Courier New" w:cs="Courier New" w:hint="default"/>
+      </w:rPr>
+    </w:lvl>
+    <w:lvl w:ilvl="2" w:tplc="04070005" w:tentative="1">
+      <w:start w:val="1"/>
+      <w:numFmt w:val="bullet"/>
+      <w:lvlText w:val=""/>
+      <w:lvlJc w:val="left"/>
+      <w:pPr>
+        <w:ind w:left="1940" w:hanging="360"/>
+      </w:pPr>
+      <w:rPr>
+        <w:rFonts w:ascii="Wingdings" w:hAnsi="Wingdings" w:hint="default"/>
+      </w:rPr>
+    </w:lvl>
+    <w:lvl w:ilvl="3" w:tplc="04070001" w:tentative="1">
+      <w:start w:val="1"/>
+      <w:numFmt w:val="bullet"/>
+      <w:lvlText w:val=""/>
+      <w:lvlJc w:val="left"/>
+      <w:pPr>
+        <w:ind w:left="2660" w:hanging="360"/>
+      </w:pPr>
+      <w:rPr>
+        <w:rFonts w:ascii="Symbol" w:hAnsi="Symbol" w:hint="default"/>
+      </w:rPr>
+    </w:lvl>
+    <w:lvl w:ilvl="4" w:tplc="04070003" w:tentative="1">
+      <w:start w:val="1"/>
+      <w:numFmt w:val="bullet"/>
+      <w:lvlText w:val="o"/>
+      <w:lvlJc w:val="left"/>
+      <w:pPr>
+        <w:ind w:left="3380" w:hanging="360"/>
+      </w:pPr>
+      <w:rPr>
+        <w:rFonts w:ascii="Courier New" w:hAnsi="Courier New" w:cs="Courier New" w:hint="default"/>
+      </w:rPr>
+    </w:lvl>
+    <w:lvl w:ilvl="5" w:tplc="04070005" w:tentative="1">
+      <w:start w:val="1"/>
+      <w:numFmt w:val="bullet"/>
+      <w:lvlText w:val=""/>
+      <w:lvlJc w:val="left"/>
+      <w:pPr>
+        <w:ind w:left="4100" w:hanging="360"/>
+      </w:pPr>
+      <w:rPr>
+        <w:rFonts w:ascii="Wingdings" w:hAnsi="Wingdings" w:hint="default"/>
+      </w:rPr>
+    </w:lvl>
+    <w:lvl w:ilvl="6" w:tplc="04070001" w:tentative="1">
+      <w:start w:val="1"/>
+      <w:numFmt w:val="bullet"/>
+      <w:lvlText w:val=""/>
+      <w:lvlJc w:val="left"/>
+      <w:pPr>
+        <w:ind w:left="4820" w:hanging="360"/>
+      </w:pPr>
+      <w:rPr>
+        <w:rFonts w:ascii="Symbol" w:hAnsi="Symbol" w:hint="default"/>
+      </w:rPr>
+    </w:lvl>
+    <w:lvl w:ilvl="7" w:tplc="04070003" w:tentative="1">
+      <w:start w:val="1"/>
+      <w:numFmt w:val="bullet"/>
+      <w:lvlText w:val="o"/>
+      <w:lvlJc w:val="left"/>
+      <w:pPr>
+        <w:ind w:left="5540" w:hanging="360"/>
+      </w:pPr>
+      <w:rPr>
+        <w:rFonts w:ascii="Courier New" w:hAnsi="Courier New" w:cs="Courier New" w:hint="default"/>
+      </w:rPr>
+    </w:lvl>
+    <w:lvl w:ilvl="8" w:tplc="04070005" w:tentative="1">
+      <w:start w:val="1"/>
+      <w:numFmt w:val="bullet"/>
+      <w:lvlText w:val=""/>
+      <w:lvlJc w:val="left"/>
+      <w:pPr>
+        <w:ind w:left="6260" w:hanging="360"/>
+      </w:pPr>
+      <w:rPr>
+        <w:rFonts w:ascii="Wingdings" w:hAnsi="Wingdings" w:hint="default"/>
+      </w:rPr>
+    </w:lvl>
+  </w:abstractNum>
+  <w:abstractNum w:abstractNumId="11" w15:restartNumberingAfterBreak="0">
+    <w:nsid w:val="345C6C55"/>
+    <w:multiLevelType w:val="hybridMultilevel"/>
+    <w:tmpl w:val="867E36CC"/>
+    <w:lvl w:ilvl="0" w:tplc="D160CD9A">
+      <w:numFmt w:val="bullet"/>
+      <w:lvlText w:val="-"/>
+      <w:lvlJc w:val="left"/>
+      <w:pPr>
+        <w:ind w:left="500" w:hanging="360"/>
+      </w:pPr>
+      <w:rPr>
+        <w:rFonts w:ascii="Aptos" w:eastAsiaTheme="minorHAnsi" w:hAnsi="Aptos" w:cstheme="minorBidi" w:hint="default"/>
+      </w:rPr>
+    </w:lvl>
+    <w:lvl w:ilvl="1" w:tplc="04070003">
+      <w:start w:val="1"/>
+      <w:numFmt w:val="bullet"/>
+      <w:lvlText w:val="o"/>
+      <w:lvlJc w:val="left"/>
+      <w:pPr>
+        <w:ind w:left="1440" w:hanging="360"/>
+      </w:pPr>
+      <w:rPr>
+        <w:rFonts w:ascii="Courier New" w:hAnsi="Courier New" w:cs="Courier New" w:hint="default"/>
+      </w:rPr>
+    </w:lvl>
+    <w:lvl w:ilvl="2" w:tplc="04070005" w:tentative="1">
+      <w:start w:val="1"/>
+      <w:numFmt w:val="bullet"/>
+      <w:lvlText w:val=""/>
+      <w:lvlJc w:val="left"/>
+      <w:pPr>
+        <w:ind w:left="2160" w:hanging="360"/>
+      </w:pPr>
+      <w:rPr>
+        <w:rFonts w:ascii="Wingdings" w:hAnsi="Wingdings" w:hint="default"/>
+      </w:rPr>
+    </w:lvl>
+    <w:lvl w:ilvl="3" w:tplc="04070001" w:tentative="1">
+      <w:start w:val="1"/>
+      <w:numFmt w:val="bullet"/>
+      <w:lvlText w:val=""/>
+      <w:lvlJc w:val="left"/>
+      <w:pPr>
+        <w:ind w:left="2880" w:hanging="360"/>
+      </w:pPr>
+      <w:rPr>
+        <w:rFonts w:ascii="Symbol" w:hAnsi="Symbol" w:hint="default"/>
+      </w:rPr>
+    </w:lvl>
+    <w:lvl w:ilvl="4" w:tplc="04070003" w:tentative="1">
+      <w:start w:val="1"/>
+      <w:numFmt w:val="bullet"/>
+      <w:lvlText w:val="o"/>
+      <w:lvlJc w:val="left"/>
+      <w:pPr>
+        <w:ind w:left="3600" w:hanging="360"/>
+      </w:pPr>
+      <w:rPr>
+        <w:rFonts w:ascii="Courier New" w:hAnsi="Courier New" w:cs="Courier New" w:hint="default"/>
+      </w:rPr>
+    </w:lvl>
+    <w:lvl w:ilvl="5" w:tplc="04070005" w:tentative="1">
+      <w:start w:val="1"/>
+      <w:numFmt w:val="bullet"/>
+      <w:lvlText w:val=""/>
+      <w:lvlJc w:val="left"/>
+      <w:pPr>
+        <w:ind w:left="4320" w:hanging="360"/>
+      </w:pPr>
+      <w:rPr>
+        <w:rFonts w:ascii="Wingdings" w:hAnsi="Wingdings" w:hint="default"/>
+      </w:rPr>
+    </w:lvl>
+    <w:lvl w:ilvl="6" w:tplc="04070001" w:tentative="1">
+      <w:start w:val="1"/>
+      <w:numFmt w:val="bullet"/>
+      <w:lvlText w:val=""/>
+      <w:lvlJc w:val="left"/>
+      <w:pPr>
+        <w:ind w:left="5040" w:hanging="360"/>
+      </w:pPr>
+      <w:rPr>
+        <w:rFonts w:ascii="Symbol" w:hAnsi="Symbol" w:hint="default"/>
+      </w:rPr>
+    </w:lvl>
+    <w:lvl w:ilvl="7" w:tplc="04070003" w:tentative="1">
+      <w:start w:val="1"/>
+      <w:numFmt w:val="bullet"/>
+      <w:lvlText w:val="o"/>
+      <w:lvlJc w:val="left"/>
+      <w:pPr>
+        <w:ind w:left="5760" w:hanging="360"/>
+      </w:pPr>
+      <w:rPr>
+        <w:rFonts w:ascii="Courier New" w:hAnsi="Courier New" w:cs="Courier New" w:hint="default"/>
+      </w:rPr>
+    </w:lvl>
+    <w:lvl w:ilvl="8" w:tplc="04070005" w:tentative="1">
+      <w:start w:val="1"/>
+      <w:numFmt w:val="bullet"/>
+      <w:lvlText w:val=""/>
+      <w:lvlJc w:val="left"/>
+      <w:pPr>
+        <w:ind w:left="6480" w:hanging="360"/>
+      </w:pPr>
+      <w:rPr>
+        <w:rFonts w:ascii="Wingdings" w:hAnsi="Wingdings" w:hint="default"/>
+      </w:rPr>
+    </w:lvl>
+  </w:abstractNum>
+  <w:abstractNum w:abstractNumId="12" w15:restartNumberingAfterBreak="0">
     <w:nsid w:val="3D577362"/>
     <w:multiLevelType w:val="hybridMultilevel"/>
     <w:tmpl w:val="9C4EF0A4"/>
@@ -2062,7 +3058,7 @@
       </w:rPr>
     </w:lvl>
   </w:abstractNum>
-  <w:abstractNum w:abstractNumId="5" w15:restartNumberingAfterBreak="0">
+  <w:abstractNum w:abstractNumId="13" w15:restartNumberingAfterBreak="0">
     <w:nsid w:val="47C75811"/>
     <w:multiLevelType w:val="hybridMultilevel"/>
     <w:tmpl w:val="79BCBEAC"/>
@@ -2202,7 +3198,7 @@
       </w:rPr>
     </w:lvl>
   </w:abstractNum>
-  <w:abstractNum w:abstractNumId="6" w15:restartNumberingAfterBreak="0">
+  <w:abstractNum w:abstractNumId="14" w15:restartNumberingAfterBreak="0">
     <w:nsid w:val="4946478C"/>
     <w:multiLevelType w:val="hybridMultilevel"/>
     <w:tmpl w:val="22E2BF94"/>
@@ -2342,7 +3338,7 @@
       </w:rPr>
     </w:lvl>
   </w:abstractNum>
-  <w:abstractNum w:abstractNumId="7" w15:restartNumberingAfterBreak="0">
+  <w:abstractNum w:abstractNumId="15" w15:restartNumberingAfterBreak="0">
     <w:nsid w:val="4C546C91"/>
     <w:multiLevelType w:val="hybridMultilevel"/>
     <w:tmpl w:val="78F84054"/>
@@ -2482,7 +3478,1089 @@
       </w:rPr>
     </w:lvl>
   </w:abstractNum>
-  <w:abstractNum w:abstractNumId="8" w15:restartNumberingAfterBreak="0">
+  <w:abstractNum w:abstractNumId="16" w15:restartNumberingAfterBreak="0">
+    <w:nsid w:val="4D2A0F62"/>
+    <w:multiLevelType w:val="hybridMultilevel"/>
+    <w:tmpl w:val="58D66000"/>
+    <w:lvl w:ilvl="0" w:tplc="0407000F">
+      <w:start w:val="1"/>
+      <w:numFmt w:val="decimal"/>
+      <w:lvlText w:val="%1."/>
+      <w:lvlJc w:val="left"/>
+      <w:pPr>
+        <w:ind w:left="720" w:hanging="360"/>
+      </w:pPr>
+      <w:rPr>
+        <w:rFonts w:hint="default"/>
+      </w:rPr>
+    </w:lvl>
+    <w:lvl w:ilvl="1" w:tplc="04070019" w:tentative="1">
+      <w:start w:val="1"/>
+      <w:numFmt w:val="lowerLetter"/>
+      <w:lvlText w:val="%2."/>
+      <w:lvlJc w:val="left"/>
+      <w:pPr>
+        <w:ind w:left="1440" w:hanging="360"/>
+      </w:pPr>
+    </w:lvl>
+    <w:lvl w:ilvl="2" w:tplc="0407001B" w:tentative="1">
+      <w:start w:val="1"/>
+      <w:numFmt w:val="lowerRoman"/>
+      <w:lvlText w:val="%3."/>
+      <w:lvlJc w:val="right"/>
+      <w:pPr>
+        <w:ind w:left="2160" w:hanging="180"/>
+      </w:pPr>
+    </w:lvl>
+    <w:lvl w:ilvl="3" w:tplc="0407000F" w:tentative="1">
+      <w:start w:val="1"/>
+      <w:numFmt w:val="decimal"/>
+      <w:lvlText w:val="%4."/>
+      <w:lvlJc w:val="left"/>
+      <w:pPr>
+        <w:ind w:left="2880" w:hanging="360"/>
+      </w:pPr>
+    </w:lvl>
+    <w:lvl w:ilvl="4" w:tplc="04070019" w:tentative="1">
+      <w:start w:val="1"/>
+      <w:numFmt w:val="lowerLetter"/>
+      <w:lvlText w:val="%5."/>
+      <w:lvlJc w:val="left"/>
+      <w:pPr>
+        <w:ind w:left="3600" w:hanging="360"/>
+      </w:pPr>
+    </w:lvl>
+    <w:lvl w:ilvl="5" w:tplc="0407001B" w:tentative="1">
+      <w:start w:val="1"/>
+      <w:numFmt w:val="lowerRoman"/>
+      <w:lvlText w:val="%6."/>
+      <w:lvlJc w:val="right"/>
+      <w:pPr>
+        <w:ind w:left="4320" w:hanging="180"/>
+      </w:pPr>
+    </w:lvl>
+    <w:lvl w:ilvl="6" w:tplc="0407000F" w:tentative="1">
+      <w:start w:val="1"/>
+      <w:numFmt w:val="decimal"/>
+      <w:lvlText w:val="%7."/>
+      <w:lvlJc w:val="left"/>
+      <w:pPr>
+        <w:ind w:left="5040" w:hanging="360"/>
+      </w:pPr>
+    </w:lvl>
+    <w:lvl w:ilvl="7" w:tplc="04070019" w:tentative="1">
+      <w:start w:val="1"/>
+      <w:numFmt w:val="lowerLetter"/>
+      <w:lvlText w:val="%8."/>
+      <w:lvlJc w:val="left"/>
+      <w:pPr>
+        <w:ind w:left="5760" w:hanging="360"/>
+      </w:pPr>
+    </w:lvl>
+    <w:lvl w:ilvl="8" w:tplc="0407001B" w:tentative="1">
+      <w:start w:val="1"/>
+      <w:numFmt w:val="lowerRoman"/>
+      <w:lvlText w:val="%9."/>
+      <w:lvlJc w:val="right"/>
+      <w:pPr>
+        <w:ind w:left="6480" w:hanging="180"/>
+      </w:pPr>
+    </w:lvl>
+  </w:abstractNum>
+  <w:abstractNum w:abstractNumId="17" w15:restartNumberingAfterBreak="0">
+    <w:nsid w:val="4D8770D1"/>
+    <w:multiLevelType w:val="hybridMultilevel"/>
+    <w:tmpl w:val="37FE6284"/>
+    <w:lvl w:ilvl="0" w:tplc="D160CD9A">
+      <w:numFmt w:val="bullet"/>
+      <w:lvlText w:val="-"/>
+      <w:lvlJc w:val="left"/>
+      <w:pPr>
+        <w:ind w:left="500" w:hanging="360"/>
+      </w:pPr>
+      <w:rPr>
+        <w:rFonts w:ascii="Aptos" w:eastAsiaTheme="minorHAnsi" w:hAnsi="Aptos" w:cstheme="minorBidi" w:hint="default"/>
+      </w:rPr>
+    </w:lvl>
+    <w:lvl w:ilvl="1" w:tplc="04070003" w:tentative="1">
+      <w:start w:val="1"/>
+      <w:numFmt w:val="bullet"/>
+      <w:lvlText w:val="o"/>
+      <w:lvlJc w:val="left"/>
+      <w:pPr>
+        <w:ind w:left="1220" w:hanging="360"/>
+      </w:pPr>
+      <w:rPr>
+        <w:rFonts w:ascii="Courier New" w:hAnsi="Courier New" w:cs="Courier New" w:hint="default"/>
+      </w:rPr>
+    </w:lvl>
+    <w:lvl w:ilvl="2" w:tplc="04070005" w:tentative="1">
+      <w:start w:val="1"/>
+      <w:numFmt w:val="bullet"/>
+      <w:lvlText w:val=""/>
+      <w:lvlJc w:val="left"/>
+      <w:pPr>
+        <w:ind w:left="1940" w:hanging="360"/>
+      </w:pPr>
+      <w:rPr>
+        <w:rFonts w:ascii="Wingdings" w:hAnsi="Wingdings" w:hint="default"/>
+      </w:rPr>
+    </w:lvl>
+    <w:lvl w:ilvl="3" w:tplc="04070001" w:tentative="1">
+      <w:start w:val="1"/>
+      <w:numFmt w:val="bullet"/>
+      <w:lvlText w:val=""/>
+      <w:lvlJc w:val="left"/>
+      <w:pPr>
+        <w:ind w:left="2660" w:hanging="360"/>
+      </w:pPr>
+      <w:rPr>
+        <w:rFonts w:ascii="Symbol" w:hAnsi="Symbol" w:hint="default"/>
+      </w:rPr>
+    </w:lvl>
+    <w:lvl w:ilvl="4" w:tplc="04070003" w:tentative="1">
+      <w:start w:val="1"/>
+      <w:numFmt w:val="bullet"/>
+      <w:lvlText w:val="o"/>
+      <w:lvlJc w:val="left"/>
+      <w:pPr>
+        <w:ind w:left="3380" w:hanging="360"/>
+      </w:pPr>
+      <w:rPr>
+        <w:rFonts w:ascii="Courier New" w:hAnsi="Courier New" w:cs="Courier New" w:hint="default"/>
+      </w:rPr>
+    </w:lvl>
+    <w:lvl w:ilvl="5" w:tplc="04070005" w:tentative="1">
+      <w:start w:val="1"/>
+      <w:numFmt w:val="bullet"/>
+      <w:lvlText w:val=""/>
+      <w:lvlJc w:val="left"/>
+      <w:pPr>
+        <w:ind w:left="4100" w:hanging="360"/>
+      </w:pPr>
+      <w:rPr>
+        <w:rFonts w:ascii="Wingdings" w:hAnsi="Wingdings" w:hint="default"/>
+      </w:rPr>
+    </w:lvl>
+    <w:lvl w:ilvl="6" w:tplc="04070001" w:tentative="1">
+      <w:start w:val="1"/>
+      <w:numFmt w:val="bullet"/>
+      <w:lvlText w:val=""/>
+      <w:lvlJc w:val="left"/>
+      <w:pPr>
+        <w:ind w:left="4820" w:hanging="360"/>
+      </w:pPr>
+      <w:rPr>
+        <w:rFonts w:ascii="Symbol" w:hAnsi="Symbol" w:hint="default"/>
+      </w:rPr>
+    </w:lvl>
+    <w:lvl w:ilvl="7" w:tplc="04070003" w:tentative="1">
+      <w:start w:val="1"/>
+      <w:numFmt w:val="bullet"/>
+      <w:lvlText w:val="o"/>
+      <w:lvlJc w:val="left"/>
+      <w:pPr>
+        <w:ind w:left="5540" w:hanging="360"/>
+      </w:pPr>
+      <w:rPr>
+        <w:rFonts w:ascii="Courier New" w:hAnsi="Courier New" w:cs="Courier New" w:hint="default"/>
+      </w:rPr>
+    </w:lvl>
+    <w:lvl w:ilvl="8" w:tplc="04070005" w:tentative="1">
+      <w:start w:val="1"/>
+      <w:numFmt w:val="bullet"/>
+      <w:lvlText w:val=""/>
+      <w:lvlJc w:val="left"/>
+      <w:pPr>
+        <w:ind w:left="6260" w:hanging="360"/>
+      </w:pPr>
+      <w:rPr>
+        <w:rFonts w:ascii="Wingdings" w:hAnsi="Wingdings" w:hint="default"/>
+      </w:rPr>
+    </w:lvl>
+  </w:abstractNum>
+  <w:abstractNum w:abstractNumId="18" w15:restartNumberingAfterBreak="0">
+    <w:nsid w:val="4F8D0B06"/>
+    <w:multiLevelType w:val="hybridMultilevel"/>
+    <w:tmpl w:val="32D21C3A"/>
+    <w:lvl w:ilvl="0" w:tplc="D160CD9A">
+      <w:numFmt w:val="bullet"/>
+      <w:lvlText w:val="-"/>
+      <w:lvlJc w:val="left"/>
+      <w:pPr>
+        <w:ind w:left="1580" w:hanging="360"/>
+      </w:pPr>
+      <w:rPr>
+        <w:rFonts w:ascii="Aptos" w:eastAsiaTheme="minorHAnsi" w:hAnsi="Aptos" w:cstheme="minorBidi" w:hint="default"/>
+      </w:rPr>
+    </w:lvl>
+    <w:lvl w:ilvl="1" w:tplc="04070003" w:tentative="1">
+      <w:start w:val="1"/>
+      <w:numFmt w:val="bullet"/>
+      <w:lvlText w:val="o"/>
+      <w:lvlJc w:val="left"/>
+      <w:pPr>
+        <w:ind w:left="2520" w:hanging="360"/>
+      </w:pPr>
+      <w:rPr>
+        <w:rFonts w:ascii="Courier New" w:hAnsi="Courier New" w:cs="Courier New" w:hint="default"/>
+      </w:rPr>
+    </w:lvl>
+    <w:lvl w:ilvl="2" w:tplc="04070005" w:tentative="1">
+      <w:start w:val="1"/>
+      <w:numFmt w:val="bullet"/>
+      <w:lvlText w:val=""/>
+      <w:lvlJc w:val="left"/>
+      <w:pPr>
+        <w:ind w:left="3240" w:hanging="360"/>
+      </w:pPr>
+      <w:rPr>
+        <w:rFonts w:ascii="Wingdings" w:hAnsi="Wingdings" w:hint="default"/>
+      </w:rPr>
+    </w:lvl>
+    <w:lvl w:ilvl="3" w:tplc="04070001" w:tentative="1">
+      <w:start w:val="1"/>
+      <w:numFmt w:val="bullet"/>
+      <w:lvlText w:val=""/>
+      <w:lvlJc w:val="left"/>
+      <w:pPr>
+        <w:ind w:left="3960" w:hanging="360"/>
+      </w:pPr>
+      <w:rPr>
+        <w:rFonts w:ascii="Symbol" w:hAnsi="Symbol" w:hint="default"/>
+      </w:rPr>
+    </w:lvl>
+    <w:lvl w:ilvl="4" w:tplc="04070003" w:tentative="1">
+      <w:start w:val="1"/>
+      <w:numFmt w:val="bullet"/>
+      <w:lvlText w:val="o"/>
+      <w:lvlJc w:val="left"/>
+      <w:pPr>
+        <w:ind w:left="4680" w:hanging="360"/>
+      </w:pPr>
+      <w:rPr>
+        <w:rFonts w:ascii="Courier New" w:hAnsi="Courier New" w:cs="Courier New" w:hint="default"/>
+      </w:rPr>
+    </w:lvl>
+    <w:lvl w:ilvl="5" w:tplc="04070005" w:tentative="1">
+      <w:start w:val="1"/>
+      <w:numFmt w:val="bullet"/>
+      <w:lvlText w:val=""/>
+      <w:lvlJc w:val="left"/>
+      <w:pPr>
+        <w:ind w:left="5400" w:hanging="360"/>
+      </w:pPr>
+      <w:rPr>
+        <w:rFonts w:ascii="Wingdings" w:hAnsi="Wingdings" w:hint="default"/>
+      </w:rPr>
+    </w:lvl>
+    <w:lvl w:ilvl="6" w:tplc="04070001" w:tentative="1">
+      <w:start w:val="1"/>
+      <w:numFmt w:val="bullet"/>
+      <w:lvlText w:val=""/>
+      <w:lvlJc w:val="left"/>
+      <w:pPr>
+        <w:ind w:left="6120" w:hanging="360"/>
+      </w:pPr>
+      <w:rPr>
+        <w:rFonts w:ascii="Symbol" w:hAnsi="Symbol" w:hint="default"/>
+      </w:rPr>
+    </w:lvl>
+    <w:lvl w:ilvl="7" w:tplc="04070003" w:tentative="1">
+      <w:start w:val="1"/>
+      <w:numFmt w:val="bullet"/>
+      <w:lvlText w:val="o"/>
+      <w:lvlJc w:val="left"/>
+      <w:pPr>
+        <w:ind w:left="6840" w:hanging="360"/>
+      </w:pPr>
+      <w:rPr>
+        <w:rFonts w:ascii="Courier New" w:hAnsi="Courier New" w:cs="Courier New" w:hint="default"/>
+      </w:rPr>
+    </w:lvl>
+    <w:lvl w:ilvl="8" w:tplc="04070005" w:tentative="1">
+      <w:start w:val="1"/>
+      <w:numFmt w:val="bullet"/>
+      <w:lvlText w:val=""/>
+      <w:lvlJc w:val="left"/>
+      <w:pPr>
+        <w:ind w:left="7560" w:hanging="360"/>
+      </w:pPr>
+      <w:rPr>
+        <w:rFonts w:ascii="Wingdings" w:hAnsi="Wingdings" w:hint="default"/>
+      </w:rPr>
+    </w:lvl>
+  </w:abstractNum>
+  <w:abstractNum w:abstractNumId="19" w15:restartNumberingAfterBreak="0">
+    <w:nsid w:val="537C0445"/>
+    <w:multiLevelType w:val="multilevel"/>
+    <w:tmpl w:val="D5A8221A"/>
+    <w:lvl w:ilvl="0">
+      <w:start w:val="1"/>
+      <w:numFmt w:val="bullet"/>
+      <w:lvlText w:val="o"/>
+      <w:lvlJc w:val="left"/>
+      <w:pPr>
+        <w:ind w:left="720" w:hanging="360"/>
+      </w:pPr>
+      <w:rPr>
+        <w:rFonts w:ascii="Courier New" w:hAnsi="Courier New" w:cs="Courier New" w:hint="default"/>
+      </w:rPr>
+    </w:lvl>
+    <w:lvl w:ilvl="1">
+      <w:start w:val="1"/>
+      <w:numFmt w:val="bullet"/>
+      <w:lvlText w:val="o"/>
+      <w:lvlJc w:val="left"/>
+      <w:pPr>
+        <w:tabs>
+          <w:tab w:val="num" w:pos="1440"/>
+        </w:tabs>
+        <w:ind w:left="1440" w:hanging="360"/>
+      </w:pPr>
+      <w:rPr>
+        <w:rFonts w:ascii="Courier New" w:hAnsi="Courier New" w:hint="default"/>
+        <w:sz w:val="20"/>
+      </w:rPr>
+    </w:lvl>
+    <w:lvl w:ilvl="2" w:tentative="1">
+      <w:start w:val="1"/>
+      <w:numFmt w:val="decimal"/>
+      <w:lvlText w:val="%3."/>
+      <w:lvlJc w:val="left"/>
+      <w:pPr>
+        <w:tabs>
+          <w:tab w:val="num" w:pos="2160"/>
+        </w:tabs>
+        <w:ind w:left="2160" w:hanging="360"/>
+      </w:pPr>
+    </w:lvl>
+    <w:lvl w:ilvl="3" w:tentative="1">
+      <w:start w:val="1"/>
+      <w:numFmt w:val="decimal"/>
+      <w:lvlText w:val="%4."/>
+      <w:lvlJc w:val="left"/>
+      <w:pPr>
+        <w:tabs>
+          <w:tab w:val="num" w:pos="2880"/>
+        </w:tabs>
+        <w:ind w:left="2880" w:hanging="360"/>
+      </w:pPr>
+    </w:lvl>
+    <w:lvl w:ilvl="4" w:tentative="1">
+      <w:start w:val="1"/>
+      <w:numFmt w:val="decimal"/>
+      <w:lvlText w:val="%5."/>
+      <w:lvlJc w:val="left"/>
+      <w:pPr>
+        <w:tabs>
+          <w:tab w:val="num" w:pos="3600"/>
+        </w:tabs>
+        <w:ind w:left="3600" w:hanging="360"/>
+      </w:pPr>
+    </w:lvl>
+    <w:lvl w:ilvl="5" w:tentative="1">
+      <w:start w:val="1"/>
+      <w:numFmt w:val="decimal"/>
+      <w:lvlText w:val="%6."/>
+      <w:lvlJc w:val="left"/>
+      <w:pPr>
+        <w:tabs>
+          <w:tab w:val="num" w:pos="4320"/>
+        </w:tabs>
+        <w:ind w:left="4320" w:hanging="360"/>
+      </w:pPr>
+    </w:lvl>
+    <w:lvl w:ilvl="6" w:tentative="1">
+      <w:start w:val="1"/>
+      <w:numFmt w:val="decimal"/>
+      <w:lvlText w:val="%7."/>
+      <w:lvlJc w:val="left"/>
+      <w:pPr>
+        <w:tabs>
+          <w:tab w:val="num" w:pos="5040"/>
+        </w:tabs>
+        <w:ind w:left="5040" w:hanging="360"/>
+      </w:pPr>
+    </w:lvl>
+    <w:lvl w:ilvl="7" w:tentative="1">
+      <w:start w:val="1"/>
+      <w:numFmt w:val="decimal"/>
+      <w:lvlText w:val="%8."/>
+      <w:lvlJc w:val="left"/>
+      <w:pPr>
+        <w:tabs>
+          <w:tab w:val="num" w:pos="5760"/>
+        </w:tabs>
+        <w:ind w:left="5760" w:hanging="360"/>
+      </w:pPr>
+    </w:lvl>
+    <w:lvl w:ilvl="8" w:tentative="1">
+      <w:start w:val="1"/>
+      <w:numFmt w:val="decimal"/>
+      <w:lvlText w:val="%9."/>
+      <w:lvlJc w:val="left"/>
+      <w:pPr>
+        <w:tabs>
+          <w:tab w:val="num" w:pos="6480"/>
+        </w:tabs>
+        <w:ind w:left="6480" w:hanging="360"/>
+      </w:pPr>
+    </w:lvl>
+  </w:abstractNum>
+  <w:abstractNum w:abstractNumId="20" w15:restartNumberingAfterBreak="0">
+    <w:nsid w:val="53DC535C"/>
+    <w:multiLevelType w:val="hybridMultilevel"/>
+    <w:tmpl w:val="79A2DD4A"/>
+    <w:lvl w:ilvl="0" w:tplc="D160CD9A">
+      <w:numFmt w:val="bullet"/>
+      <w:lvlText w:val="-"/>
+      <w:lvlJc w:val="left"/>
+      <w:pPr>
+        <w:ind w:left="500" w:hanging="360"/>
+      </w:pPr>
+      <w:rPr>
+        <w:rFonts w:ascii="Aptos" w:eastAsiaTheme="minorHAnsi" w:hAnsi="Aptos" w:cstheme="minorBidi" w:hint="default"/>
+      </w:rPr>
+    </w:lvl>
+    <w:lvl w:ilvl="1" w:tplc="04070003" w:tentative="1">
+      <w:start w:val="1"/>
+      <w:numFmt w:val="bullet"/>
+      <w:lvlText w:val="o"/>
+      <w:lvlJc w:val="left"/>
+      <w:pPr>
+        <w:ind w:left="1440" w:hanging="360"/>
+      </w:pPr>
+      <w:rPr>
+        <w:rFonts w:ascii="Courier New" w:hAnsi="Courier New" w:cs="Courier New" w:hint="default"/>
+      </w:rPr>
+    </w:lvl>
+    <w:lvl w:ilvl="2" w:tplc="04070005" w:tentative="1">
+      <w:start w:val="1"/>
+      <w:numFmt w:val="bullet"/>
+      <w:lvlText w:val=""/>
+      <w:lvlJc w:val="left"/>
+      <w:pPr>
+        <w:ind w:left="2160" w:hanging="360"/>
+      </w:pPr>
+      <w:rPr>
+        <w:rFonts w:ascii="Wingdings" w:hAnsi="Wingdings" w:hint="default"/>
+      </w:rPr>
+    </w:lvl>
+    <w:lvl w:ilvl="3" w:tplc="04070001" w:tentative="1">
+      <w:start w:val="1"/>
+      <w:numFmt w:val="bullet"/>
+      <w:lvlText w:val=""/>
+      <w:lvlJc w:val="left"/>
+      <w:pPr>
+        <w:ind w:left="2880" w:hanging="360"/>
+      </w:pPr>
+      <w:rPr>
+        <w:rFonts w:ascii="Symbol" w:hAnsi="Symbol" w:hint="default"/>
+      </w:rPr>
+    </w:lvl>
+    <w:lvl w:ilvl="4" w:tplc="04070003" w:tentative="1">
+      <w:start w:val="1"/>
+      <w:numFmt w:val="bullet"/>
+      <w:lvlText w:val="o"/>
+      <w:lvlJc w:val="left"/>
+      <w:pPr>
+        <w:ind w:left="3600" w:hanging="360"/>
+      </w:pPr>
+      <w:rPr>
+        <w:rFonts w:ascii="Courier New" w:hAnsi="Courier New" w:cs="Courier New" w:hint="default"/>
+      </w:rPr>
+    </w:lvl>
+    <w:lvl w:ilvl="5" w:tplc="04070005" w:tentative="1">
+      <w:start w:val="1"/>
+      <w:numFmt w:val="bullet"/>
+      <w:lvlText w:val=""/>
+      <w:lvlJc w:val="left"/>
+      <w:pPr>
+        <w:ind w:left="4320" w:hanging="360"/>
+      </w:pPr>
+      <w:rPr>
+        <w:rFonts w:ascii="Wingdings" w:hAnsi="Wingdings" w:hint="default"/>
+      </w:rPr>
+    </w:lvl>
+    <w:lvl w:ilvl="6" w:tplc="04070001" w:tentative="1">
+      <w:start w:val="1"/>
+      <w:numFmt w:val="bullet"/>
+      <w:lvlText w:val=""/>
+      <w:lvlJc w:val="left"/>
+      <w:pPr>
+        <w:ind w:left="5040" w:hanging="360"/>
+      </w:pPr>
+      <w:rPr>
+        <w:rFonts w:ascii="Symbol" w:hAnsi="Symbol" w:hint="default"/>
+      </w:rPr>
+    </w:lvl>
+    <w:lvl w:ilvl="7" w:tplc="04070003" w:tentative="1">
+      <w:start w:val="1"/>
+      <w:numFmt w:val="bullet"/>
+      <w:lvlText w:val="o"/>
+      <w:lvlJc w:val="left"/>
+      <w:pPr>
+        <w:ind w:left="5760" w:hanging="360"/>
+      </w:pPr>
+      <w:rPr>
+        <w:rFonts w:ascii="Courier New" w:hAnsi="Courier New" w:cs="Courier New" w:hint="default"/>
+      </w:rPr>
+    </w:lvl>
+    <w:lvl w:ilvl="8" w:tplc="04070005" w:tentative="1">
+      <w:start w:val="1"/>
+      <w:numFmt w:val="bullet"/>
+      <w:lvlText w:val=""/>
+      <w:lvlJc w:val="left"/>
+      <w:pPr>
+        <w:ind w:left="6480" w:hanging="360"/>
+      </w:pPr>
+      <w:rPr>
+        <w:rFonts w:ascii="Wingdings" w:hAnsi="Wingdings" w:hint="default"/>
+      </w:rPr>
+    </w:lvl>
+  </w:abstractNum>
+  <w:abstractNum w:abstractNumId="21" w15:restartNumberingAfterBreak="0">
+    <w:nsid w:val="581F6258"/>
+    <w:multiLevelType w:val="hybridMultilevel"/>
+    <w:tmpl w:val="FAF06AA0"/>
+    <w:lvl w:ilvl="0" w:tplc="04070003">
+      <w:start w:val="1"/>
+      <w:numFmt w:val="bullet"/>
+      <w:lvlText w:val="o"/>
+      <w:lvlJc w:val="left"/>
+      <w:pPr>
+        <w:ind w:left="720" w:hanging="360"/>
+      </w:pPr>
+      <w:rPr>
+        <w:rFonts w:ascii="Courier New" w:hAnsi="Courier New" w:cs="Courier New" w:hint="default"/>
+      </w:rPr>
+    </w:lvl>
+    <w:lvl w:ilvl="1" w:tplc="FFFFFFFF" w:tentative="1">
+      <w:start w:val="1"/>
+      <w:numFmt w:val="bullet"/>
+      <w:lvlText w:val="o"/>
+      <w:lvlJc w:val="left"/>
+      <w:pPr>
+        <w:ind w:left="1660" w:hanging="360"/>
+      </w:pPr>
+      <w:rPr>
+        <w:rFonts w:ascii="Courier New" w:hAnsi="Courier New" w:cs="Courier New" w:hint="default"/>
+      </w:rPr>
+    </w:lvl>
+    <w:lvl w:ilvl="2" w:tplc="FFFFFFFF" w:tentative="1">
+      <w:start w:val="1"/>
+      <w:numFmt w:val="bullet"/>
+      <w:lvlText w:val=""/>
+      <w:lvlJc w:val="left"/>
+      <w:pPr>
+        <w:ind w:left="2380" w:hanging="360"/>
+      </w:pPr>
+      <w:rPr>
+        <w:rFonts w:ascii="Wingdings" w:hAnsi="Wingdings" w:hint="default"/>
+      </w:rPr>
+    </w:lvl>
+    <w:lvl w:ilvl="3" w:tplc="FFFFFFFF" w:tentative="1">
+      <w:start w:val="1"/>
+      <w:numFmt w:val="bullet"/>
+      <w:lvlText w:val=""/>
+      <w:lvlJc w:val="left"/>
+      <w:pPr>
+        <w:ind w:left="3100" w:hanging="360"/>
+      </w:pPr>
+      <w:rPr>
+        <w:rFonts w:ascii="Symbol" w:hAnsi="Symbol" w:hint="default"/>
+      </w:rPr>
+    </w:lvl>
+    <w:lvl w:ilvl="4" w:tplc="FFFFFFFF" w:tentative="1">
+      <w:start w:val="1"/>
+      <w:numFmt w:val="bullet"/>
+      <w:lvlText w:val="o"/>
+      <w:lvlJc w:val="left"/>
+      <w:pPr>
+        <w:ind w:left="3820" w:hanging="360"/>
+      </w:pPr>
+      <w:rPr>
+        <w:rFonts w:ascii="Courier New" w:hAnsi="Courier New" w:cs="Courier New" w:hint="default"/>
+      </w:rPr>
+    </w:lvl>
+    <w:lvl w:ilvl="5" w:tplc="FFFFFFFF" w:tentative="1">
+      <w:start w:val="1"/>
+      <w:numFmt w:val="bullet"/>
+      <w:lvlText w:val=""/>
+      <w:lvlJc w:val="left"/>
+      <w:pPr>
+        <w:ind w:left="4540" w:hanging="360"/>
+      </w:pPr>
+      <w:rPr>
+        <w:rFonts w:ascii="Wingdings" w:hAnsi="Wingdings" w:hint="default"/>
+      </w:rPr>
+    </w:lvl>
+    <w:lvl w:ilvl="6" w:tplc="FFFFFFFF" w:tentative="1">
+      <w:start w:val="1"/>
+      <w:numFmt w:val="bullet"/>
+      <w:lvlText w:val=""/>
+      <w:lvlJc w:val="left"/>
+      <w:pPr>
+        <w:ind w:left="5260" w:hanging="360"/>
+      </w:pPr>
+      <w:rPr>
+        <w:rFonts w:ascii="Symbol" w:hAnsi="Symbol" w:hint="default"/>
+      </w:rPr>
+    </w:lvl>
+    <w:lvl w:ilvl="7" w:tplc="FFFFFFFF" w:tentative="1">
+      <w:start w:val="1"/>
+      <w:numFmt w:val="bullet"/>
+      <w:lvlText w:val="o"/>
+      <w:lvlJc w:val="left"/>
+      <w:pPr>
+        <w:ind w:left="5980" w:hanging="360"/>
+      </w:pPr>
+      <w:rPr>
+        <w:rFonts w:ascii="Courier New" w:hAnsi="Courier New" w:cs="Courier New" w:hint="default"/>
+      </w:rPr>
+    </w:lvl>
+    <w:lvl w:ilvl="8" w:tplc="FFFFFFFF" w:tentative="1">
+      <w:start w:val="1"/>
+      <w:numFmt w:val="bullet"/>
+      <w:lvlText w:val=""/>
+      <w:lvlJc w:val="left"/>
+      <w:pPr>
+        <w:ind w:left="6700" w:hanging="360"/>
+      </w:pPr>
+      <w:rPr>
+        <w:rFonts w:ascii="Wingdings" w:hAnsi="Wingdings" w:hint="default"/>
+      </w:rPr>
+    </w:lvl>
+  </w:abstractNum>
+  <w:abstractNum w:abstractNumId="22" w15:restartNumberingAfterBreak="0">
+    <w:nsid w:val="582300FD"/>
+    <w:multiLevelType w:val="hybridMultilevel"/>
+    <w:tmpl w:val="4D38E358"/>
+    <w:lvl w:ilvl="0" w:tplc="D160CD9A">
+      <w:numFmt w:val="bullet"/>
+      <w:lvlText w:val="-"/>
+      <w:lvlJc w:val="left"/>
+      <w:pPr>
+        <w:ind w:left="500" w:hanging="360"/>
+      </w:pPr>
+      <w:rPr>
+        <w:rFonts w:ascii="Aptos" w:eastAsiaTheme="minorHAnsi" w:hAnsi="Aptos" w:cstheme="minorBidi" w:hint="default"/>
+      </w:rPr>
+    </w:lvl>
+    <w:lvl w:ilvl="1" w:tplc="04070003" w:tentative="1">
+      <w:start w:val="1"/>
+      <w:numFmt w:val="bullet"/>
+      <w:lvlText w:val="o"/>
+      <w:lvlJc w:val="left"/>
+      <w:pPr>
+        <w:ind w:left="1440" w:hanging="360"/>
+      </w:pPr>
+      <w:rPr>
+        <w:rFonts w:ascii="Courier New" w:hAnsi="Courier New" w:cs="Courier New" w:hint="default"/>
+      </w:rPr>
+    </w:lvl>
+    <w:lvl w:ilvl="2" w:tplc="04070005" w:tentative="1">
+      <w:start w:val="1"/>
+      <w:numFmt w:val="bullet"/>
+      <w:lvlText w:val=""/>
+      <w:lvlJc w:val="left"/>
+      <w:pPr>
+        <w:ind w:left="2160" w:hanging="360"/>
+      </w:pPr>
+      <w:rPr>
+        <w:rFonts w:ascii="Wingdings" w:hAnsi="Wingdings" w:hint="default"/>
+      </w:rPr>
+    </w:lvl>
+    <w:lvl w:ilvl="3" w:tplc="04070001" w:tentative="1">
+      <w:start w:val="1"/>
+      <w:numFmt w:val="bullet"/>
+      <w:lvlText w:val=""/>
+      <w:lvlJc w:val="left"/>
+      <w:pPr>
+        <w:ind w:left="2880" w:hanging="360"/>
+      </w:pPr>
+      <w:rPr>
+        <w:rFonts w:ascii="Symbol" w:hAnsi="Symbol" w:hint="default"/>
+      </w:rPr>
+    </w:lvl>
+    <w:lvl w:ilvl="4" w:tplc="04070003" w:tentative="1">
+      <w:start w:val="1"/>
+      <w:numFmt w:val="bullet"/>
+      <w:lvlText w:val="o"/>
+      <w:lvlJc w:val="left"/>
+      <w:pPr>
+        <w:ind w:left="3600" w:hanging="360"/>
+      </w:pPr>
+      <w:rPr>
+        <w:rFonts w:ascii="Courier New" w:hAnsi="Courier New" w:cs="Courier New" w:hint="default"/>
+      </w:rPr>
+    </w:lvl>
+    <w:lvl w:ilvl="5" w:tplc="04070005" w:tentative="1">
+      <w:start w:val="1"/>
+      <w:numFmt w:val="bullet"/>
+      <w:lvlText w:val=""/>
+      <w:lvlJc w:val="left"/>
+      <w:pPr>
+        <w:ind w:left="4320" w:hanging="360"/>
+      </w:pPr>
+      <w:rPr>
+        <w:rFonts w:ascii="Wingdings" w:hAnsi="Wingdings" w:hint="default"/>
+      </w:rPr>
+    </w:lvl>
+    <w:lvl w:ilvl="6" w:tplc="04070001" w:tentative="1">
+      <w:start w:val="1"/>
+      <w:numFmt w:val="bullet"/>
+      <w:lvlText w:val=""/>
+      <w:lvlJc w:val="left"/>
+      <w:pPr>
+        <w:ind w:left="5040" w:hanging="360"/>
+      </w:pPr>
+      <w:rPr>
+        <w:rFonts w:ascii="Symbol" w:hAnsi="Symbol" w:hint="default"/>
+      </w:rPr>
+    </w:lvl>
+    <w:lvl w:ilvl="7" w:tplc="04070003" w:tentative="1">
+      <w:start w:val="1"/>
+      <w:numFmt w:val="bullet"/>
+      <w:lvlText w:val="o"/>
+      <w:lvlJc w:val="left"/>
+      <w:pPr>
+        <w:ind w:left="5760" w:hanging="360"/>
+      </w:pPr>
+      <w:rPr>
+        <w:rFonts w:ascii="Courier New" w:hAnsi="Courier New" w:cs="Courier New" w:hint="default"/>
+      </w:rPr>
+    </w:lvl>
+    <w:lvl w:ilvl="8" w:tplc="04070005" w:tentative="1">
+      <w:start w:val="1"/>
+      <w:numFmt w:val="bullet"/>
+      <w:lvlText w:val=""/>
+      <w:lvlJc w:val="left"/>
+      <w:pPr>
+        <w:ind w:left="6480" w:hanging="360"/>
+      </w:pPr>
+      <w:rPr>
+        <w:rFonts w:ascii="Wingdings" w:hAnsi="Wingdings" w:hint="default"/>
+      </w:rPr>
+    </w:lvl>
+  </w:abstractNum>
+  <w:abstractNum w:abstractNumId="23" w15:restartNumberingAfterBreak="0">
+    <w:nsid w:val="5A6A695F"/>
+    <w:multiLevelType w:val="multilevel"/>
+    <w:tmpl w:val="60028E62"/>
+    <w:lvl w:ilvl="0">
+      <w:start w:val="1"/>
+      <w:numFmt w:val="decimal"/>
+      <w:lvlText w:val="%1."/>
+      <w:lvlJc w:val="left"/>
+      <w:pPr>
+        <w:tabs>
+          <w:tab w:val="num" w:pos="720"/>
+        </w:tabs>
+        <w:ind w:left="720" w:hanging="360"/>
+      </w:pPr>
+    </w:lvl>
+    <w:lvl w:ilvl="1">
+      <w:start w:val="1"/>
+      <w:numFmt w:val="bullet"/>
+      <w:lvlText w:val="o"/>
+      <w:lvlJc w:val="left"/>
+      <w:pPr>
+        <w:tabs>
+          <w:tab w:val="num" w:pos="1440"/>
+        </w:tabs>
+        <w:ind w:left="1440" w:hanging="360"/>
+      </w:pPr>
+      <w:rPr>
+        <w:rFonts w:ascii="Courier New" w:hAnsi="Courier New" w:hint="default"/>
+        <w:sz w:val="20"/>
+      </w:rPr>
+    </w:lvl>
+    <w:lvl w:ilvl="2" w:tentative="1">
+      <w:start w:val="1"/>
+      <w:numFmt w:val="decimal"/>
+      <w:lvlText w:val="%3."/>
+      <w:lvlJc w:val="left"/>
+      <w:pPr>
+        <w:tabs>
+          <w:tab w:val="num" w:pos="2160"/>
+        </w:tabs>
+        <w:ind w:left="2160" w:hanging="360"/>
+      </w:pPr>
+    </w:lvl>
+    <w:lvl w:ilvl="3" w:tentative="1">
+      <w:start w:val="1"/>
+      <w:numFmt w:val="decimal"/>
+      <w:lvlText w:val="%4."/>
+      <w:lvlJc w:val="left"/>
+      <w:pPr>
+        <w:tabs>
+          <w:tab w:val="num" w:pos="2880"/>
+        </w:tabs>
+        <w:ind w:left="2880" w:hanging="360"/>
+      </w:pPr>
+    </w:lvl>
+    <w:lvl w:ilvl="4" w:tentative="1">
+      <w:start w:val="1"/>
+      <w:numFmt w:val="decimal"/>
+      <w:lvlText w:val="%5."/>
+      <w:lvlJc w:val="left"/>
+      <w:pPr>
+        <w:tabs>
+          <w:tab w:val="num" w:pos="3600"/>
+        </w:tabs>
+        <w:ind w:left="3600" w:hanging="360"/>
+      </w:pPr>
+    </w:lvl>
+    <w:lvl w:ilvl="5" w:tentative="1">
+      <w:start w:val="1"/>
+      <w:numFmt w:val="decimal"/>
+      <w:lvlText w:val="%6."/>
+      <w:lvlJc w:val="left"/>
+      <w:pPr>
+        <w:tabs>
+          <w:tab w:val="num" w:pos="4320"/>
+        </w:tabs>
+        <w:ind w:left="4320" w:hanging="360"/>
+      </w:pPr>
+    </w:lvl>
+    <w:lvl w:ilvl="6" w:tentative="1">
+      <w:start w:val="1"/>
+      <w:numFmt w:val="decimal"/>
+      <w:lvlText w:val="%7."/>
+      <w:lvlJc w:val="left"/>
+      <w:pPr>
+        <w:tabs>
+          <w:tab w:val="num" w:pos="5040"/>
+        </w:tabs>
+        <w:ind w:left="5040" w:hanging="360"/>
+      </w:pPr>
+    </w:lvl>
+    <w:lvl w:ilvl="7" w:tentative="1">
+      <w:start w:val="1"/>
+      <w:numFmt w:val="decimal"/>
+      <w:lvlText w:val="%8."/>
+      <w:lvlJc w:val="left"/>
+      <w:pPr>
+        <w:tabs>
+          <w:tab w:val="num" w:pos="5760"/>
+        </w:tabs>
+        <w:ind w:left="5760" w:hanging="360"/>
+      </w:pPr>
+    </w:lvl>
+    <w:lvl w:ilvl="8" w:tentative="1">
+      <w:start w:val="1"/>
+      <w:numFmt w:val="decimal"/>
+      <w:lvlText w:val="%9."/>
+      <w:lvlJc w:val="left"/>
+      <w:pPr>
+        <w:tabs>
+          <w:tab w:val="num" w:pos="6480"/>
+        </w:tabs>
+        <w:ind w:left="6480" w:hanging="360"/>
+      </w:pPr>
+    </w:lvl>
+  </w:abstractNum>
+  <w:abstractNum w:abstractNumId="24" w15:restartNumberingAfterBreak="0">
+    <w:nsid w:val="60CF2168"/>
+    <w:multiLevelType w:val="hybridMultilevel"/>
+    <w:tmpl w:val="77427AF6"/>
+    <w:lvl w:ilvl="0" w:tplc="0407000F">
+      <w:start w:val="1"/>
+      <w:numFmt w:val="decimal"/>
+      <w:lvlText w:val="%1."/>
+      <w:lvlJc w:val="left"/>
+      <w:pPr>
+        <w:ind w:left="720" w:hanging="360"/>
+      </w:pPr>
+    </w:lvl>
+    <w:lvl w:ilvl="1" w:tplc="04070019" w:tentative="1">
+      <w:start w:val="1"/>
+      <w:numFmt w:val="lowerLetter"/>
+      <w:lvlText w:val="%2."/>
+      <w:lvlJc w:val="left"/>
+      <w:pPr>
+        <w:ind w:left="1440" w:hanging="360"/>
+      </w:pPr>
+    </w:lvl>
+    <w:lvl w:ilvl="2" w:tplc="0407001B" w:tentative="1">
+      <w:start w:val="1"/>
+      <w:numFmt w:val="lowerRoman"/>
+      <w:lvlText w:val="%3."/>
+      <w:lvlJc w:val="right"/>
+      <w:pPr>
+        <w:ind w:left="2160" w:hanging="180"/>
+      </w:pPr>
+    </w:lvl>
+    <w:lvl w:ilvl="3" w:tplc="0407000F" w:tentative="1">
+      <w:start w:val="1"/>
+      <w:numFmt w:val="decimal"/>
+      <w:lvlText w:val="%4."/>
+      <w:lvlJc w:val="left"/>
+      <w:pPr>
+        <w:ind w:left="2880" w:hanging="360"/>
+      </w:pPr>
+    </w:lvl>
+    <w:lvl w:ilvl="4" w:tplc="04070019" w:tentative="1">
+      <w:start w:val="1"/>
+      <w:numFmt w:val="lowerLetter"/>
+      <w:lvlText w:val="%5."/>
+      <w:lvlJc w:val="left"/>
+      <w:pPr>
+        <w:ind w:left="3600" w:hanging="360"/>
+      </w:pPr>
+    </w:lvl>
+    <w:lvl w:ilvl="5" w:tplc="0407001B" w:tentative="1">
+      <w:start w:val="1"/>
+      <w:numFmt w:val="lowerRoman"/>
+      <w:lvlText w:val="%6."/>
+      <w:lvlJc w:val="right"/>
+      <w:pPr>
+        <w:ind w:left="4320" w:hanging="180"/>
+      </w:pPr>
+    </w:lvl>
+    <w:lvl w:ilvl="6" w:tplc="0407000F" w:tentative="1">
+      <w:start w:val="1"/>
+      <w:numFmt w:val="decimal"/>
+      <w:lvlText w:val="%7."/>
+      <w:lvlJc w:val="left"/>
+      <w:pPr>
+        <w:ind w:left="5040" w:hanging="360"/>
+      </w:pPr>
+    </w:lvl>
+    <w:lvl w:ilvl="7" w:tplc="04070019" w:tentative="1">
+      <w:start w:val="1"/>
+      <w:numFmt w:val="lowerLetter"/>
+      <w:lvlText w:val="%8."/>
+      <w:lvlJc w:val="left"/>
+      <w:pPr>
+        <w:ind w:left="5760" w:hanging="360"/>
+      </w:pPr>
+    </w:lvl>
+    <w:lvl w:ilvl="8" w:tplc="0407001B" w:tentative="1">
+      <w:start w:val="1"/>
+      <w:numFmt w:val="lowerRoman"/>
+      <w:lvlText w:val="%9."/>
+      <w:lvlJc w:val="right"/>
+      <w:pPr>
+        <w:ind w:left="6480" w:hanging="180"/>
+      </w:pPr>
+    </w:lvl>
+  </w:abstractNum>
+  <w:abstractNum w:abstractNumId="25" w15:restartNumberingAfterBreak="0">
+    <w:nsid w:val="644319A9"/>
+    <w:multiLevelType w:val="hybridMultilevel"/>
+    <w:tmpl w:val="10C2606E"/>
+    <w:lvl w:ilvl="0" w:tplc="C2AA9656">
+      <w:numFmt w:val="bullet"/>
+      <w:lvlText w:val="-"/>
+      <w:lvlJc w:val="left"/>
+      <w:pPr>
+        <w:ind w:left="720" w:hanging="360"/>
+      </w:pPr>
+      <w:rPr>
+        <w:rFonts w:ascii="Aptos" w:eastAsiaTheme="minorHAnsi" w:hAnsi="Aptos" w:cstheme="minorBidi" w:hint="default"/>
+      </w:rPr>
+    </w:lvl>
+    <w:lvl w:ilvl="1" w:tplc="04070003" w:tentative="1">
+      <w:start w:val="1"/>
+      <w:numFmt w:val="bullet"/>
+      <w:lvlText w:val="o"/>
+      <w:lvlJc w:val="left"/>
+      <w:pPr>
+        <w:ind w:left="1440" w:hanging="360"/>
+      </w:pPr>
+      <w:rPr>
+        <w:rFonts w:ascii="Courier New" w:hAnsi="Courier New" w:cs="Courier New" w:hint="default"/>
+      </w:rPr>
+    </w:lvl>
+    <w:lvl w:ilvl="2" w:tplc="04070005" w:tentative="1">
+      <w:start w:val="1"/>
+      <w:numFmt w:val="bullet"/>
+      <w:lvlText w:val=""/>
+      <w:lvlJc w:val="left"/>
+      <w:pPr>
+        <w:ind w:left="2160" w:hanging="360"/>
+      </w:pPr>
+      <w:rPr>
+        <w:rFonts w:ascii="Wingdings" w:hAnsi="Wingdings" w:hint="default"/>
+      </w:rPr>
+    </w:lvl>
+    <w:lvl w:ilvl="3" w:tplc="04070001" w:tentative="1">
+      <w:start w:val="1"/>
+      <w:numFmt w:val="bullet"/>
+      <w:lvlText w:val=""/>
+      <w:lvlJc w:val="left"/>
+      <w:pPr>
+        <w:ind w:left="2880" w:hanging="360"/>
+      </w:pPr>
+      <w:rPr>
+        <w:rFonts w:ascii="Symbol" w:hAnsi="Symbol" w:hint="default"/>
+      </w:rPr>
+    </w:lvl>
+    <w:lvl w:ilvl="4" w:tplc="04070003" w:tentative="1">
+      <w:start w:val="1"/>
+      <w:numFmt w:val="bullet"/>
+      <w:lvlText w:val="o"/>
+      <w:lvlJc w:val="left"/>
+      <w:pPr>
+        <w:ind w:left="3600" w:hanging="360"/>
+      </w:pPr>
+      <w:rPr>
+        <w:rFonts w:ascii="Courier New" w:hAnsi="Courier New" w:cs="Courier New" w:hint="default"/>
+      </w:rPr>
+    </w:lvl>
+    <w:lvl w:ilvl="5" w:tplc="04070005" w:tentative="1">
+      <w:start w:val="1"/>
+      <w:numFmt w:val="bullet"/>
+      <w:lvlText w:val=""/>
+      <w:lvlJc w:val="left"/>
+      <w:pPr>
+        <w:ind w:left="4320" w:hanging="360"/>
+      </w:pPr>
+      <w:rPr>
+        <w:rFonts w:ascii="Wingdings" w:hAnsi="Wingdings" w:hint="default"/>
+      </w:rPr>
+    </w:lvl>
+    <w:lvl w:ilvl="6" w:tplc="04070001" w:tentative="1">
+      <w:start w:val="1"/>
+      <w:numFmt w:val="bullet"/>
+      <w:lvlText w:val=""/>
+      <w:lvlJc w:val="left"/>
+      <w:pPr>
+        <w:ind w:left="5040" w:hanging="360"/>
+      </w:pPr>
+      <w:rPr>
+        <w:rFonts w:ascii="Symbol" w:hAnsi="Symbol" w:hint="default"/>
+      </w:rPr>
+    </w:lvl>
+    <w:lvl w:ilvl="7" w:tplc="04070003" w:tentative="1">
+      <w:start w:val="1"/>
+      <w:numFmt w:val="bullet"/>
+      <w:lvlText w:val="o"/>
+      <w:lvlJc w:val="left"/>
+      <w:pPr>
+        <w:ind w:left="5760" w:hanging="360"/>
+      </w:pPr>
+      <w:rPr>
+        <w:rFonts w:ascii="Courier New" w:hAnsi="Courier New" w:cs="Courier New" w:hint="default"/>
+      </w:rPr>
+    </w:lvl>
+    <w:lvl w:ilvl="8" w:tplc="04070005" w:tentative="1">
+      <w:start w:val="1"/>
+      <w:numFmt w:val="bullet"/>
+      <w:lvlText w:val=""/>
+      <w:lvlJc w:val="left"/>
+      <w:pPr>
+        <w:ind w:left="6480" w:hanging="360"/>
+      </w:pPr>
+      <w:rPr>
+        <w:rFonts w:ascii="Wingdings" w:hAnsi="Wingdings" w:hint="default"/>
+      </w:rPr>
+    </w:lvl>
+  </w:abstractNum>
+  <w:abstractNum w:abstractNumId="26" w15:restartNumberingAfterBreak="0">
     <w:nsid w:val="69C859CE"/>
     <w:multiLevelType w:val="hybridMultilevel"/>
     <w:tmpl w:val="2346BA80"/>
@@ -2595,7 +4673,93 @@
       </w:rPr>
     </w:lvl>
   </w:abstractNum>
-  <w:abstractNum w:abstractNumId="9" w15:restartNumberingAfterBreak="0">
+  <w:abstractNum w:abstractNumId="27" w15:restartNumberingAfterBreak="0">
+    <w:nsid w:val="6D011961"/>
+    <w:multiLevelType w:val="hybridMultilevel"/>
+    <w:tmpl w:val="C87CB548"/>
+    <w:lvl w:ilvl="0" w:tplc="0407000F">
+      <w:start w:val="1"/>
+      <w:numFmt w:val="decimal"/>
+      <w:lvlText w:val="%1."/>
+      <w:lvlJc w:val="left"/>
+      <w:pPr>
+        <w:ind w:left="720" w:hanging="360"/>
+      </w:pPr>
+    </w:lvl>
+    <w:lvl w:ilvl="1" w:tplc="04070019" w:tentative="1">
+      <w:start w:val="1"/>
+      <w:numFmt w:val="lowerLetter"/>
+      <w:lvlText w:val="%2."/>
+      <w:lvlJc w:val="left"/>
+      <w:pPr>
+        <w:ind w:left="1440" w:hanging="360"/>
+      </w:pPr>
+    </w:lvl>
+    <w:lvl w:ilvl="2" w:tplc="0407001B" w:tentative="1">
+      <w:start w:val="1"/>
+      <w:numFmt w:val="lowerRoman"/>
+      <w:lvlText w:val="%3."/>
+      <w:lvlJc w:val="right"/>
+      <w:pPr>
+        <w:ind w:left="2160" w:hanging="180"/>
+      </w:pPr>
+    </w:lvl>
+    <w:lvl w:ilvl="3" w:tplc="0407000F" w:tentative="1">
+      <w:start w:val="1"/>
+      <w:numFmt w:val="decimal"/>
+      <w:lvlText w:val="%4."/>
+      <w:lvlJc w:val="left"/>
+      <w:pPr>
+        <w:ind w:left="2880" w:hanging="360"/>
+      </w:pPr>
+    </w:lvl>
+    <w:lvl w:ilvl="4" w:tplc="04070019" w:tentative="1">
+      <w:start w:val="1"/>
+      <w:numFmt w:val="lowerLetter"/>
+      <w:lvlText w:val="%5."/>
+      <w:lvlJc w:val="left"/>
+      <w:pPr>
+        <w:ind w:left="3600" w:hanging="360"/>
+      </w:pPr>
+    </w:lvl>
+    <w:lvl w:ilvl="5" w:tplc="0407001B" w:tentative="1">
+      <w:start w:val="1"/>
+      <w:numFmt w:val="lowerRoman"/>
+      <w:lvlText w:val="%6."/>
+      <w:lvlJc w:val="right"/>
+      <w:pPr>
+        <w:ind w:left="4320" w:hanging="180"/>
+      </w:pPr>
+    </w:lvl>
+    <w:lvl w:ilvl="6" w:tplc="0407000F" w:tentative="1">
+      <w:start w:val="1"/>
+      <w:numFmt w:val="decimal"/>
+      <w:lvlText w:val="%7."/>
+      <w:lvlJc w:val="left"/>
+      <w:pPr>
+        <w:ind w:left="5040" w:hanging="360"/>
+      </w:pPr>
+    </w:lvl>
+    <w:lvl w:ilvl="7" w:tplc="04070019" w:tentative="1">
+      <w:start w:val="1"/>
+      <w:numFmt w:val="lowerLetter"/>
+      <w:lvlText w:val="%8."/>
+      <w:lvlJc w:val="left"/>
+      <w:pPr>
+        <w:ind w:left="5760" w:hanging="360"/>
+      </w:pPr>
+    </w:lvl>
+    <w:lvl w:ilvl="8" w:tplc="0407001B" w:tentative="1">
+      <w:start w:val="1"/>
+      <w:numFmt w:val="lowerRoman"/>
+      <w:lvlText w:val="%9."/>
+      <w:lvlJc w:val="right"/>
+      <w:pPr>
+        <w:ind w:left="6480" w:hanging="180"/>
+      </w:pPr>
+    </w:lvl>
+  </w:abstractNum>
+  <w:abstractNum w:abstractNumId="28" w15:restartNumberingAfterBreak="0">
     <w:nsid w:val="6FD45853"/>
     <w:multiLevelType w:val="multilevel"/>
     <w:tmpl w:val="7AC20064"/>
@@ -2744,35 +4908,298 @@
       </w:rPr>
     </w:lvl>
   </w:abstractNum>
+  <w:abstractNum w:abstractNumId="29" w15:restartNumberingAfterBreak="0">
+    <w:nsid w:val="7906294F"/>
+    <w:multiLevelType w:val="hybridMultilevel"/>
+    <w:tmpl w:val="ED162CA4"/>
+    <w:lvl w:ilvl="0" w:tplc="C2AA9656">
+      <w:numFmt w:val="bullet"/>
+      <w:lvlText w:val="-"/>
+      <w:lvlJc w:val="left"/>
+      <w:pPr>
+        <w:ind w:left="720" w:hanging="360"/>
+      </w:pPr>
+      <w:rPr>
+        <w:rFonts w:ascii="Aptos" w:eastAsiaTheme="minorHAnsi" w:hAnsi="Aptos" w:cstheme="minorBidi" w:hint="default"/>
+      </w:rPr>
+    </w:lvl>
+    <w:lvl w:ilvl="1" w:tplc="FFFFFFFF" w:tentative="1">
+      <w:start w:val="1"/>
+      <w:numFmt w:val="lowerLetter"/>
+      <w:lvlText w:val="%2."/>
+      <w:lvlJc w:val="left"/>
+      <w:pPr>
+        <w:ind w:left="1440" w:hanging="360"/>
+      </w:pPr>
+    </w:lvl>
+    <w:lvl w:ilvl="2" w:tplc="FFFFFFFF" w:tentative="1">
+      <w:start w:val="1"/>
+      <w:numFmt w:val="lowerRoman"/>
+      <w:lvlText w:val="%3."/>
+      <w:lvlJc w:val="right"/>
+      <w:pPr>
+        <w:ind w:left="2160" w:hanging="180"/>
+      </w:pPr>
+    </w:lvl>
+    <w:lvl w:ilvl="3" w:tplc="FFFFFFFF" w:tentative="1">
+      <w:start w:val="1"/>
+      <w:numFmt w:val="decimal"/>
+      <w:lvlText w:val="%4."/>
+      <w:lvlJc w:val="left"/>
+      <w:pPr>
+        <w:ind w:left="2880" w:hanging="360"/>
+      </w:pPr>
+    </w:lvl>
+    <w:lvl w:ilvl="4" w:tplc="FFFFFFFF" w:tentative="1">
+      <w:start w:val="1"/>
+      <w:numFmt w:val="lowerLetter"/>
+      <w:lvlText w:val="%5."/>
+      <w:lvlJc w:val="left"/>
+      <w:pPr>
+        <w:ind w:left="3600" w:hanging="360"/>
+      </w:pPr>
+    </w:lvl>
+    <w:lvl w:ilvl="5" w:tplc="FFFFFFFF" w:tentative="1">
+      <w:start w:val="1"/>
+      <w:numFmt w:val="lowerRoman"/>
+      <w:lvlText w:val="%6."/>
+      <w:lvlJc w:val="right"/>
+      <w:pPr>
+        <w:ind w:left="4320" w:hanging="180"/>
+      </w:pPr>
+    </w:lvl>
+    <w:lvl w:ilvl="6" w:tplc="FFFFFFFF" w:tentative="1">
+      <w:start w:val="1"/>
+      <w:numFmt w:val="decimal"/>
+      <w:lvlText w:val="%7."/>
+      <w:lvlJc w:val="left"/>
+      <w:pPr>
+        <w:ind w:left="5040" w:hanging="360"/>
+      </w:pPr>
+    </w:lvl>
+    <w:lvl w:ilvl="7" w:tplc="FFFFFFFF" w:tentative="1">
+      <w:start w:val="1"/>
+      <w:numFmt w:val="lowerLetter"/>
+      <w:lvlText w:val="%8."/>
+      <w:lvlJc w:val="left"/>
+      <w:pPr>
+        <w:ind w:left="5760" w:hanging="360"/>
+      </w:pPr>
+    </w:lvl>
+    <w:lvl w:ilvl="8" w:tplc="FFFFFFFF" w:tentative="1">
+      <w:start w:val="1"/>
+      <w:numFmt w:val="lowerRoman"/>
+      <w:lvlText w:val="%9."/>
+      <w:lvlJc w:val="right"/>
+      <w:pPr>
+        <w:ind w:left="6480" w:hanging="180"/>
+      </w:pPr>
+    </w:lvl>
+  </w:abstractNum>
+  <w:abstractNum w:abstractNumId="30" w15:restartNumberingAfterBreak="0">
+    <w:nsid w:val="7C5C16C0"/>
+    <w:multiLevelType w:val="hybridMultilevel"/>
+    <w:tmpl w:val="F13877EE"/>
+    <w:lvl w:ilvl="0" w:tplc="C2AA9656">
+      <w:numFmt w:val="bullet"/>
+      <w:lvlText w:val="-"/>
+      <w:lvlJc w:val="left"/>
+      <w:pPr>
+        <w:ind w:left="720" w:hanging="360"/>
+      </w:pPr>
+      <w:rPr>
+        <w:rFonts w:ascii="Aptos" w:eastAsiaTheme="minorHAnsi" w:hAnsi="Aptos" w:cstheme="minorBidi" w:hint="default"/>
+      </w:rPr>
+    </w:lvl>
+    <w:lvl w:ilvl="1" w:tplc="04070003" w:tentative="1">
+      <w:start w:val="1"/>
+      <w:numFmt w:val="bullet"/>
+      <w:lvlText w:val="o"/>
+      <w:lvlJc w:val="left"/>
+      <w:pPr>
+        <w:ind w:left="1440" w:hanging="360"/>
+      </w:pPr>
+      <w:rPr>
+        <w:rFonts w:ascii="Courier New" w:hAnsi="Courier New" w:cs="Courier New" w:hint="default"/>
+      </w:rPr>
+    </w:lvl>
+    <w:lvl w:ilvl="2" w:tplc="04070005" w:tentative="1">
+      <w:start w:val="1"/>
+      <w:numFmt w:val="bullet"/>
+      <w:lvlText w:val=""/>
+      <w:lvlJc w:val="left"/>
+      <w:pPr>
+        <w:ind w:left="2160" w:hanging="360"/>
+      </w:pPr>
+      <w:rPr>
+        <w:rFonts w:ascii="Wingdings" w:hAnsi="Wingdings" w:hint="default"/>
+      </w:rPr>
+    </w:lvl>
+    <w:lvl w:ilvl="3" w:tplc="04070001" w:tentative="1">
+      <w:start w:val="1"/>
+      <w:numFmt w:val="bullet"/>
+      <w:lvlText w:val=""/>
+      <w:lvlJc w:val="left"/>
+      <w:pPr>
+        <w:ind w:left="2880" w:hanging="360"/>
+      </w:pPr>
+      <w:rPr>
+        <w:rFonts w:ascii="Symbol" w:hAnsi="Symbol" w:hint="default"/>
+      </w:rPr>
+    </w:lvl>
+    <w:lvl w:ilvl="4" w:tplc="04070003" w:tentative="1">
+      <w:start w:val="1"/>
+      <w:numFmt w:val="bullet"/>
+      <w:lvlText w:val="o"/>
+      <w:lvlJc w:val="left"/>
+      <w:pPr>
+        <w:ind w:left="3600" w:hanging="360"/>
+      </w:pPr>
+      <w:rPr>
+        <w:rFonts w:ascii="Courier New" w:hAnsi="Courier New" w:cs="Courier New" w:hint="default"/>
+      </w:rPr>
+    </w:lvl>
+    <w:lvl w:ilvl="5" w:tplc="04070005" w:tentative="1">
+      <w:start w:val="1"/>
+      <w:numFmt w:val="bullet"/>
+      <w:lvlText w:val=""/>
+      <w:lvlJc w:val="left"/>
+      <w:pPr>
+        <w:ind w:left="4320" w:hanging="360"/>
+      </w:pPr>
+      <w:rPr>
+        <w:rFonts w:ascii="Wingdings" w:hAnsi="Wingdings" w:hint="default"/>
+      </w:rPr>
+    </w:lvl>
+    <w:lvl w:ilvl="6" w:tplc="04070001" w:tentative="1">
+      <w:start w:val="1"/>
+      <w:numFmt w:val="bullet"/>
+      <w:lvlText w:val=""/>
+      <w:lvlJc w:val="left"/>
+      <w:pPr>
+        <w:ind w:left="5040" w:hanging="360"/>
+      </w:pPr>
+      <w:rPr>
+        <w:rFonts w:ascii="Symbol" w:hAnsi="Symbol" w:hint="default"/>
+      </w:rPr>
+    </w:lvl>
+    <w:lvl w:ilvl="7" w:tplc="04070003" w:tentative="1">
+      <w:start w:val="1"/>
+      <w:numFmt w:val="bullet"/>
+      <w:lvlText w:val="o"/>
+      <w:lvlJc w:val="left"/>
+      <w:pPr>
+        <w:ind w:left="5760" w:hanging="360"/>
+      </w:pPr>
+      <w:rPr>
+        <w:rFonts w:ascii="Courier New" w:hAnsi="Courier New" w:cs="Courier New" w:hint="default"/>
+      </w:rPr>
+    </w:lvl>
+    <w:lvl w:ilvl="8" w:tplc="04070005" w:tentative="1">
+      <w:start w:val="1"/>
+      <w:numFmt w:val="bullet"/>
+      <w:lvlText w:val=""/>
+      <w:lvlJc w:val="left"/>
+      <w:pPr>
+        <w:ind w:left="6480" w:hanging="360"/>
+      </w:pPr>
+      <w:rPr>
+        <w:rFonts w:ascii="Wingdings" w:hAnsi="Wingdings" w:hint="default"/>
+      </w:rPr>
+    </w:lvl>
+  </w:abstractNum>
   <w:num w:numId="1" w16cid:durableId="470831326">
+    <w:abstractNumId w:val="28"/>
+  </w:num>
+  <w:num w:numId="2" w16cid:durableId="292711878">
+    <w:abstractNumId w:val="14"/>
+  </w:num>
+  <w:num w:numId="3" w16cid:durableId="1154881903">
     <w:abstractNumId w:val="9"/>
   </w:num>
-  <w:num w:numId="2" w16cid:durableId="292711878">
-    <w:abstractNumId w:val="6"/>
+  <w:num w:numId="4" w16cid:durableId="1592667419">
+    <w:abstractNumId w:val="12"/>
   </w:num>
-  <w:num w:numId="3" w16cid:durableId="1154881903">
+  <w:num w:numId="5" w16cid:durableId="900402517">
     <w:abstractNumId w:val="3"/>
   </w:num>
-  <w:num w:numId="4" w16cid:durableId="1592667419">
-    <w:abstractNumId w:val="4"/>
-  </w:num>
-  <w:num w:numId="5" w16cid:durableId="900402517">
-    <w:abstractNumId w:val="1"/>
-  </w:num>
   <w:num w:numId="6" w16cid:durableId="1561096526">
-    <w:abstractNumId w:val="2"/>
+    <w:abstractNumId w:val="5"/>
   </w:num>
   <w:num w:numId="7" w16cid:durableId="341975079">
-    <w:abstractNumId w:val="5"/>
+    <w:abstractNumId w:val="13"/>
   </w:num>
   <w:num w:numId="8" w16cid:durableId="1324968581">
-    <w:abstractNumId w:val="7"/>
+    <w:abstractNumId w:val="15"/>
   </w:num>
   <w:num w:numId="9" w16cid:durableId="1957132872">
-    <w:abstractNumId w:val="8"/>
+    <w:abstractNumId w:val="26"/>
   </w:num>
   <w:num w:numId="10" w16cid:durableId="674380571">
     <w:abstractNumId w:val="0"/>
+  </w:num>
+  <w:num w:numId="11" w16cid:durableId="438262759">
+    <w:abstractNumId w:val="7"/>
+  </w:num>
+  <w:num w:numId="12" w16cid:durableId="969166465">
+    <w:abstractNumId w:val="27"/>
+  </w:num>
+  <w:num w:numId="13" w16cid:durableId="443840322">
+    <w:abstractNumId w:val="25"/>
+  </w:num>
+  <w:num w:numId="14" w16cid:durableId="137845215">
+    <w:abstractNumId w:val="29"/>
+  </w:num>
+  <w:num w:numId="15" w16cid:durableId="1705515245">
+    <w:abstractNumId w:val="24"/>
+  </w:num>
+  <w:num w:numId="16" w16cid:durableId="1948730138">
+    <w:abstractNumId w:val="30"/>
+  </w:num>
+  <w:num w:numId="17" w16cid:durableId="1830636407">
+    <w:abstractNumId w:val="17"/>
+  </w:num>
+  <w:num w:numId="18" w16cid:durableId="29890411">
+    <w:abstractNumId w:val="6"/>
+  </w:num>
+  <w:num w:numId="19" w16cid:durableId="657345271">
+    <w:abstractNumId w:val="16"/>
+  </w:num>
+  <w:num w:numId="20" w16cid:durableId="1803959220">
+    <w:abstractNumId w:val="2"/>
+  </w:num>
+  <w:num w:numId="21" w16cid:durableId="1180661159">
+    <w:abstractNumId w:val="22"/>
+  </w:num>
+  <w:num w:numId="22" w16cid:durableId="148254531">
+    <w:abstractNumId w:val="10"/>
+  </w:num>
+  <w:num w:numId="23" w16cid:durableId="1440368691">
+    <w:abstractNumId w:val="23"/>
+  </w:num>
+  <w:num w:numId="24" w16cid:durableId="1872650017">
+    <w:abstractNumId w:val="18"/>
+  </w:num>
+  <w:num w:numId="25" w16cid:durableId="671223459">
+    <w:abstractNumId w:val="4"/>
+  </w:num>
+  <w:num w:numId="26" w16cid:durableId="1940676445">
+    <w:abstractNumId w:val="11"/>
+  </w:num>
+  <w:num w:numId="27" w16cid:durableId="1283418180">
+    <w:abstractNumId w:val="20"/>
+  </w:num>
+  <w:num w:numId="28" w16cid:durableId="1067071047">
+    <w:abstractNumId w:val="8"/>
+  </w:num>
+  <w:num w:numId="29" w16cid:durableId="175387900">
+    <w:abstractNumId w:val="19"/>
+  </w:num>
+  <w:num w:numId="30" w16cid:durableId="239828596">
+    <w:abstractNumId w:val="21"/>
+  </w:num>
+  <w:num w:numId="31" w16cid:durableId="895627056">
+    <w:abstractNumId w:val="1"/>
   </w:num>
 </w:numbering>
 </file>
@@ -3724,6 +6151,35 @@
       <w:shd w:val="clear" w:color="auto" w:fill="E1DFDD"/>
     </w:rPr>
   </w:style>
+  <w:style w:type="character" w:styleId="Fett">
+    <w:name w:val="Strong"/>
+    <w:basedOn w:val="Absatz-Standardschriftart"/>
+    <w:uiPriority w:val="22"/>
+    <w:qFormat/>
+    <w:rsid w:val="00DC0454"/>
+    <w:rPr>
+      <w:b/>
+      <w:bCs/>
+    </w:rPr>
+  </w:style>
+  <w:style w:type="character" w:customStyle="1" w:styleId="apple-converted-space">
+    <w:name w:val="apple-converted-space"/>
+    <w:basedOn w:val="Absatz-Standardschriftart"/>
+    <w:rsid w:val="00DC0454"/>
+  </w:style>
+  <w:style w:type="character" w:styleId="HTMLCode">
+    <w:name w:val="HTML Code"/>
+    <w:basedOn w:val="Absatz-Standardschriftart"/>
+    <w:uiPriority w:val="99"/>
+    <w:semiHidden/>
+    <w:unhideWhenUsed/>
+    <w:rsid w:val="00DC0454"/>
+    <w:rPr>
+      <w:rFonts w:ascii="Courier New" w:eastAsia="Times New Roman" w:hAnsi="Courier New" w:cs="Courier New"/>
+      <w:sz w:val="20"/>
+      <w:szCs w:val="20"/>
+    </w:rPr>
+  </w:style>
 </w:styles>
 </file>
 

--- a/Project_framework/Project Requirements.docx
+++ b/Project_framework/Project Requirements.docx
@@ -7,11 +7,13 @@
         <w:pStyle w:val="berschrift1"/>
         <w:jc w:val="center"/>
         <w:rPr>
-          <w:lang w:val="en-US"/>
-        </w:rPr>
-      </w:pPr>
-      <w:r>
-        <w:rPr>
+          <w:rFonts w:ascii="Times New Roman" w:hAnsi="Times New Roman" w:cs="Times New Roman"/>
+          <w:lang w:val="en-US"/>
+        </w:rPr>
+      </w:pPr>
+      <w:r>
+        <w:rPr>
+          <w:rFonts w:ascii="Times New Roman" w:hAnsi="Times New Roman" w:cs="Times New Roman"/>
           <w:lang w:val="en-US"/>
         </w:rPr>
         <w:t>Project Requirements</w:t>
@@ -20,6 +22,7 @@
     <w:p>
       <w:pPr>
         <w:rPr>
+          <w:rFonts w:ascii="Times New Roman" w:hAnsi="Times New Roman" w:cs="Times New Roman"/>
           <w:lang w:val="en-US"/>
         </w:rPr>
       </w:pPr>
@@ -32,6 +35,7 @@
           <w:numId w:val="25"/>
         </w:numPr>
         <w:rPr>
+          <w:rFonts w:ascii="Times New Roman" w:hAnsi="Times New Roman" w:cs="Times New Roman"/>
           <w:sz w:val="24"/>
           <w:szCs w:val="24"/>
         </w:rPr>
@@ -39,6 +43,7 @@
       <w:r>
         <w:rPr>
           <w:rStyle w:val="Fett"/>
+          <w:rFonts w:ascii="Times New Roman" w:hAnsi="Times New Roman" w:cs="Times New Roman"/>
           <w:color w:val="000000"/>
           <w:sz w:val="24"/>
           <w:szCs w:val="24"/>
@@ -49,6 +54,7 @@
       <w:r>
         <w:rPr>
           <w:rStyle w:val="Fett"/>
+          <w:rFonts w:ascii="Times New Roman" w:hAnsi="Times New Roman" w:cs="Times New Roman"/>
           <w:color w:val="000000"/>
           <w:sz w:val="24"/>
           <w:szCs w:val="24"/>
@@ -59,6 +65,7 @@
       <w:r>
         <w:rPr>
           <w:rStyle w:val="Fett"/>
+          <w:rFonts w:ascii="Times New Roman" w:hAnsi="Times New Roman" w:cs="Times New Roman"/>
           <w:color w:val="000000"/>
           <w:sz w:val="24"/>
           <w:szCs w:val="24"/>
@@ -69,6 +76,7 @@
       <w:r>
         <w:rPr>
           <w:rStyle w:val="Fett"/>
+          <w:rFonts w:ascii="Times New Roman" w:hAnsi="Times New Roman" w:cs="Times New Roman"/>
           <w:color w:val="000000"/>
           <w:sz w:val="24"/>
           <w:szCs w:val="24"/>
@@ -86,26 +94,48 @@
         </w:numPr>
         <w:spacing w:before="100" w:beforeAutospacing="1" w:after="100" w:afterAutospacing="1"/>
         <w:rPr>
-          <w:color w:val="000000"/>
-          <w:lang w:val="en-US"/>
-        </w:rPr>
-      </w:pPr>
-      <w:r>
-        <w:rPr>
-          <w:color w:val="000000"/>
-          <w:lang w:val="en-US"/>
-        </w:rPr>
-        <w:t>Follow the standard Python PEP8 guidelines</w:t>
-      </w:r>
-      <w:r>
-        <w:rPr>
-          <w:color w:val="000000"/>
-          <w:lang w:val="en-US"/>
-        </w:rPr>
-        <w:t xml:space="preserve"> and the </w:t>
-      </w:r>
-      <w:r>
-        <w:rPr>
+          <w:rFonts w:ascii="Times New Roman" w:hAnsi="Times New Roman" w:cs="Times New Roman"/>
+          <w:color w:val="000000"/>
+          <w:lang w:val="en-US"/>
+        </w:rPr>
+      </w:pPr>
+      <w:r>
+        <w:rPr>
+          <w:rFonts w:ascii="Times New Roman" w:hAnsi="Times New Roman" w:cs="Times New Roman"/>
+          <w:b/>
+          <w:bCs/>
+          <w:color w:val="000000"/>
+          <w:lang w:val="en-US"/>
+        </w:rPr>
+        <w:t>Guidelines:</w:t>
+      </w:r>
+      <w:r>
+        <w:rPr>
+          <w:rFonts w:ascii="Times New Roman" w:hAnsi="Times New Roman" w:cs="Times New Roman"/>
+          <w:color w:val="000000"/>
+          <w:lang w:val="en-US"/>
+        </w:rPr>
+        <w:t xml:space="preserve"> </w:t>
+      </w:r>
+      <w:r>
+        <w:rPr>
+          <w:rFonts w:ascii="Times New Roman" w:hAnsi="Times New Roman" w:cs="Times New Roman"/>
+          <w:color w:val="000000"/>
+          <w:lang w:val="en-US"/>
+        </w:rPr>
+        <w:t xml:space="preserve">Follow the standard Python PEP8 guidelines </w:t>
+      </w:r>
+      <w:r>
+        <w:rPr>
+          <w:rFonts w:ascii="Times New Roman" w:hAnsi="Times New Roman" w:cs="Times New Roman"/>
+          <w:color w:val="000000"/>
+          <w:lang w:val="en-US"/>
+        </w:rPr>
+        <w:t xml:space="preserve">and the </w:t>
+      </w:r>
+      <w:r>
+        <w:rPr>
+          <w:rFonts w:ascii="Times New Roman" w:hAnsi="Times New Roman" w:cs="Times New Roman"/>
           <w:color w:val="000000"/>
           <w:lang w:val="en-US"/>
         </w:rPr>
@@ -113,6 +143,7 @@
       </w:r>
       <w:r>
         <w:rPr>
+          <w:rFonts w:ascii="Times New Roman" w:hAnsi="Times New Roman" w:cs="Times New Roman"/>
           <w:color w:val="000000"/>
           <w:lang w:val="en-US"/>
         </w:rPr>
@@ -120,6 +151,7 @@
       </w:r>
       <w:r>
         <w:rPr>
+          <w:rFonts w:ascii="Times New Roman" w:hAnsi="Times New Roman" w:cs="Times New Roman"/>
           <w:color w:val="000000"/>
           <w:lang w:val="en-US"/>
         </w:rPr>
@@ -128,6 +160,7 @@
       <w:proofErr w:type="gramStart"/>
       <w:r>
         <w:rPr>
+          <w:rFonts w:ascii="Times New Roman" w:hAnsi="Times New Roman" w:cs="Times New Roman"/>
           <w:color w:val="000000"/>
           <w:lang w:val="en-US"/>
         </w:rPr>
@@ -136,10 +169,19 @@
       <w:proofErr w:type="gramEnd"/>
       <w:r>
         <w:rPr>
-          <w:color w:val="000000"/>
-          <w:lang w:val="en-US"/>
-        </w:rPr>
-        <w:t>https://www.palantir.com/docs/foundry/transforms-python/pyspark-style-guide/)</w:t>
+          <w:rFonts w:ascii="Times New Roman" w:hAnsi="Times New Roman" w:cs="Times New Roman"/>
+          <w:color w:val="000000"/>
+          <w:lang w:val="en-US"/>
+        </w:rPr>
+        <w:t>https://www.palantir.com/docs/foundry/transforms-python/pyspark-style-guide/</w:t>
+      </w:r>
+      <w:r>
+        <w:rPr>
+          <w:rFonts w:ascii="Times New Roman" w:hAnsi="Times New Roman" w:cs="Times New Roman"/>
+          <w:color w:val="000000"/>
+          <w:lang w:val="en-US"/>
+        </w:rPr>
+        <w:t>)</w:t>
       </w:r>
     </w:p>
     <w:p>
@@ -151,16 +193,169 @@
         </w:numPr>
         <w:spacing w:before="100" w:beforeAutospacing="1" w:after="100" w:afterAutospacing="1"/>
         <w:rPr>
-          <w:color w:val="000000"/>
-          <w:lang w:val="en-US"/>
-        </w:rPr>
-      </w:pPr>
-      <w:r>
-        <w:rPr>
-          <w:color w:val="000000"/>
-          <w:lang w:val="en-US"/>
-        </w:rPr>
-        <w:t>Modularize your code by creating reusable functions and classes.</w:t>
+          <w:rFonts w:ascii="Times New Roman" w:hAnsi="Times New Roman" w:cs="Times New Roman"/>
+          <w:color w:val="000000"/>
+          <w:lang w:val="en-US"/>
+        </w:rPr>
+      </w:pPr>
+      <w:r>
+        <w:rPr>
+          <w:rFonts w:ascii="Times New Roman" w:hAnsi="Times New Roman" w:cs="Times New Roman"/>
+          <w:b/>
+          <w:bCs/>
+          <w:color w:val="000000"/>
+          <w:lang w:val="en-US"/>
+        </w:rPr>
+        <w:t>Write m</w:t>
+      </w:r>
+      <w:r>
+        <w:rPr>
+          <w:rFonts w:ascii="Times New Roman" w:hAnsi="Times New Roman" w:cs="Times New Roman"/>
+          <w:b/>
+          <w:bCs/>
+          <w:color w:val="000000"/>
+          <w:lang w:val="en-US"/>
+        </w:rPr>
+        <w:t xml:space="preserve">odular </w:t>
+      </w:r>
+      <w:r>
+        <w:rPr>
+          <w:rFonts w:ascii="Times New Roman" w:hAnsi="Times New Roman" w:cs="Times New Roman"/>
+          <w:b/>
+          <w:bCs/>
+          <w:color w:val="000000"/>
+          <w:lang w:val="en-US"/>
+        </w:rPr>
+        <w:t>c</w:t>
+      </w:r>
+      <w:r>
+        <w:rPr>
+          <w:rFonts w:ascii="Times New Roman" w:hAnsi="Times New Roman" w:cs="Times New Roman"/>
+          <w:b/>
+          <w:bCs/>
+          <w:color w:val="000000"/>
+          <w:lang w:val="en-US"/>
+        </w:rPr>
+        <w:t>ode:</w:t>
+      </w:r>
+      <w:r>
+        <w:rPr>
+          <w:rFonts w:ascii="Times New Roman" w:hAnsi="Times New Roman" w:cs="Times New Roman"/>
+          <w:color w:val="000000"/>
+          <w:lang w:val="en-US"/>
+        </w:rPr>
+        <w:t xml:space="preserve"> </w:t>
+      </w:r>
+      <w:r>
+        <w:rPr>
+          <w:rFonts w:ascii="Times New Roman" w:hAnsi="Times New Roman" w:cs="Times New Roman"/>
+          <w:color w:val="000000"/>
+          <w:lang w:val="en-US"/>
+        </w:rPr>
+        <w:t>Modularize your code by creating reusable functions.</w:t>
+      </w:r>
+      <w:r>
+        <w:rPr>
+          <w:rFonts w:ascii="Times New Roman" w:hAnsi="Times New Roman" w:cs="Times New Roman"/>
+          <w:color w:val="000000"/>
+          <w:lang w:val="en-US"/>
+        </w:rPr>
+        <w:t xml:space="preserve"> </w:t>
+      </w:r>
+      <w:r>
+        <w:rPr>
+          <w:rFonts w:ascii="Times New Roman" w:eastAsia="Times New Roman" w:hAnsi="Times New Roman" w:cs="Times New Roman"/>
+          <w:color w:val="000000"/>
+          <w:kern w:val="0"/>
+          <w:lang w:val="en-US" w:eastAsia="de-DE"/>
+          <w14:ligatures w14:val="none"/>
+        </w:rPr>
+        <w:t>Break down large functions into smaller, reusable components.</w:t>
+      </w:r>
+      <w:r>
+        <w:rPr>
+          <w:rFonts w:ascii="Times New Roman" w:hAnsi="Times New Roman" w:cs="Times New Roman"/>
+          <w:color w:val="000000"/>
+          <w:lang w:val="en-US"/>
+        </w:rPr>
+        <w:t xml:space="preserve"> </w:t>
+      </w:r>
+      <w:r>
+        <w:rPr>
+          <w:rFonts w:ascii="Times New Roman" w:hAnsi="Times New Roman" w:cs="Times New Roman"/>
+          <w:color w:val="000000"/>
+          <w:lang w:val="en-US"/>
+        </w:rPr>
+        <w:t xml:space="preserve">Follow the </w:t>
+      </w:r>
+      <w:r>
+        <w:rPr>
+          <w:rFonts w:ascii="Times New Roman" w:hAnsi="Times New Roman" w:cs="Times New Roman"/>
+          <w:b/>
+          <w:bCs/>
+          <w:color w:val="000000"/>
+          <w:lang w:val="en-US"/>
+        </w:rPr>
+        <w:t>Single Responsibility Principle</w:t>
+      </w:r>
+      <w:r>
+        <w:rPr>
+          <w:rFonts w:ascii="Times New Roman" w:hAnsi="Times New Roman" w:cs="Times New Roman"/>
+          <w:color w:val="000000"/>
+          <w:lang w:val="en-US"/>
+        </w:rPr>
+        <w:t xml:space="preserve">. </w:t>
+      </w:r>
+      <w:r>
+        <w:rPr>
+          <w:rFonts w:ascii="Times New Roman" w:hAnsi="Times New Roman" w:cs="Times New Roman"/>
+          <w:color w:val="000000"/>
+          <w:lang w:val="en-US"/>
+        </w:rPr>
+        <w:t>Group related operations into logical blocks or modules.</w:t>
+      </w:r>
+      <w:r>
+        <w:rPr>
+          <w:rFonts w:ascii="Times New Roman" w:hAnsi="Times New Roman" w:cs="Times New Roman"/>
+          <w:color w:val="000000"/>
+          <w:lang w:val="en-US"/>
+        </w:rPr>
+        <w:t xml:space="preserve"> </w:t>
+      </w:r>
+      <w:r>
+        <w:rPr>
+          <w:rFonts w:ascii="Times New Roman" w:hAnsi="Times New Roman" w:cs="Times New Roman"/>
+          <w:lang w:val="en-US"/>
+        </w:rPr>
+        <w:t>The code must be clean, reusable, maintainable, efficient, and well-documented</w:t>
+      </w:r>
+      <w:r>
+        <w:rPr>
+          <w:rFonts w:ascii="Times New Roman" w:hAnsi="Times New Roman" w:cs="Times New Roman"/>
+          <w:lang w:val="en-US"/>
+        </w:rPr>
+        <w:t xml:space="preserve">. </w:t>
+      </w:r>
+      <w:r>
+        <w:rPr>
+          <w:rFonts w:ascii="Times New Roman" w:hAnsi="Times New Roman" w:cs="Times New Roman"/>
+          <w:lang w:val="en-US"/>
+        </w:rPr>
+        <w:t xml:space="preserve">Write code that is easy to understand and </w:t>
+      </w:r>
+      <w:r>
+        <w:rPr>
+          <w:rFonts w:ascii="Times New Roman" w:hAnsi="Times New Roman" w:cs="Times New Roman"/>
+          <w:lang w:val="en-US"/>
+        </w:rPr>
+        <w:t xml:space="preserve">easy to </w:t>
+      </w:r>
+      <w:r>
+        <w:rPr>
+          <w:rFonts w:ascii="Times New Roman" w:hAnsi="Times New Roman" w:cs="Times New Roman"/>
+          <w:lang w:val="en-US"/>
+        </w:rPr>
+        <w:t>use across different PySpark projects.</w:t>
       </w:r>
     </w:p>
     <w:p>
@@ -172,16 +367,44 @@
         </w:numPr>
         <w:spacing w:before="100" w:beforeAutospacing="1" w:after="100" w:afterAutospacing="1"/>
         <w:rPr>
-          <w:color w:val="000000"/>
-          <w:lang w:val="en-US"/>
-        </w:rPr>
-      </w:pPr>
-      <w:r>
-        <w:rPr>
-          <w:color w:val="000000"/>
-          <w:lang w:val="en-US"/>
-        </w:rPr>
-        <w:t>Group related operations into logical blocks or modules.</w:t>
+          <w:rFonts w:ascii="Times New Roman" w:hAnsi="Times New Roman" w:cs="Times New Roman"/>
+          <w:color w:val="000000"/>
+          <w:lang w:val="en-US"/>
+        </w:rPr>
+      </w:pPr>
+      <w:r>
+        <w:rPr>
+          <w:rFonts w:ascii="Times New Roman" w:eastAsia="Times New Roman" w:hAnsi="Times New Roman" w:cs="Times New Roman"/>
+          <w:b/>
+          <w:bCs/>
+          <w:color w:val="000000"/>
+          <w:kern w:val="0"/>
+          <w:lang w:val="en-US" w:eastAsia="de-DE"/>
+          <w14:ligatures w14:val="none"/>
+        </w:rPr>
+        <w:t>Avoid Hardcoding</w:t>
+      </w:r>
+      <w:r>
+        <w:rPr>
+          <w:rFonts w:ascii="Times New Roman" w:eastAsia="Times New Roman" w:hAnsi="Times New Roman" w:cs="Times New Roman"/>
+          <w:b/>
+          <w:bCs/>
+          <w:color w:val="000000"/>
+          <w:kern w:val="0"/>
+          <w:lang w:val="en-US" w:eastAsia="de-DE"/>
+          <w14:ligatures w14:val="none"/>
+        </w:rPr>
+        <w:t xml:space="preserve">: </w:t>
+      </w:r>
+      <w:r>
+        <w:rPr>
+          <w:rFonts w:ascii="Times New Roman" w:eastAsia="Times New Roman" w:hAnsi="Times New Roman" w:cs="Times New Roman"/>
+          <w:color w:val="000000"/>
+          <w:kern w:val="0"/>
+          <w:lang w:val="en-US" w:eastAsia="de-DE"/>
+          <w14:ligatures w14:val="none"/>
+        </w:rPr>
+        <w:t>Use configuration files or environment variables for settings.</w:t>
       </w:r>
     </w:p>
     <w:p>
@@ -193,15 +416,54 @@
         </w:numPr>
         <w:spacing w:before="100" w:beforeAutospacing="1" w:after="100" w:afterAutospacing="1"/>
         <w:rPr>
-          <w:color w:val="000000"/>
-          <w:lang w:val="en-US"/>
-        </w:rPr>
-      </w:pPr>
-      <w:r>
-        <w:rPr>
-          <w:lang w:val="en-US"/>
-        </w:rPr>
-        <w:t>The code must be clean, reusable, maintainable, efficient, and well-documented</w:t>
+          <w:rFonts w:ascii="Times New Roman" w:hAnsi="Times New Roman" w:cs="Times New Roman"/>
+          <w:color w:val="000000"/>
+          <w:lang w:val="en-US"/>
+        </w:rPr>
+      </w:pPr>
+      <w:r>
+        <w:rPr>
+          <w:rFonts w:ascii="Times New Roman" w:eastAsia="Times New Roman" w:hAnsi="Times New Roman" w:cs="Times New Roman"/>
+          <w:b/>
+          <w:bCs/>
+          <w:color w:val="000000"/>
+          <w:kern w:val="0"/>
+          <w:lang w:val="en-US" w:eastAsia="de-DE"/>
+          <w14:ligatures w14:val="none"/>
+        </w:rPr>
+        <w:t>Immutability</w:t>
+      </w:r>
+      <w:r>
+        <w:rPr>
+          <w:rFonts w:ascii="Times New Roman" w:eastAsia="Times New Roman" w:hAnsi="Times New Roman" w:cs="Times New Roman"/>
+          <w:b/>
+          <w:bCs/>
+          <w:color w:val="000000"/>
+          <w:kern w:val="0"/>
+          <w:lang w:val="en-US" w:eastAsia="de-DE"/>
+          <w14:ligatures w14:val="none"/>
+        </w:rPr>
+        <w:t>:</w:t>
+      </w:r>
+      <w:r>
+        <w:rPr>
+          <w:rFonts w:ascii="Times New Roman" w:eastAsia="Times New Roman" w:hAnsi="Times New Roman" w:cs="Times New Roman"/>
+          <w:color w:val="000000"/>
+          <w:kern w:val="0"/>
+          <w:lang w:val="en-US" w:eastAsia="de-DE"/>
+          <w14:ligatures w14:val="none"/>
+        </w:rPr>
+        <w:t xml:space="preserve"> </w:t>
+      </w:r>
+      <w:r>
+        <w:rPr>
+          <w:rFonts w:ascii="Times New Roman" w:eastAsia="Times New Roman" w:hAnsi="Times New Roman" w:cs="Times New Roman"/>
+          <w:color w:val="000000"/>
+          <w:kern w:val="0"/>
+          <w:lang w:val="en-US" w:eastAsia="de-DE"/>
+          <w14:ligatures w14:val="none"/>
+        </w:rPr>
+        <w:t>Use immutable data structures where possible.</w:t>
       </w:r>
     </w:p>
     <w:p>
@@ -211,15 +473,56 @@
           <w:ilvl w:val="0"/>
           <w:numId w:val="24"/>
         </w:numPr>
-        <w:rPr>
-          <w:lang w:val="en-US"/>
-        </w:rPr>
-      </w:pPr>
-      <w:r>
-        <w:rPr>
-          <w:lang w:val="en-US"/>
-        </w:rPr>
-        <w:t>Write code that is easy to understand and use across different PySpark projects.</w:t>
+        <w:spacing w:before="100" w:beforeAutospacing="1" w:after="100" w:afterAutospacing="1"/>
+        <w:rPr>
+          <w:rFonts w:ascii="Times New Roman" w:hAnsi="Times New Roman" w:cs="Times New Roman"/>
+          <w:color w:val="000000"/>
+          <w:lang w:val="en-US"/>
+        </w:rPr>
+      </w:pPr>
+      <w:r>
+        <w:rPr>
+          <w:rFonts w:ascii="Times New Roman" w:eastAsia="Times New Roman" w:hAnsi="Times New Roman" w:cs="Times New Roman"/>
+          <w:b/>
+          <w:bCs/>
+          <w:color w:val="000000"/>
+          <w:kern w:val="0"/>
+          <w:lang w:val="en-US" w:eastAsia="de-DE"/>
+          <w14:ligatures w14:val="none"/>
+        </w:rPr>
+        <w:t>Functional Programming Principles</w:t>
+      </w:r>
+      <w:r>
+        <w:rPr>
+          <w:rFonts w:ascii="Times New Roman" w:eastAsia="Times New Roman" w:hAnsi="Times New Roman" w:cs="Times New Roman"/>
+          <w:b/>
+          <w:bCs/>
+          <w:color w:val="000000"/>
+          <w:kern w:val="0"/>
+          <w:lang w:val="en-US" w:eastAsia="de-DE"/>
+          <w14:ligatures w14:val="none"/>
+        </w:rPr>
+        <w:t>:</w:t>
+      </w:r>
+      <w:r>
+        <w:rPr>
+          <w:rFonts w:ascii="Times New Roman" w:eastAsia="Times New Roman" w:hAnsi="Times New Roman" w:cs="Times New Roman"/>
+          <w:color w:val="000000"/>
+          <w:kern w:val="0"/>
+          <w:lang w:val="en-US" w:eastAsia="de-DE"/>
+          <w14:ligatures w14:val="none"/>
+        </w:rPr>
+        <w:t xml:space="preserve"> </w:t>
+      </w:r>
+      <w:r>
+        <w:rPr>
+          <w:rFonts w:ascii="Times New Roman" w:eastAsia="Times New Roman" w:hAnsi="Times New Roman" w:cs="Times New Roman"/>
+          <w:color w:val="000000"/>
+          <w:kern w:val="0"/>
+          <w:lang w:val="en-US" w:eastAsia="de-DE"/>
+          <w14:ligatures w14:val="none"/>
+        </w:rPr>
+        <w:t>Favor pure functions and avoid side effects.</w:t>
       </w:r>
     </w:p>
     <w:p>
@@ -229,23 +532,133 @@
           <w:ilvl w:val="0"/>
           <w:numId w:val="24"/>
         </w:numPr>
-        <w:rPr>
-          <w:lang w:val="en-US"/>
-        </w:rPr>
-      </w:pPr>
-      <w:r>
-        <w:rPr>
-          <w:lang w:val="en-US"/>
-        </w:rPr>
-        <w:t>Implement input validation and error handling, with engaging and clear error messages (consider using emojis for emphasis).</w:t>
+        <w:spacing w:before="100" w:beforeAutospacing="1" w:after="100" w:afterAutospacing="1"/>
+        <w:rPr>
+          <w:rFonts w:ascii="Times New Roman" w:hAnsi="Times New Roman" w:cs="Times New Roman"/>
+          <w:color w:val="000000"/>
+          <w:lang w:val="en-US"/>
+        </w:rPr>
+      </w:pPr>
+      <w:r>
+        <w:rPr>
+          <w:rFonts w:ascii="Times New Roman" w:eastAsia="Times New Roman" w:hAnsi="Times New Roman" w:cs="Times New Roman"/>
+          <w:b/>
+          <w:bCs/>
+          <w:color w:val="000000"/>
+          <w:kern w:val="0"/>
+          <w:lang w:val="en-US" w:eastAsia="de-DE"/>
+          <w14:ligatures w14:val="none"/>
+        </w:rPr>
+        <w:t>Scalability</w:t>
+      </w:r>
+      <w:r>
+        <w:rPr>
+          <w:rFonts w:ascii="Times New Roman" w:eastAsia="Times New Roman" w:hAnsi="Times New Roman" w:cs="Times New Roman"/>
+          <w:b/>
+          <w:bCs/>
+          <w:color w:val="000000"/>
+          <w:kern w:val="0"/>
+          <w:lang w:val="en-US" w:eastAsia="de-DE"/>
+          <w14:ligatures w14:val="none"/>
+        </w:rPr>
+        <w:t>:</w:t>
+      </w:r>
+      <w:r>
+        <w:rPr>
+          <w:rFonts w:ascii="Times New Roman" w:eastAsia="Times New Roman" w:hAnsi="Times New Roman" w:cs="Times New Roman"/>
+          <w:color w:val="000000"/>
+          <w:kern w:val="0"/>
+          <w:lang w:val="en-US" w:eastAsia="de-DE"/>
+          <w14:ligatures w14:val="none"/>
+        </w:rPr>
+        <w:t xml:space="preserve"> </w:t>
+      </w:r>
+      <w:r>
+        <w:rPr>
+          <w:rFonts w:ascii="Times New Roman" w:eastAsia="Times New Roman" w:hAnsi="Times New Roman" w:cs="Times New Roman"/>
+          <w:color w:val="000000"/>
+          <w:kern w:val="0"/>
+          <w:lang w:val="en-US" w:eastAsia="de-DE"/>
+          <w14:ligatures w14:val="none"/>
+        </w:rPr>
+        <w:t>Ensure code can handle large datasets efficiently.</w:t>
       </w:r>
     </w:p>
     <w:p>
       <w:pPr>
-        <w:rPr>
-          <w:lang w:val="en-US"/>
-        </w:rPr>
-      </w:pPr>
+        <w:pStyle w:val="Listenabsatz"/>
+        <w:numPr>
+          <w:ilvl w:val="0"/>
+          <w:numId w:val="24"/>
+        </w:numPr>
+        <w:spacing w:before="100" w:beforeAutospacing="1" w:after="100" w:afterAutospacing="1"/>
+        <w:rPr>
+          <w:rFonts w:ascii="Times New Roman" w:hAnsi="Times New Roman" w:cs="Times New Roman"/>
+          <w:color w:val="000000"/>
+          <w:lang w:val="en-US"/>
+        </w:rPr>
+      </w:pPr>
+      <w:r>
+        <w:rPr>
+          <w:rFonts w:ascii="Times New Roman" w:eastAsia="Times New Roman" w:hAnsi="Times New Roman" w:cs="Times New Roman"/>
+          <w:b/>
+          <w:bCs/>
+          <w:color w:val="000000"/>
+          <w:kern w:val="0"/>
+          <w:lang w:val="en-US" w:eastAsia="de-DE"/>
+          <w14:ligatures w14:val="none"/>
+        </w:rPr>
+        <w:t>Maintainability</w:t>
+      </w:r>
+      <w:r>
+        <w:rPr>
+          <w:rFonts w:ascii="Times New Roman" w:eastAsia="Times New Roman" w:hAnsi="Times New Roman" w:cs="Times New Roman"/>
+          <w:b/>
+          <w:bCs/>
+          <w:color w:val="000000"/>
+          <w:kern w:val="0"/>
+          <w:lang w:val="en-US" w:eastAsia="de-DE"/>
+          <w14:ligatures w14:val="none"/>
+        </w:rPr>
+        <w:t>:</w:t>
+      </w:r>
+      <w:r>
+        <w:rPr>
+          <w:rFonts w:ascii="Times New Roman" w:eastAsia="Times New Roman" w:hAnsi="Times New Roman" w:cs="Times New Roman"/>
+          <w:color w:val="000000"/>
+          <w:kern w:val="0"/>
+          <w:lang w:val="en-US" w:eastAsia="de-DE"/>
+          <w14:ligatures w14:val="none"/>
+        </w:rPr>
+        <w:t xml:space="preserve"> </w:t>
+      </w:r>
+      <w:r>
+        <w:rPr>
+          <w:rFonts w:ascii="Times New Roman" w:eastAsia="Times New Roman" w:hAnsi="Times New Roman" w:cs="Times New Roman"/>
+          <w:color w:val="000000"/>
+          <w:kern w:val="0"/>
+          <w:lang w:val="en-US" w:eastAsia="de-DE"/>
+          <w14:ligatures w14:val="none"/>
+        </w:rPr>
+        <w:t>Write maintainable code with future developers in mind</w:t>
+      </w:r>
+      <w:r>
+        <w:rPr>
+          <w:rFonts w:ascii="Times New Roman" w:eastAsia="Times New Roman" w:hAnsi="Times New Roman" w:cs="Times New Roman"/>
+          <w:color w:val="000000"/>
+          <w:kern w:val="0"/>
+          <w:lang w:val="en-US" w:eastAsia="de-DE"/>
+          <w14:ligatures w14:val="none"/>
+        </w:rPr>
+        <w:t xml:space="preserve">. </w:t>
+      </w:r>
+      <w:r>
+        <w:rPr>
+          <w:rFonts w:ascii="Times New Roman" w:hAnsi="Times New Roman" w:cs="Times New Roman"/>
+          <w:lang w:val="en-US"/>
+        </w:rPr>
+        <w:t>Implement input validation and error handling, with engaging and clear error messages (consider using emojis for emphasis).</w:t>
+      </w:r>
     </w:p>
     <w:p>
       <w:pPr>
@@ -264,6 +677,960 @@
           <w:rFonts w:eastAsiaTheme="majorEastAsia"/>
           <w:color w:val="000000"/>
         </w:rPr>
+        <w:t xml:space="preserve">Data Processing and </w:t>
+      </w:r>
+      <w:proofErr w:type="spellStart"/>
+      <w:r>
+        <w:rPr>
+          <w:rStyle w:val="Fett"/>
+          <w:rFonts w:eastAsiaTheme="majorEastAsia"/>
+          <w:color w:val="000000"/>
+        </w:rPr>
+        <w:t>Transformations</w:t>
+      </w:r>
+      <w:proofErr w:type="spellEnd"/>
+    </w:p>
+    <w:p>
+      <w:pPr>
+        <w:numPr>
+          <w:ilvl w:val="1"/>
+          <w:numId w:val="39"/>
+        </w:numPr>
+        <w:spacing w:before="100" w:beforeAutospacing="1" w:after="100" w:afterAutospacing="1"/>
+        <w:rPr>
+          <w:rFonts w:ascii="Times New Roman" w:hAnsi="Times New Roman" w:cs="Times New Roman"/>
+          <w:color w:val="000000"/>
+          <w:lang w:val="en-US"/>
+        </w:rPr>
+      </w:pPr>
+      <w:r>
+        <w:rPr>
+          <w:rFonts w:ascii="Times New Roman" w:hAnsi="Times New Roman" w:cs="Times New Roman"/>
+          <w:color w:val="000000"/>
+          <w:lang w:val="en-US"/>
+        </w:rPr>
+        <w:t xml:space="preserve">Use </w:t>
+      </w:r>
+      <w:proofErr w:type="spellStart"/>
+      <w:r>
+        <w:rPr>
+          <w:rFonts w:ascii="Times New Roman" w:hAnsi="Times New Roman" w:cs="Times New Roman"/>
+          <w:b/>
+          <w:bCs/>
+          <w:color w:val="000000"/>
+          <w:lang w:val="en-US"/>
+        </w:rPr>
+        <w:t>DataFrame</w:t>
+      </w:r>
+      <w:proofErr w:type="spellEnd"/>
+      <w:r>
+        <w:rPr>
+          <w:rFonts w:ascii="Times New Roman" w:hAnsi="Times New Roman" w:cs="Times New Roman"/>
+          <w:b/>
+          <w:bCs/>
+          <w:color w:val="000000"/>
+          <w:lang w:val="en-US"/>
+        </w:rPr>
+        <w:t xml:space="preserve"> API</w:t>
+      </w:r>
+      <w:r>
+        <w:rPr>
+          <w:rFonts w:ascii="Times New Roman" w:hAnsi="Times New Roman" w:cs="Times New Roman"/>
+          <w:color w:val="000000"/>
+          <w:lang w:val="en-US"/>
+        </w:rPr>
+        <w:t xml:space="preserve"> over RDDs for better performance and optimization.</w:t>
+      </w:r>
+    </w:p>
+    <w:p>
+      <w:pPr>
+        <w:numPr>
+          <w:ilvl w:val="1"/>
+          <w:numId w:val="39"/>
+        </w:numPr>
+        <w:spacing w:before="100" w:beforeAutospacing="1" w:after="100" w:afterAutospacing="1"/>
+        <w:rPr>
+          <w:rFonts w:ascii="Times New Roman" w:hAnsi="Times New Roman" w:cs="Times New Roman"/>
+          <w:color w:val="000000"/>
+          <w:lang w:val="en-US"/>
+        </w:rPr>
+      </w:pPr>
+      <w:r>
+        <w:rPr>
+          <w:rFonts w:ascii="Times New Roman" w:hAnsi="Times New Roman" w:cs="Times New Roman"/>
+          <w:color w:val="000000"/>
+          <w:lang w:val="en-US"/>
+        </w:rPr>
+        <w:t xml:space="preserve">Chain </w:t>
+      </w:r>
+      <w:proofErr w:type="spellStart"/>
+      <w:r>
+        <w:rPr>
+          <w:rFonts w:ascii="Times New Roman" w:hAnsi="Times New Roman" w:cs="Times New Roman"/>
+          <w:color w:val="000000"/>
+          <w:lang w:val="en-US"/>
+        </w:rPr>
+        <w:t>DataFrame</w:t>
+      </w:r>
+      <w:proofErr w:type="spellEnd"/>
+      <w:r>
+        <w:rPr>
+          <w:rFonts w:ascii="Times New Roman" w:hAnsi="Times New Roman" w:cs="Times New Roman"/>
+          <w:color w:val="000000"/>
+          <w:lang w:val="en-US"/>
+        </w:rPr>
+        <w:t xml:space="preserve"> operations efficiently to avoid creating multiple intermediate </w:t>
+      </w:r>
+      <w:proofErr w:type="spellStart"/>
+      <w:r>
+        <w:rPr>
+          <w:rFonts w:ascii="Times New Roman" w:hAnsi="Times New Roman" w:cs="Times New Roman"/>
+          <w:color w:val="000000"/>
+          <w:lang w:val="en-US"/>
+        </w:rPr>
+        <w:t>DataFrames</w:t>
+      </w:r>
+      <w:proofErr w:type="spellEnd"/>
+      <w:r>
+        <w:rPr>
+          <w:rFonts w:ascii="Times New Roman" w:hAnsi="Times New Roman" w:cs="Times New Roman"/>
+          <w:color w:val="000000"/>
+          <w:lang w:val="en-US"/>
+        </w:rPr>
+        <w:t>.</w:t>
+      </w:r>
+    </w:p>
+    <w:p>
+      <w:pPr>
+        <w:numPr>
+          <w:ilvl w:val="1"/>
+          <w:numId w:val="39"/>
+        </w:numPr>
+        <w:spacing w:before="100" w:beforeAutospacing="1" w:after="100" w:afterAutospacing="1"/>
+        <w:rPr>
+          <w:rFonts w:ascii="Times New Roman" w:hAnsi="Times New Roman" w:cs="Times New Roman"/>
+          <w:color w:val="000000"/>
+          <w:lang w:val="en-US"/>
+        </w:rPr>
+      </w:pPr>
+      <w:r>
+        <w:rPr>
+          <w:rFonts w:ascii="Times New Roman" w:hAnsi="Times New Roman" w:cs="Times New Roman"/>
+          <w:color w:val="000000"/>
+          <w:lang w:val="en-US"/>
+        </w:rPr>
+        <w:t>Use</w:t>
+      </w:r>
+      <w:r>
+        <w:t> </w:t>
+      </w:r>
+      <w:proofErr w:type="gramStart"/>
+      <w:r>
+        <w:t>select(</w:t>
+      </w:r>
+      <w:proofErr w:type="gramEnd"/>
+      <w:r>
+        <w:t>) </w:t>
+      </w:r>
+      <w:r>
+        <w:rPr>
+          <w:rFonts w:ascii="Times New Roman" w:hAnsi="Times New Roman" w:cs="Times New Roman"/>
+          <w:color w:val="000000"/>
+          <w:lang w:val="en-US"/>
+        </w:rPr>
+        <w:t>with column expressions rather than</w:t>
+      </w:r>
+      <w:r>
+        <w:t> withColumn() </w:t>
+      </w:r>
+      <w:r>
+        <w:rPr>
+          <w:rFonts w:ascii="Times New Roman" w:hAnsi="Times New Roman" w:cs="Times New Roman"/>
+          <w:color w:val="000000"/>
+          <w:lang w:val="en-US"/>
+        </w:rPr>
+        <w:t>for better performance.</w:t>
+      </w:r>
+    </w:p>
+    <w:p>
+      <w:pPr>
+        <w:numPr>
+          <w:ilvl w:val="1"/>
+          <w:numId w:val="39"/>
+        </w:numPr>
+        <w:spacing w:before="100" w:beforeAutospacing="1" w:after="100" w:afterAutospacing="1"/>
+        <w:rPr>
+          <w:rFonts w:ascii="Times New Roman" w:hAnsi="Times New Roman" w:cs="Times New Roman"/>
+          <w:color w:val="000000"/>
+          <w:lang w:val="en-US"/>
+        </w:rPr>
+      </w:pPr>
+      <w:r>
+        <w:rPr>
+          <w:rFonts w:ascii="Times New Roman" w:hAnsi="Times New Roman" w:cs="Times New Roman"/>
+          <w:color w:val="000000"/>
+          <w:lang w:val="en-US"/>
+        </w:rPr>
+        <w:t>Leverage built-in functions in</w:t>
+      </w:r>
+      <w:r>
+        <w:t> </w:t>
+      </w:r>
+      <w:proofErr w:type="spellStart"/>
+      <w:proofErr w:type="gramStart"/>
+      <w:r>
+        <w:t>pyspark.sql.functions</w:t>
+      </w:r>
+      <w:proofErr w:type="spellEnd"/>
+      <w:proofErr w:type="gramEnd"/>
+      <w:r>
+        <w:t> </w:t>
+      </w:r>
+      <w:r>
+        <w:rPr>
+          <w:rFonts w:ascii="Times New Roman" w:hAnsi="Times New Roman" w:cs="Times New Roman"/>
+          <w:color w:val="000000"/>
+          <w:lang w:val="en-US"/>
+        </w:rPr>
+        <w:t>for common operations.</w:t>
+      </w:r>
+    </w:p>
+    <w:p>
+      <w:pPr>
+        <w:numPr>
+          <w:ilvl w:val="1"/>
+          <w:numId w:val="39"/>
+        </w:numPr>
+        <w:spacing w:before="100" w:beforeAutospacing="1" w:after="100" w:afterAutospacing="1"/>
+        <w:rPr>
+          <w:rFonts w:ascii="Times New Roman" w:hAnsi="Times New Roman" w:cs="Times New Roman"/>
+          <w:color w:val="000000"/>
+        </w:rPr>
+      </w:pPr>
+      <w:r>
+        <w:rPr>
+          <w:rFonts w:ascii="Times New Roman" w:hAnsi="Times New Roman" w:cs="Times New Roman"/>
+          <w:color w:val="000000"/>
+          <w:lang w:val="en-US"/>
+        </w:rPr>
+        <w:t xml:space="preserve">Avoid using UDFs (User-Defined Functions) unless </w:t>
+      </w:r>
+      <w:r>
+        <w:rPr>
+          <w:rFonts w:ascii="Times New Roman" w:hAnsi="Times New Roman" w:cs="Times New Roman"/>
+          <w:color w:val="000000"/>
+          <w:lang w:val="en-US"/>
+        </w:rPr>
+        <w:t>necessary</w:t>
+      </w:r>
+      <w:r>
+        <w:rPr>
+          <w:rFonts w:ascii="Times New Roman" w:hAnsi="Times New Roman" w:cs="Times New Roman"/>
+          <w:color w:val="000000"/>
+          <w:lang w:val="en-US"/>
+        </w:rPr>
+        <w:t xml:space="preserve">. </w:t>
+      </w:r>
+    </w:p>
+    <w:p>
+      <w:pPr>
+        <w:numPr>
+          <w:ilvl w:val="1"/>
+          <w:numId w:val="39"/>
+        </w:numPr>
+        <w:spacing w:before="100" w:beforeAutospacing="1" w:after="100" w:afterAutospacing="1"/>
+        <w:rPr>
+          <w:rFonts w:ascii="Times New Roman" w:hAnsi="Times New Roman" w:cs="Times New Roman"/>
+          <w:color w:val="000000"/>
+        </w:rPr>
+      </w:pPr>
+      <w:proofErr w:type="spellStart"/>
+      <w:r>
+        <w:rPr>
+          <w:rFonts w:ascii="Times New Roman" w:hAnsi="Times New Roman" w:cs="Times New Roman"/>
+          <w:color w:val="000000"/>
+        </w:rPr>
+        <w:t>Prefer</w:t>
+      </w:r>
+      <w:proofErr w:type="spellEnd"/>
+      <w:r>
+        <w:rPr>
+          <w:rFonts w:ascii="Times New Roman" w:hAnsi="Times New Roman" w:cs="Times New Roman"/>
+          <w:color w:val="000000"/>
+        </w:rPr>
+        <w:t xml:space="preserve"> native Spark </w:t>
+      </w:r>
+      <w:proofErr w:type="spellStart"/>
+      <w:r>
+        <w:rPr>
+          <w:rFonts w:ascii="Times New Roman" w:hAnsi="Times New Roman" w:cs="Times New Roman"/>
+          <w:color w:val="000000"/>
+        </w:rPr>
+        <w:t>functions</w:t>
+      </w:r>
+      <w:proofErr w:type="spellEnd"/>
+      <w:r>
+        <w:rPr>
+          <w:rFonts w:ascii="Times New Roman" w:hAnsi="Times New Roman" w:cs="Times New Roman"/>
+          <w:color w:val="000000"/>
+        </w:rPr>
+        <w:t>.</w:t>
+      </w:r>
+    </w:p>
+    <w:p>
+      <w:pPr>
+        <w:numPr>
+          <w:ilvl w:val="1"/>
+          <w:numId w:val="39"/>
+        </w:numPr>
+        <w:spacing w:before="100" w:beforeAutospacing="1" w:after="100" w:afterAutospacing="1"/>
+        <w:rPr>
+          <w:rFonts w:ascii="Times New Roman" w:hAnsi="Times New Roman" w:cs="Times New Roman"/>
+          <w:color w:val="000000"/>
+          <w:lang w:val="en-US"/>
+        </w:rPr>
+      </w:pPr>
+      <w:r>
+        <w:rPr>
+          <w:rFonts w:ascii="Times New Roman" w:hAnsi="Times New Roman" w:cs="Times New Roman"/>
+          <w:color w:val="000000"/>
+          <w:lang w:val="en-US"/>
+        </w:rPr>
+        <w:t>Lazy Evaluation</w:t>
+      </w:r>
+      <w:r>
+        <w:rPr>
+          <w:rFonts w:ascii="Times New Roman" w:hAnsi="Times New Roman" w:cs="Times New Roman"/>
+          <w:color w:val="000000"/>
+          <w:lang w:val="en-US"/>
+        </w:rPr>
+        <w:t xml:space="preserve">: </w:t>
+      </w:r>
+      <w:r>
+        <w:rPr>
+          <w:rFonts w:ascii="Times New Roman" w:hAnsi="Times New Roman" w:cs="Times New Roman"/>
+          <w:color w:val="000000"/>
+          <w:lang w:val="en-US"/>
+        </w:rPr>
+        <w:t xml:space="preserve">Leverage </w:t>
+      </w:r>
+      <w:proofErr w:type="spellStart"/>
+      <w:r>
+        <w:rPr>
+          <w:rFonts w:ascii="Times New Roman" w:hAnsi="Times New Roman" w:cs="Times New Roman"/>
+          <w:color w:val="000000"/>
+          <w:lang w:val="en-US"/>
+        </w:rPr>
+        <w:t>PySpark's</w:t>
+      </w:r>
+      <w:proofErr w:type="spellEnd"/>
+      <w:r>
+        <w:rPr>
+          <w:rFonts w:ascii="Times New Roman" w:hAnsi="Times New Roman" w:cs="Times New Roman"/>
+          <w:color w:val="000000"/>
+          <w:lang w:val="en-US"/>
+        </w:rPr>
+        <w:t xml:space="preserve"> lazy evaluation to optimize the execution plan. Only trigger actions (count, collect, </w:t>
+      </w:r>
+      <w:proofErr w:type="spellStart"/>
+      <w:r>
+        <w:rPr>
+          <w:rFonts w:ascii="Times New Roman" w:hAnsi="Times New Roman" w:cs="Times New Roman"/>
+          <w:color w:val="000000"/>
+          <w:lang w:val="en-US"/>
+        </w:rPr>
+        <w:t>saveAsTextFile</w:t>
+      </w:r>
+      <w:proofErr w:type="spellEnd"/>
+      <w:r>
+        <w:rPr>
+          <w:rFonts w:ascii="Times New Roman" w:hAnsi="Times New Roman" w:cs="Times New Roman"/>
+          <w:color w:val="000000"/>
+          <w:lang w:val="en-US"/>
+        </w:rPr>
+        <w:t>) when necessary.</w:t>
+      </w:r>
+    </w:p>
+    <w:p>
+      <w:pPr>
+        <w:numPr>
+          <w:ilvl w:val="1"/>
+          <w:numId w:val="39"/>
+        </w:numPr>
+        <w:spacing w:before="100" w:beforeAutospacing="1" w:after="100" w:afterAutospacing="1"/>
+        <w:rPr>
+          <w:rFonts w:ascii="Times New Roman" w:hAnsi="Times New Roman" w:cs="Times New Roman"/>
+          <w:color w:val="000000"/>
+          <w:lang w:val="en-US"/>
+        </w:rPr>
+      </w:pPr>
+      <w:r>
+        <w:rPr>
+          <w:rFonts w:ascii="Times New Roman" w:hAnsi="Times New Roman" w:cs="Times New Roman"/>
+          <w:color w:val="000000"/>
+          <w:lang w:val="en-US"/>
+        </w:rPr>
+        <w:t xml:space="preserve">Use built-in functions (select, filter, </w:t>
+      </w:r>
+      <w:proofErr w:type="spellStart"/>
+      <w:r>
+        <w:rPr>
+          <w:rFonts w:ascii="Times New Roman" w:hAnsi="Times New Roman" w:cs="Times New Roman"/>
+          <w:color w:val="000000"/>
+          <w:lang w:val="en-US"/>
+        </w:rPr>
+        <w:t>groupBy</w:t>
+      </w:r>
+      <w:proofErr w:type="spellEnd"/>
+      <w:r>
+        <w:rPr>
+          <w:rFonts w:ascii="Times New Roman" w:hAnsi="Times New Roman" w:cs="Times New Roman"/>
+          <w:color w:val="000000"/>
+          <w:lang w:val="en-US"/>
+        </w:rPr>
+        <w:t>, join) which are optimized by Catalyst.</w:t>
+      </w:r>
+    </w:p>
+    <w:p>
+      <w:pPr>
+        <w:numPr>
+          <w:ilvl w:val="1"/>
+          <w:numId w:val="39"/>
+        </w:numPr>
+        <w:spacing w:before="100" w:beforeAutospacing="1" w:after="100" w:afterAutospacing="1"/>
+        <w:rPr>
+          <w:rFonts w:ascii="Times New Roman" w:hAnsi="Times New Roman" w:cs="Times New Roman"/>
+          <w:color w:val="000000"/>
+          <w:lang w:val="en-US"/>
+        </w:rPr>
+      </w:pPr>
+      <w:r>
+        <w:rPr>
+          <w:rFonts w:ascii="Times New Roman" w:hAnsi="Times New Roman" w:cs="Times New Roman"/>
+          <w:color w:val="000000"/>
+          <w:lang w:val="en-US"/>
+        </w:rPr>
+        <w:t>Partitioning</w:t>
+      </w:r>
+      <w:r>
+        <w:rPr>
+          <w:rFonts w:ascii="Times New Roman" w:hAnsi="Times New Roman" w:cs="Times New Roman"/>
+          <w:color w:val="000000"/>
+          <w:lang w:val="en-US"/>
+        </w:rPr>
+        <w:t xml:space="preserve">: </w:t>
+      </w:r>
+      <w:r>
+        <w:rPr>
+          <w:rFonts w:ascii="Times New Roman" w:hAnsi="Times New Roman" w:cs="Times New Roman"/>
+          <w:color w:val="000000"/>
+          <w:lang w:val="en-US"/>
+        </w:rPr>
+        <w:t>Ensure optimal partitioning of data to balance workload and reduce shuffling.</w:t>
+      </w:r>
+    </w:p>
+    <w:p>
+      <w:pPr>
+        <w:numPr>
+          <w:ilvl w:val="1"/>
+          <w:numId w:val="39"/>
+        </w:numPr>
+        <w:spacing w:before="100" w:beforeAutospacing="1" w:after="100" w:afterAutospacing="1"/>
+        <w:rPr>
+          <w:rFonts w:ascii="Times New Roman" w:hAnsi="Times New Roman" w:cs="Times New Roman"/>
+          <w:color w:val="000000"/>
+          <w:lang w:val="en-US"/>
+        </w:rPr>
+      </w:pPr>
+      <w:r>
+        <w:rPr>
+          <w:rFonts w:ascii="Times New Roman" w:hAnsi="Times New Roman" w:cs="Times New Roman"/>
+          <w:color w:val="000000"/>
+          <w:lang w:val="en-US"/>
+        </w:rPr>
+        <w:t>Use repartition and coalesce to manage partitions efficiently.</w:t>
+      </w:r>
+    </w:p>
+    <w:p>
+      <w:pPr>
+        <w:numPr>
+          <w:ilvl w:val="1"/>
+          <w:numId w:val="39"/>
+        </w:numPr>
+        <w:spacing w:before="100" w:beforeAutospacing="1" w:after="100" w:afterAutospacing="1"/>
+        <w:rPr>
+          <w:rFonts w:ascii="Times New Roman" w:hAnsi="Times New Roman" w:cs="Times New Roman"/>
+          <w:color w:val="000000"/>
+          <w:lang w:val="en-US"/>
+        </w:rPr>
+      </w:pPr>
+      <w:r>
+        <w:rPr>
+          <w:rFonts w:ascii="Times New Roman" w:hAnsi="Times New Roman" w:cs="Times New Roman"/>
+          <w:color w:val="000000"/>
+          <w:lang w:val="en-US"/>
+        </w:rPr>
+        <w:t>Broadcast Variables</w:t>
+      </w:r>
+      <w:r>
+        <w:rPr>
+          <w:rFonts w:ascii="Times New Roman" w:hAnsi="Times New Roman" w:cs="Times New Roman"/>
+          <w:color w:val="000000"/>
+          <w:lang w:val="en-US"/>
+        </w:rPr>
+        <w:t xml:space="preserve">: </w:t>
+      </w:r>
+      <w:r>
+        <w:rPr>
+          <w:rFonts w:ascii="Times New Roman" w:hAnsi="Times New Roman" w:cs="Times New Roman"/>
+          <w:color w:val="000000"/>
+          <w:lang w:val="en-US"/>
+        </w:rPr>
+        <w:t>Use broadcast variables for small datasets to avoid repeated data transfer across nodes.</w:t>
+      </w:r>
+    </w:p>
+    <w:p>
+      <w:pPr>
+        <w:numPr>
+          <w:ilvl w:val="1"/>
+          <w:numId w:val="39"/>
+        </w:numPr>
+        <w:spacing w:before="100" w:beforeAutospacing="1" w:after="100" w:afterAutospacing="1"/>
+        <w:rPr>
+          <w:rFonts w:ascii="Times New Roman" w:hAnsi="Times New Roman" w:cs="Times New Roman"/>
+          <w:color w:val="000000"/>
+          <w:lang w:val="en-US"/>
+        </w:rPr>
+      </w:pPr>
+      <w:r>
+        <w:rPr>
+          <w:rFonts w:ascii="Times New Roman" w:hAnsi="Times New Roman" w:cs="Times New Roman"/>
+          <w:color w:val="000000"/>
+          <w:lang w:val="en-US"/>
+        </w:rPr>
+        <w:t>Caching and Persistence</w:t>
+      </w:r>
+      <w:r>
+        <w:rPr>
+          <w:rFonts w:ascii="Times New Roman" w:hAnsi="Times New Roman" w:cs="Times New Roman"/>
+          <w:color w:val="000000"/>
+          <w:lang w:val="en-US"/>
+        </w:rPr>
+        <w:t xml:space="preserve">: </w:t>
+      </w:r>
+      <w:r>
+        <w:rPr>
+          <w:rFonts w:ascii="Times New Roman" w:hAnsi="Times New Roman" w:cs="Times New Roman"/>
+          <w:color w:val="000000"/>
+          <w:lang w:val="en-US"/>
+        </w:rPr>
+        <w:t>Cache frequently accessed data using cache or persist to speed up subsequent operations.</w:t>
+      </w:r>
+    </w:p>
+    <w:p>
+      <w:pPr>
+        <w:numPr>
+          <w:ilvl w:val="1"/>
+          <w:numId w:val="39"/>
+        </w:numPr>
+        <w:spacing w:before="100" w:beforeAutospacing="1" w:after="100" w:afterAutospacing="1"/>
+        <w:rPr>
+          <w:rFonts w:ascii="Times New Roman" w:hAnsi="Times New Roman" w:cs="Times New Roman"/>
+          <w:color w:val="000000"/>
+          <w:lang w:val="en-US"/>
+        </w:rPr>
+      </w:pPr>
+      <w:r>
+        <w:rPr>
+          <w:rFonts w:ascii="Times New Roman" w:hAnsi="Times New Roman" w:cs="Times New Roman"/>
+          <w:color w:val="000000"/>
+          <w:lang w:val="en-US"/>
+        </w:rPr>
+        <w:t>Avoid Wide Transformations</w:t>
+      </w:r>
+      <w:r>
+        <w:rPr>
+          <w:rFonts w:ascii="Times New Roman" w:hAnsi="Times New Roman" w:cs="Times New Roman"/>
+          <w:color w:val="000000"/>
+          <w:lang w:val="en-US"/>
+        </w:rPr>
+        <w:t xml:space="preserve">: </w:t>
+      </w:r>
+      <w:r>
+        <w:rPr>
+          <w:rFonts w:ascii="Times New Roman" w:hAnsi="Times New Roman" w:cs="Times New Roman"/>
+          <w:color w:val="000000"/>
+          <w:lang w:val="en-US"/>
+        </w:rPr>
+        <w:t xml:space="preserve">Minimize wide transformations (e.g., </w:t>
+      </w:r>
+      <w:proofErr w:type="spellStart"/>
+      <w:r>
+        <w:rPr>
+          <w:rFonts w:ascii="Times New Roman" w:hAnsi="Times New Roman" w:cs="Times New Roman"/>
+          <w:color w:val="000000"/>
+          <w:lang w:val="en-US"/>
+        </w:rPr>
+        <w:t>groupByKey</w:t>
+      </w:r>
+      <w:proofErr w:type="spellEnd"/>
+      <w:r>
+        <w:rPr>
+          <w:rFonts w:ascii="Times New Roman" w:hAnsi="Times New Roman" w:cs="Times New Roman"/>
+          <w:color w:val="000000"/>
+          <w:lang w:val="en-US"/>
+        </w:rPr>
+        <w:t xml:space="preserve">, </w:t>
+      </w:r>
+      <w:proofErr w:type="spellStart"/>
+      <w:r>
+        <w:rPr>
+          <w:rFonts w:ascii="Times New Roman" w:hAnsi="Times New Roman" w:cs="Times New Roman"/>
+          <w:color w:val="000000"/>
+          <w:lang w:val="en-US"/>
+        </w:rPr>
+        <w:t>reduceByKey</w:t>
+      </w:r>
+      <w:proofErr w:type="spellEnd"/>
+      <w:r>
+        <w:rPr>
+          <w:rFonts w:ascii="Times New Roman" w:hAnsi="Times New Roman" w:cs="Times New Roman"/>
+          <w:color w:val="000000"/>
+          <w:lang w:val="en-US"/>
+        </w:rPr>
+        <w:t>) which trigger shuffles.</w:t>
+      </w:r>
+    </w:p>
+    <w:p>
+      <w:pPr>
+        <w:numPr>
+          <w:ilvl w:val="1"/>
+          <w:numId w:val="39"/>
+        </w:numPr>
+        <w:spacing w:before="100" w:beforeAutospacing="1" w:after="100" w:afterAutospacing="1"/>
+        <w:rPr>
+          <w:rFonts w:ascii="Times New Roman" w:hAnsi="Times New Roman" w:cs="Times New Roman"/>
+          <w:color w:val="000000"/>
+          <w:lang w:val="en-US"/>
+        </w:rPr>
+      </w:pPr>
+      <w:r>
+        <w:rPr>
+          <w:rFonts w:ascii="Times New Roman" w:hAnsi="Times New Roman" w:cs="Times New Roman"/>
+          <w:color w:val="000000"/>
+          <w:lang w:val="en-US"/>
+        </w:rPr>
+        <w:lastRenderedPageBreak/>
+        <w:t>Use narrow transformations (map, filter) wherever possible.</w:t>
+      </w:r>
+    </w:p>
+    <w:p>
+      <w:pPr>
+        <w:numPr>
+          <w:ilvl w:val="1"/>
+          <w:numId w:val="39"/>
+        </w:numPr>
+        <w:spacing w:before="100" w:beforeAutospacing="1" w:after="100" w:afterAutospacing="1"/>
+        <w:rPr>
+          <w:rFonts w:ascii="Times New Roman" w:hAnsi="Times New Roman" w:cs="Times New Roman"/>
+          <w:color w:val="000000"/>
+          <w:lang w:val="en-US"/>
+        </w:rPr>
+      </w:pPr>
+      <w:r>
+        <w:rPr>
+          <w:rFonts w:ascii="Times New Roman" w:hAnsi="Times New Roman" w:cs="Times New Roman"/>
+          <w:color w:val="000000"/>
+          <w:lang w:val="en-US"/>
+        </w:rPr>
+        <w:t>Data Serialization</w:t>
+      </w:r>
+      <w:r>
+        <w:rPr>
+          <w:rFonts w:ascii="Times New Roman" w:hAnsi="Times New Roman" w:cs="Times New Roman"/>
+          <w:color w:val="000000"/>
+          <w:lang w:val="en-US"/>
+        </w:rPr>
+        <w:t xml:space="preserve">: </w:t>
+      </w:r>
+      <w:r>
+        <w:rPr>
+          <w:rFonts w:ascii="Times New Roman" w:hAnsi="Times New Roman" w:cs="Times New Roman"/>
+          <w:color w:val="000000"/>
+          <w:lang w:val="en-US"/>
+        </w:rPr>
+        <w:t xml:space="preserve">Use efficient serialization formats like </w:t>
+      </w:r>
+      <w:proofErr w:type="spellStart"/>
+      <w:r>
+        <w:rPr>
+          <w:rFonts w:ascii="Times New Roman" w:hAnsi="Times New Roman" w:cs="Times New Roman"/>
+          <w:color w:val="000000"/>
+          <w:lang w:val="en-US"/>
+        </w:rPr>
+        <w:t>Kryo</w:t>
+      </w:r>
+      <w:proofErr w:type="spellEnd"/>
+      <w:r>
+        <w:rPr>
+          <w:rFonts w:ascii="Times New Roman" w:hAnsi="Times New Roman" w:cs="Times New Roman"/>
+          <w:color w:val="000000"/>
+          <w:lang w:val="en-US"/>
+        </w:rPr>
+        <w:t xml:space="preserve"> to reduce serialization overhead.</w:t>
+      </w:r>
+    </w:p>
+    <w:p>
+      <w:pPr>
+        <w:numPr>
+          <w:ilvl w:val="1"/>
+          <w:numId w:val="39"/>
+        </w:numPr>
+        <w:spacing w:before="100" w:beforeAutospacing="1" w:after="100" w:afterAutospacing="1"/>
+        <w:rPr>
+          <w:rFonts w:ascii="Times New Roman" w:hAnsi="Times New Roman" w:cs="Times New Roman"/>
+          <w:color w:val="000000"/>
+          <w:lang w:val="en-US"/>
+        </w:rPr>
+      </w:pPr>
+      <w:r>
+        <w:rPr>
+          <w:rFonts w:ascii="Times New Roman" w:hAnsi="Times New Roman" w:cs="Times New Roman"/>
+          <w:color w:val="000000"/>
+          <w:lang w:val="en-US"/>
+        </w:rPr>
+        <w:t>Predicate Pushdown</w:t>
+      </w:r>
+      <w:r>
+        <w:rPr>
+          <w:rFonts w:ascii="Times New Roman" w:hAnsi="Times New Roman" w:cs="Times New Roman"/>
+          <w:color w:val="000000"/>
+          <w:lang w:val="en-US"/>
+        </w:rPr>
+        <w:t>: T</w:t>
+      </w:r>
+      <w:r>
+        <w:rPr>
+          <w:rFonts w:ascii="Times New Roman" w:hAnsi="Times New Roman" w:cs="Times New Roman"/>
+          <w:color w:val="000000"/>
+          <w:lang w:val="en-US"/>
+        </w:rPr>
+        <w:t>ake advantage of predicate pushdown in data sources (e.g., Parquet) to filter data at the storage level.</w:t>
+      </w:r>
+    </w:p>
+    <w:p>
+      <w:pPr>
+        <w:numPr>
+          <w:ilvl w:val="1"/>
+          <w:numId w:val="39"/>
+        </w:numPr>
+        <w:spacing w:before="100" w:beforeAutospacing="1" w:after="100" w:afterAutospacing="1"/>
+        <w:rPr>
+          <w:rFonts w:ascii="Times New Roman" w:hAnsi="Times New Roman" w:cs="Times New Roman"/>
+          <w:color w:val="000000"/>
+          <w:lang w:val="en-US"/>
+        </w:rPr>
+      </w:pPr>
+      <w:r>
+        <w:rPr>
+          <w:rFonts w:ascii="Times New Roman" w:hAnsi="Times New Roman" w:cs="Times New Roman"/>
+          <w:color w:val="000000"/>
+          <w:lang w:val="en-US"/>
+        </w:rPr>
+        <w:t>Avoid Using collect</w:t>
+      </w:r>
+      <w:r>
+        <w:rPr>
+          <w:rFonts w:ascii="Times New Roman" w:hAnsi="Times New Roman" w:cs="Times New Roman"/>
+          <w:color w:val="000000"/>
+          <w:lang w:val="en-US"/>
+        </w:rPr>
+        <w:t xml:space="preserve">: </w:t>
+      </w:r>
+      <w:r>
+        <w:rPr>
+          <w:rFonts w:ascii="Times New Roman" w:hAnsi="Times New Roman" w:cs="Times New Roman"/>
+          <w:color w:val="000000"/>
+          <w:lang w:val="en-US"/>
+        </w:rPr>
+        <w:t>Avoid using collect on large datasets as it brings all data to the driver, causing memory issues.</w:t>
+      </w:r>
+    </w:p>
+    <w:p>
+      <w:pPr>
+        <w:numPr>
+          <w:ilvl w:val="1"/>
+          <w:numId w:val="39"/>
+        </w:numPr>
+        <w:spacing w:before="100" w:beforeAutospacing="1" w:after="100" w:afterAutospacing="1"/>
+        <w:rPr>
+          <w:rFonts w:ascii="Times New Roman" w:hAnsi="Times New Roman" w:cs="Times New Roman"/>
+          <w:color w:val="000000"/>
+          <w:lang w:val="en-US"/>
+        </w:rPr>
+      </w:pPr>
+      <w:r>
+        <w:rPr>
+          <w:rFonts w:ascii="Times New Roman" w:hAnsi="Times New Roman" w:cs="Times New Roman"/>
+          <w:color w:val="000000"/>
+          <w:lang w:val="en-US"/>
+        </w:rPr>
+        <w:t>Use actions that operate on distributed data (e.g., count, foreach).</w:t>
+      </w:r>
+    </w:p>
+    <w:p>
+      <w:pPr>
+        <w:numPr>
+          <w:ilvl w:val="1"/>
+          <w:numId w:val="39"/>
+        </w:numPr>
+        <w:spacing w:before="100" w:beforeAutospacing="1" w:after="100" w:afterAutospacing="1"/>
+        <w:rPr>
+          <w:rFonts w:ascii="Times New Roman" w:hAnsi="Times New Roman" w:cs="Times New Roman"/>
+          <w:color w:val="000000"/>
+          <w:lang w:val="en-US"/>
+        </w:rPr>
+      </w:pPr>
+      <w:r>
+        <w:rPr>
+          <w:rFonts w:ascii="Times New Roman" w:hAnsi="Times New Roman" w:cs="Times New Roman"/>
+          <w:color w:val="000000"/>
+          <w:lang w:val="en-US"/>
+        </w:rPr>
+        <w:t>Vectorized UDFs</w:t>
+      </w:r>
+      <w:r>
+        <w:rPr>
+          <w:rFonts w:ascii="Times New Roman" w:hAnsi="Times New Roman" w:cs="Times New Roman"/>
+          <w:color w:val="000000"/>
+          <w:lang w:val="en-US"/>
+        </w:rPr>
+        <w:t xml:space="preserve">: </w:t>
+      </w:r>
+      <w:r>
+        <w:rPr>
+          <w:rFonts w:ascii="Times New Roman" w:hAnsi="Times New Roman" w:cs="Times New Roman"/>
+          <w:color w:val="000000"/>
+          <w:lang w:val="en-US"/>
+        </w:rPr>
+        <w:t>Use Pandas UDFs (vectorized UDFs) for better performance when applying custom functions to columns.</w:t>
+      </w:r>
+    </w:p>
+    <w:p>
+      <w:pPr>
+        <w:numPr>
+          <w:ilvl w:val="1"/>
+          <w:numId w:val="39"/>
+        </w:numPr>
+        <w:spacing w:before="100" w:beforeAutospacing="1" w:after="100" w:afterAutospacing="1"/>
+        <w:rPr>
+          <w:rFonts w:ascii="Times New Roman" w:hAnsi="Times New Roman" w:cs="Times New Roman"/>
+          <w:color w:val="000000"/>
+          <w:lang w:val="en-US"/>
+        </w:rPr>
+      </w:pPr>
+      <w:r>
+        <w:rPr>
+          <w:rFonts w:ascii="Times New Roman" w:hAnsi="Times New Roman" w:cs="Times New Roman"/>
+          <w:color w:val="000000"/>
+          <w:lang w:val="en-US"/>
+        </w:rPr>
+        <w:t>Join Optimizations</w:t>
+      </w:r>
+      <w:r>
+        <w:rPr>
+          <w:rFonts w:ascii="Times New Roman" w:hAnsi="Times New Roman" w:cs="Times New Roman"/>
+          <w:color w:val="000000"/>
+          <w:lang w:val="en-US"/>
+        </w:rPr>
+        <w:t xml:space="preserve">: </w:t>
+      </w:r>
+      <w:r>
+        <w:rPr>
+          <w:rFonts w:ascii="Times New Roman" w:hAnsi="Times New Roman" w:cs="Times New Roman"/>
+          <w:color w:val="000000"/>
+          <w:lang w:val="en-US"/>
+        </w:rPr>
+        <w:t>Use broadcast joins for small datasets to reduce shuffle.</w:t>
+      </w:r>
+    </w:p>
+    <w:p>
+      <w:pPr>
+        <w:numPr>
+          <w:ilvl w:val="1"/>
+          <w:numId w:val="39"/>
+        </w:numPr>
+        <w:spacing w:before="100" w:beforeAutospacing="1" w:after="100" w:afterAutospacing="1"/>
+        <w:rPr>
+          <w:rFonts w:ascii="Times New Roman" w:hAnsi="Times New Roman" w:cs="Times New Roman"/>
+          <w:color w:val="000000"/>
+          <w:lang w:val="en-US"/>
+        </w:rPr>
+      </w:pPr>
+      <w:r>
+        <w:rPr>
+          <w:rFonts w:ascii="Times New Roman" w:hAnsi="Times New Roman" w:cs="Times New Roman"/>
+          <w:color w:val="000000"/>
+          <w:lang w:val="en-US"/>
+        </w:rPr>
+        <w:t>Ensure join keys are well-partitioned to avoid skew.</w:t>
+      </w:r>
+    </w:p>
+    <w:p>
+      <w:pPr>
+        <w:numPr>
+          <w:ilvl w:val="1"/>
+          <w:numId w:val="39"/>
+        </w:numPr>
+        <w:spacing w:before="100" w:beforeAutospacing="1" w:after="100" w:afterAutospacing="1"/>
+        <w:rPr>
+          <w:rFonts w:ascii="Times New Roman" w:hAnsi="Times New Roman" w:cs="Times New Roman"/>
+          <w:color w:val="000000"/>
+          <w:lang w:val="en-US"/>
+        </w:rPr>
+      </w:pPr>
+      <w:r>
+        <w:rPr>
+          <w:rFonts w:ascii="Times New Roman" w:hAnsi="Times New Roman" w:cs="Times New Roman"/>
+          <w:color w:val="000000"/>
+          <w:lang w:val="en-US"/>
+        </w:rPr>
+        <w:t>Skew Handling</w:t>
+      </w:r>
+      <w:r>
+        <w:rPr>
+          <w:rFonts w:ascii="Times New Roman" w:hAnsi="Times New Roman" w:cs="Times New Roman"/>
+          <w:color w:val="000000"/>
+          <w:lang w:val="en-US"/>
+        </w:rPr>
+        <w:t xml:space="preserve">: </w:t>
+      </w:r>
+      <w:r>
+        <w:rPr>
+          <w:rFonts w:ascii="Times New Roman" w:hAnsi="Times New Roman" w:cs="Times New Roman"/>
+          <w:color w:val="000000"/>
+          <w:lang w:val="en-US"/>
+        </w:rPr>
+        <w:t>Handle data skew by salting keys or using custom partitioning strategies.</w:t>
+      </w:r>
+    </w:p>
+    <w:p>
+      <w:pPr>
+        <w:pStyle w:val="StandardWeb"/>
+        <w:numPr>
+          <w:ilvl w:val="0"/>
+          <w:numId w:val="25"/>
+        </w:numPr>
+        <w:rPr>
+          <w:color w:val="000000"/>
+        </w:rPr>
+      </w:pPr>
+      <w:r>
+        <w:rPr>
+          <w:rStyle w:val="Fett"/>
+          <w:rFonts w:eastAsiaTheme="majorEastAsia"/>
+          <w:color w:val="000000"/>
+        </w:rPr>
         <w:t xml:space="preserve">Data </w:t>
       </w:r>
       <w:proofErr w:type="spellStart"/>
@@ -303,12 +1670,14 @@
         </w:numPr>
         <w:spacing w:before="100" w:beforeAutospacing="1" w:after="100" w:afterAutospacing="1"/>
         <w:rPr>
-          <w:color w:val="000000"/>
-          <w:lang w:val="en-US"/>
-        </w:rPr>
-      </w:pPr>
-      <w:r>
-        <w:rPr>
+          <w:rFonts w:ascii="Times New Roman" w:hAnsi="Times New Roman" w:cs="Times New Roman"/>
+          <w:color w:val="000000"/>
+          <w:lang w:val="en-US"/>
+        </w:rPr>
+      </w:pPr>
+      <w:r>
+        <w:rPr>
+          <w:rFonts w:ascii="Times New Roman" w:hAnsi="Times New Roman" w:cs="Times New Roman"/>
           <w:color w:val="000000"/>
           <w:lang w:val="en-US"/>
         </w:rPr>
@@ -323,12 +1692,14 @@
         </w:numPr>
         <w:spacing w:before="100" w:beforeAutospacing="1" w:after="100" w:afterAutospacing="1"/>
         <w:rPr>
-          <w:color w:val="000000"/>
-          <w:lang w:val="en-US"/>
-        </w:rPr>
-      </w:pPr>
-      <w:r>
-        <w:rPr>
+          <w:rFonts w:ascii="Times New Roman" w:hAnsi="Times New Roman" w:cs="Times New Roman"/>
+          <w:color w:val="000000"/>
+          <w:lang w:val="en-US"/>
+        </w:rPr>
+      </w:pPr>
+      <w:r>
+        <w:rPr>
+          <w:rFonts w:ascii="Times New Roman" w:hAnsi="Times New Roman" w:cs="Times New Roman"/>
           <w:color w:val="000000"/>
           <w:lang w:val="en-US"/>
         </w:rPr>
@@ -343,12 +1714,14 @@
         </w:numPr>
         <w:spacing w:before="100" w:beforeAutospacing="1" w:after="100" w:afterAutospacing="1"/>
         <w:rPr>
-          <w:color w:val="000000"/>
-          <w:lang w:val="en-US"/>
-        </w:rPr>
-      </w:pPr>
-      <w:r>
-        <w:rPr>
+          <w:rFonts w:ascii="Times New Roman" w:hAnsi="Times New Roman" w:cs="Times New Roman"/>
+          <w:color w:val="000000"/>
+          <w:lang w:val="en-US"/>
+        </w:rPr>
+      </w:pPr>
+      <w:r>
+        <w:rPr>
+          <w:rFonts w:ascii="Times New Roman" w:hAnsi="Times New Roman" w:cs="Times New Roman"/>
           <w:color w:val="000000"/>
           <w:lang w:val="en-US"/>
         </w:rPr>
@@ -357,6 +1730,7 @@
       <w:r>
         <w:rPr>
           <w:rStyle w:val="apple-converted-space"/>
+          <w:rFonts w:ascii="Times New Roman" w:hAnsi="Times New Roman" w:cs="Times New Roman"/>
           <w:color w:val="000000"/>
           <w:lang w:val="en-US"/>
         </w:rPr>
@@ -366,7 +1740,7 @@
       <w:r>
         <w:rPr>
           <w:rStyle w:val="HTMLCode"/>
-          <w:rFonts w:eastAsiaTheme="majorEastAsia"/>
+          <w:rFonts w:ascii="Times New Roman" w:eastAsiaTheme="majorEastAsia" w:hAnsi="Times New Roman" w:cs="Times New Roman"/>
           <w:color w:val="000000"/>
           <w:lang w:val="en-US"/>
         </w:rPr>
@@ -376,7 +1750,7 @@
       <w:r>
         <w:rPr>
           <w:rStyle w:val="HTMLCode"/>
-          <w:rFonts w:eastAsiaTheme="majorEastAsia"/>
+          <w:rFonts w:ascii="Times New Roman" w:eastAsiaTheme="majorEastAsia" w:hAnsi="Times New Roman" w:cs="Times New Roman"/>
           <w:color w:val="000000"/>
           <w:lang w:val="en-US"/>
         </w:rPr>
@@ -385,6 +1759,7 @@
       <w:r>
         <w:rPr>
           <w:rStyle w:val="apple-converted-space"/>
+          <w:rFonts w:ascii="Times New Roman" w:hAnsi="Times New Roman" w:cs="Times New Roman"/>
           <w:color w:val="000000"/>
           <w:lang w:val="en-US"/>
         </w:rPr>
@@ -392,6 +1767,7 @@
       </w:r>
       <w:r>
         <w:rPr>
+          <w:rFonts w:ascii="Times New Roman" w:hAnsi="Times New Roman" w:cs="Times New Roman"/>
           <w:color w:val="000000"/>
           <w:lang w:val="en-US"/>
         </w:rPr>
@@ -400,6 +1776,7 @@
       <w:r>
         <w:rPr>
           <w:rStyle w:val="apple-converted-space"/>
+          <w:rFonts w:ascii="Times New Roman" w:hAnsi="Times New Roman" w:cs="Times New Roman"/>
           <w:color w:val="000000"/>
           <w:lang w:val="en-US"/>
         </w:rPr>
@@ -408,7 +1785,7 @@
       <w:r>
         <w:rPr>
           <w:rStyle w:val="HTMLCode"/>
-          <w:rFonts w:eastAsiaTheme="majorEastAsia"/>
+          <w:rFonts w:ascii="Times New Roman" w:eastAsiaTheme="majorEastAsia" w:hAnsi="Times New Roman" w:cs="Times New Roman"/>
           <w:color w:val="000000"/>
           <w:lang w:val="en-US"/>
         </w:rPr>
@@ -417,6 +1794,7 @@
       <w:r>
         <w:rPr>
           <w:rStyle w:val="apple-converted-space"/>
+          <w:rFonts w:ascii="Times New Roman" w:hAnsi="Times New Roman" w:cs="Times New Roman"/>
           <w:color w:val="000000"/>
           <w:lang w:val="en-US"/>
         </w:rPr>
@@ -424,11 +1802,21 @@
       </w:r>
       <w:r>
         <w:rPr>
+          <w:rFonts w:ascii="Times New Roman" w:hAnsi="Times New Roman" w:cs="Times New Roman"/>
           <w:color w:val="000000"/>
           <w:lang w:val="en-US"/>
         </w:rPr>
         <w:t>appropriately to manage the number of output files.</w:t>
       </w:r>
+    </w:p>
+    <w:p>
+      <w:pPr>
+        <w:spacing w:before="100" w:beforeAutospacing="1" w:after="100" w:afterAutospacing="1"/>
+        <w:rPr>
+          <w:rFonts w:ascii="Times New Roman" w:hAnsi="Times New Roman" w:cs="Times New Roman"/>
+          <w:color w:val="000000"/>
+        </w:rPr>
+      </w:pPr>
     </w:p>
     <w:p>
       <w:pPr>
@@ -447,7 +1835,7 @@
           <w:rFonts w:eastAsiaTheme="majorEastAsia"/>
           <w:color w:val="000000"/>
         </w:rPr>
-        <w:t xml:space="preserve">Data Processing and </w:t>
+        <w:t xml:space="preserve">Performance </w:t>
       </w:r>
       <w:proofErr w:type="spellStart"/>
       <w:r>
@@ -456,7 +1844,7 @@
           <w:rFonts w:eastAsiaTheme="majorEastAsia"/>
           <w:color w:val="000000"/>
         </w:rPr>
-        <w:t>Transformations</w:t>
+        <w:t>Optimization</w:t>
       </w:r>
       <w:proofErr w:type="spellEnd"/>
     </w:p>
@@ -468,32 +1856,18 @@
         </w:numPr>
         <w:spacing w:before="100" w:beforeAutospacing="1" w:after="100" w:afterAutospacing="1"/>
         <w:rPr>
-          <w:color w:val="000000"/>
-          <w:lang w:val="en-US"/>
-        </w:rPr>
-      </w:pPr>
-      <w:r>
-        <w:rPr>
-          <w:color w:val="000000"/>
-          <w:lang w:val="en-US"/>
-        </w:rPr>
-        <w:t xml:space="preserve">Use </w:t>
-      </w:r>
-      <w:proofErr w:type="spellStart"/>
-      <w:r>
-        <w:rPr>
-          <w:color w:val="000000"/>
-          <w:lang w:val="en-US"/>
-        </w:rPr>
-        <w:t>DataFrame</w:t>
-      </w:r>
-      <w:proofErr w:type="spellEnd"/>
-      <w:r>
-        <w:rPr>
-          <w:color w:val="000000"/>
-          <w:lang w:val="en-US"/>
-        </w:rPr>
-        <w:t xml:space="preserve"> API over RDDs for better performance and optimization.</w:t>
+          <w:rFonts w:ascii="Times New Roman" w:hAnsi="Times New Roman" w:cs="Times New Roman"/>
+          <w:color w:val="000000"/>
+          <w:lang w:val="en-US"/>
+        </w:rPr>
+      </w:pPr>
+      <w:r>
+        <w:rPr>
+          <w:rFonts w:ascii="Times New Roman" w:hAnsi="Times New Roman" w:cs="Times New Roman"/>
+          <w:color w:val="000000"/>
+          <w:lang w:val="en-US"/>
+        </w:rPr>
+        <w:t>Use broadcast variables for small lookup tables to avoid shuffling large datasets.</w:t>
       </w:r>
     </w:p>
     <w:p>
@@ -504,21 +1878,121 @@
         </w:numPr>
         <w:spacing w:before="100" w:beforeAutospacing="1" w:after="100" w:afterAutospacing="1"/>
         <w:rPr>
-          <w:color w:val="000000"/>
-          <w:lang w:val="en-US"/>
-        </w:rPr>
-      </w:pPr>
-      <w:r>
-        <w:rPr>
-          <w:color w:val="000000"/>
-          <w:lang w:val="en-US"/>
-        </w:rPr>
-        <w:t xml:space="preserve">Chain </w:t>
+          <w:rFonts w:ascii="Times New Roman" w:hAnsi="Times New Roman" w:cs="Times New Roman"/>
+          <w:color w:val="000000"/>
+          <w:lang w:val="en-US"/>
+        </w:rPr>
+      </w:pPr>
+      <w:r>
+        <w:rPr>
+          <w:rFonts w:ascii="Times New Roman" w:hAnsi="Times New Roman" w:cs="Times New Roman"/>
+          <w:color w:val="000000"/>
+          <w:lang w:val="en-US"/>
+        </w:rPr>
+        <w:t xml:space="preserve">Cache or persist </w:t>
       </w:r>
       <w:proofErr w:type="spellStart"/>
       <w:r>
         <w:rPr>
-          <w:color w:val="000000"/>
+          <w:rFonts w:ascii="Times New Roman" w:hAnsi="Times New Roman" w:cs="Times New Roman"/>
+          <w:color w:val="000000"/>
+          <w:lang w:val="en-US"/>
+        </w:rPr>
+        <w:t>DataFrames</w:t>
+      </w:r>
+      <w:proofErr w:type="spellEnd"/>
+      <w:r>
+        <w:rPr>
+          <w:rFonts w:ascii="Times New Roman" w:hAnsi="Times New Roman" w:cs="Times New Roman"/>
+          <w:color w:val="000000"/>
+          <w:lang w:val="en-US"/>
+        </w:rPr>
+        <w:t xml:space="preserve"> that are reused multiple times within a workflow.</w:t>
+      </w:r>
+    </w:p>
+    <w:p>
+      <w:pPr>
+        <w:pStyle w:val="Listenabsatz"/>
+        <w:numPr>
+          <w:ilvl w:val="0"/>
+          <w:numId w:val="29"/>
+        </w:numPr>
+        <w:rPr>
+          <w:rFonts w:ascii="Times New Roman" w:hAnsi="Times New Roman" w:cs="Times New Roman"/>
+          <w:lang w:val="en-US"/>
+        </w:rPr>
+      </w:pPr>
+      <w:r>
+        <w:rPr>
+          <w:rFonts w:ascii="Times New Roman" w:hAnsi="Times New Roman" w:cs="Times New Roman"/>
+          <w:lang w:val="en-US"/>
+        </w:rPr>
+        <w:t>Ensure the code is efficient and fast, capable of handling large datasets (over 100 million rows and 60 columns with various data types).</w:t>
+      </w:r>
+    </w:p>
+    <w:p>
+      <w:pPr>
+        <w:pStyle w:val="Listenabsatz"/>
+        <w:numPr>
+          <w:ilvl w:val="0"/>
+          <w:numId w:val="29"/>
+        </w:numPr>
+        <w:rPr>
+          <w:rFonts w:ascii="Times New Roman" w:hAnsi="Times New Roman" w:cs="Times New Roman"/>
+          <w:lang w:val="en-US"/>
+        </w:rPr>
+      </w:pPr>
+      <w:r>
+        <w:rPr>
+          <w:rFonts w:ascii="Times New Roman" w:hAnsi="Times New Roman" w:cs="Times New Roman"/>
+          <w:lang w:val="en-US"/>
+        </w:rPr>
+        <w:t>Optimize the code for scalability and performance.</w:t>
+      </w:r>
+    </w:p>
+    <w:p>
+      <w:pPr>
+        <w:pStyle w:val="Listenabsatz"/>
+        <w:numPr>
+          <w:ilvl w:val="0"/>
+          <w:numId w:val="29"/>
+        </w:numPr>
+        <w:rPr>
+          <w:rFonts w:ascii="Times New Roman" w:hAnsi="Times New Roman" w:cs="Times New Roman"/>
+          <w:lang w:val="en-US"/>
+        </w:rPr>
+      </w:pPr>
+      <w:r>
+        <w:rPr>
+          <w:rFonts w:ascii="Times New Roman" w:hAnsi="Times New Roman" w:cs="Times New Roman"/>
+          <w:lang w:val="en-US"/>
+        </w:rPr>
+        <w:t>Utilize PySpark optimization techniques and the Catalyst optimizer.</w:t>
+      </w:r>
+    </w:p>
+    <w:p>
+      <w:pPr>
+        <w:pStyle w:val="Listenabsatz"/>
+        <w:numPr>
+          <w:ilvl w:val="0"/>
+          <w:numId w:val="30"/>
+        </w:numPr>
+        <w:rPr>
+          <w:rFonts w:ascii="Times New Roman" w:hAnsi="Times New Roman" w:cs="Times New Roman"/>
+          <w:lang w:val="en-US"/>
+        </w:rPr>
+      </w:pPr>
+      <w:r>
+        <w:rPr>
+          <w:rFonts w:ascii="Times New Roman" w:hAnsi="Times New Roman" w:cs="Times New Roman"/>
+          <w:lang w:val="en-US"/>
+        </w:rPr>
+        <w:t xml:space="preserve">Use </w:t>
+      </w:r>
+      <w:proofErr w:type="spellStart"/>
+      <w:r>
+        <w:rPr>
+          <w:rFonts w:ascii="Times New Roman" w:hAnsi="Times New Roman" w:cs="Times New Roman"/>
           <w:lang w:val="en-US"/>
         </w:rPr>
         <w:t>DataFrame</w:t>
@@ -526,27 +2000,274 @@
       <w:proofErr w:type="spellEnd"/>
       <w:r>
         <w:rPr>
-          <w:color w:val="000000"/>
-          <w:lang w:val="en-US"/>
-        </w:rPr>
-        <w:t xml:space="preserve"> operations efficiently to avoid creating multiple intermediate </w:t>
+          <w:rFonts w:ascii="Times New Roman" w:hAnsi="Times New Roman" w:cs="Times New Roman"/>
+          <w:lang w:val="en-US"/>
+        </w:rPr>
+        <w:t xml:space="preserve"> API functions optimized by the Catalyst optimizer.</w:t>
+      </w:r>
+    </w:p>
+    <w:p>
+      <w:pPr>
+        <w:pStyle w:val="Listenabsatz"/>
+        <w:numPr>
+          <w:ilvl w:val="0"/>
+          <w:numId w:val="30"/>
+        </w:numPr>
+        <w:rPr>
+          <w:rFonts w:ascii="Times New Roman" w:hAnsi="Times New Roman" w:cs="Times New Roman"/>
+          <w:lang w:val="en-US"/>
+        </w:rPr>
+      </w:pPr>
+      <w:r>
+        <w:rPr>
+          <w:rFonts w:ascii="Times New Roman" w:hAnsi="Times New Roman" w:cs="Times New Roman"/>
+          <w:lang w:val="en-US"/>
+        </w:rPr>
+        <w:t>Employ performance tuning and PySpark execution logic to maximize efficiency.</w:t>
+      </w:r>
+    </w:p>
+    <w:p>
+      <w:pPr>
+        <w:pStyle w:val="Listenabsatz"/>
+        <w:numPr>
+          <w:ilvl w:val="0"/>
+          <w:numId w:val="30"/>
+        </w:numPr>
+        <w:rPr>
+          <w:rFonts w:ascii="Times New Roman" w:hAnsi="Times New Roman" w:cs="Times New Roman"/>
+          <w:lang w:val="en-US"/>
+        </w:rPr>
+      </w:pPr>
+      <w:r>
+        <w:rPr>
+          <w:rFonts w:ascii="Times New Roman" w:hAnsi="Times New Roman" w:cs="Times New Roman"/>
+          <w:lang w:val="en-US"/>
+        </w:rPr>
+        <w:t xml:space="preserve">Prefer </w:t>
       </w:r>
       <w:proofErr w:type="spellStart"/>
       <w:r>
         <w:rPr>
-          <w:color w:val="000000"/>
-          <w:lang w:val="en-US"/>
-        </w:rPr>
-        <w:t>DataFrames</w:t>
+          <w:rFonts w:ascii="Times New Roman" w:hAnsi="Times New Roman" w:cs="Times New Roman"/>
+          <w:lang w:val="en-US"/>
+        </w:rPr>
+        <w:t>DataFrame</w:t>
       </w:r>
       <w:proofErr w:type="spellEnd"/>
       <w:r>
         <w:rPr>
-          <w:color w:val="000000"/>
-          <w:lang w:val="en-US"/>
-        </w:rPr>
-        <w:t>.</w:t>
-      </w:r>
+          <w:rFonts w:ascii="Times New Roman" w:hAnsi="Times New Roman" w:cs="Times New Roman"/>
+          <w:lang w:val="en-US"/>
+        </w:rPr>
+        <w:t xml:space="preserve"> API functions over Python functions whenever possible.</w:t>
+      </w:r>
+    </w:p>
+    <w:p>
+      <w:pPr>
+        <w:pStyle w:val="Listenabsatz"/>
+        <w:numPr>
+          <w:ilvl w:val="0"/>
+          <w:numId w:val="30"/>
+        </w:numPr>
+        <w:rPr>
+          <w:rFonts w:ascii="Times New Roman" w:hAnsi="Times New Roman" w:cs="Times New Roman"/>
+          <w:lang w:val="en-US"/>
+        </w:rPr>
+      </w:pPr>
+      <w:r>
+        <w:rPr>
+          <w:rFonts w:ascii="Times New Roman" w:hAnsi="Times New Roman" w:cs="Times New Roman"/>
+          <w:lang w:val="en-US"/>
+        </w:rPr>
+        <w:t>Apply early filtering when feasible.</w:t>
+      </w:r>
+    </w:p>
+    <w:p>
+      <w:pPr>
+        <w:pStyle w:val="Listenabsatz"/>
+        <w:numPr>
+          <w:ilvl w:val="0"/>
+          <w:numId w:val="31"/>
+        </w:numPr>
+        <w:rPr>
+          <w:rFonts w:ascii="Times New Roman" w:hAnsi="Times New Roman" w:cs="Times New Roman"/>
+          <w:lang w:val="en-US"/>
+        </w:rPr>
+      </w:pPr>
+      <w:r>
+        <w:rPr>
+          <w:rFonts w:ascii="Times New Roman" w:hAnsi="Times New Roman" w:cs="Times New Roman"/>
+          <w:lang w:val="en-US"/>
+        </w:rPr>
+        <w:t xml:space="preserve">Avoid unnecessary loops and User-Defined Functions (UDFs) by leveraging </w:t>
+      </w:r>
+      <w:proofErr w:type="spellStart"/>
+      <w:r>
+        <w:rPr>
+          <w:rFonts w:ascii="Times New Roman" w:hAnsi="Times New Roman" w:cs="Times New Roman"/>
+          <w:lang w:val="en-US"/>
+        </w:rPr>
+        <w:t>PySpark's</w:t>
+      </w:r>
+      <w:proofErr w:type="spellEnd"/>
+      <w:r>
+        <w:rPr>
+          <w:rFonts w:ascii="Times New Roman" w:hAnsi="Times New Roman" w:cs="Times New Roman"/>
+          <w:lang w:val="en-US"/>
+        </w:rPr>
+        <w:t xml:space="preserve"> internal functions.</w:t>
+      </w:r>
+    </w:p>
+    <w:p>
+      <w:pPr>
+        <w:pStyle w:val="Listenabsatz"/>
+        <w:numPr>
+          <w:ilvl w:val="0"/>
+          <w:numId w:val="31"/>
+        </w:numPr>
+        <w:rPr>
+          <w:rFonts w:ascii="Times New Roman" w:hAnsi="Times New Roman" w:cs="Times New Roman"/>
+          <w:lang w:val="en-US"/>
+        </w:rPr>
+      </w:pPr>
+      <w:r>
+        <w:rPr>
+          <w:rFonts w:ascii="Times New Roman" w:hAnsi="Times New Roman" w:cs="Times New Roman"/>
+          <w:lang w:val="en-US"/>
+        </w:rPr>
+        <w:t>Minimize the use of UDFs as they can hinder optimization.</w:t>
+      </w:r>
+    </w:p>
+    <w:p>
+      <w:pPr>
+        <w:pStyle w:val="Listenabsatz"/>
+        <w:numPr>
+          <w:ilvl w:val="0"/>
+          <w:numId w:val="31"/>
+        </w:numPr>
+        <w:rPr>
+          <w:rFonts w:ascii="Times New Roman" w:hAnsi="Times New Roman" w:cs="Times New Roman"/>
+          <w:lang w:val="en-US"/>
+        </w:rPr>
+      </w:pPr>
+      <w:r>
+        <w:rPr>
+          <w:rFonts w:ascii="Times New Roman" w:hAnsi="Times New Roman" w:cs="Times New Roman"/>
+          <w:lang w:val="en-US"/>
+        </w:rPr>
+        <w:t xml:space="preserve">Avoid using Python's internal functions in favor of </w:t>
+      </w:r>
+      <w:proofErr w:type="spellStart"/>
+      <w:r>
+        <w:rPr>
+          <w:rFonts w:ascii="Times New Roman" w:hAnsi="Times New Roman" w:cs="Times New Roman"/>
+          <w:lang w:val="en-US"/>
+        </w:rPr>
+        <w:t>PySpark's</w:t>
+      </w:r>
+      <w:proofErr w:type="spellEnd"/>
+      <w:r>
+        <w:rPr>
+          <w:rFonts w:ascii="Times New Roman" w:hAnsi="Times New Roman" w:cs="Times New Roman"/>
+          <w:lang w:val="en-US"/>
+        </w:rPr>
+        <w:t xml:space="preserve"> optimized functions.</w:t>
+      </w:r>
+    </w:p>
+    <w:p>
+      <w:pPr>
+        <w:rPr>
+          <w:rFonts w:ascii="Times New Roman" w:hAnsi="Times New Roman" w:cs="Times New Roman"/>
+          <w:lang w:val="en-US"/>
+        </w:rPr>
+      </w:pPr>
+    </w:p>
+    <w:p>
+      <w:pPr>
+        <w:rPr>
+          <w:rFonts w:ascii="Times New Roman" w:hAnsi="Times New Roman" w:cs="Times New Roman"/>
+          <w:lang w:val="en-US"/>
+        </w:rPr>
+      </w:pPr>
+    </w:p>
+    <w:p>
+      <w:pPr>
+        <w:rPr>
+          <w:rFonts w:ascii="Times New Roman" w:hAnsi="Times New Roman" w:cs="Times New Roman"/>
+          <w:lang w:val="en-US"/>
+        </w:rPr>
+      </w:pPr>
+    </w:p>
+    <w:p>
+      <w:pPr>
+        <w:rPr>
+          <w:rFonts w:ascii="Times New Roman" w:hAnsi="Times New Roman" w:cs="Times New Roman"/>
+          <w:lang w:val="en-US"/>
+        </w:rPr>
+      </w:pPr>
+    </w:p>
+    <w:p>
+      <w:pPr>
+        <w:rPr>
+          <w:rFonts w:ascii="Times New Roman" w:hAnsi="Times New Roman" w:cs="Times New Roman"/>
+          <w:lang w:val="en-US"/>
+        </w:rPr>
+      </w:pPr>
+    </w:p>
+    <w:p>
+      <w:pPr>
+        <w:rPr>
+          <w:rFonts w:ascii="Times New Roman" w:hAnsi="Times New Roman" w:cs="Times New Roman"/>
+          <w:lang w:val="en-US"/>
+        </w:rPr>
+      </w:pPr>
+    </w:p>
+    <w:p>
+      <w:pPr>
+        <w:rPr>
+          <w:rFonts w:ascii="Times New Roman" w:hAnsi="Times New Roman" w:cs="Times New Roman"/>
+          <w:lang w:val="en-US"/>
+        </w:rPr>
+      </w:pPr>
+    </w:p>
+    <w:p>
+      <w:pPr>
+        <w:rPr>
+          <w:rFonts w:ascii="Times New Roman" w:hAnsi="Times New Roman" w:cs="Times New Roman"/>
+          <w:lang w:val="en-US"/>
+        </w:rPr>
+      </w:pPr>
+    </w:p>
+    <w:p>
+      <w:pPr>
+        <w:pStyle w:val="StandardWeb"/>
+        <w:numPr>
+          <w:ilvl w:val="0"/>
+          <w:numId w:val="25"/>
+        </w:numPr>
+        <w:rPr>
+          <w:color w:val="000000"/>
+        </w:rPr>
+      </w:pPr>
+      <w:r>
+        <w:rPr>
+          <w:rStyle w:val="Fett"/>
+          <w:rFonts w:eastAsiaTheme="majorEastAsia"/>
+          <w:color w:val="000000"/>
+        </w:rPr>
+        <w:lastRenderedPageBreak/>
+        <w:t xml:space="preserve">Error Handling and </w:t>
+      </w:r>
+      <w:proofErr w:type="spellStart"/>
+      <w:r>
+        <w:rPr>
+          <w:rStyle w:val="Fett"/>
+          <w:rFonts w:eastAsiaTheme="majorEastAsia"/>
+          <w:color w:val="000000"/>
+        </w:rPr>
+        <w:t>Logging</w:t>
+      </w:r>
+      <w:proofErr w:type="spellEnd"/>
     </w:p>
     <w:p>
       <w:pPr>
@@ -556,91 +2277,18 @@
         </w:numPr>
         <w:spacing w:before="100" w:beforeAutospacing="1" w:after="100" w:afterAutospacing="1"/>
         <w:rPr>
-          <w:color w:val="000000"/>
-          <w:lang w:val="en-US"/>
-        </w:rPr>
-      </w:pPr>
-      <w:r>
-        <w:rPr>
-          <w:color w:val="000000"/>
-          <w:lang w:val="en-US"/>
-        </w:rPr>
-        <w:t>Use</w:t>
-      </w:r>
-      <w:r>
-        <w:rPr>
-          <w:rStyle w:val="apple-converted-space"/>
-          <w:color w:val="000000"/>
-          <w:lang w:val="en-US"/>
-        </w:rPr>
-        <w:t> </w:t>
-      </w:r>
-      <w:proofErr w:type="gramStart"/>
-      <w:r>
-        <w:rPr>
-          <w:rStyle w:val="HTMLCode"/>
-          <w:rFonts w:eastAsiaTheme="majorEastAsia"/>
-          <w:color w:val="000000"/>
-          <w:lang w:val="en-US"/>
-        </w:rPr>
-        <w:t>select(</w:t>
-      </w:r>
-      <w:proofErr w:type="gramEnd"/>
-      <w:r>
-        <w:rPr>
-          <w:rStyle w:val="HTMLCode"/>
-          <w:rFonts w:eastAsiaTheme="majorEastAsia"/>
-          <w:color w:val="000000"/>
-          <w:lang w:val="en-US"/>
-        </w:rPr>
-        <w:t>)</w:t>
-      </w:r>
-      <w:r>
-        <w:rPr>
-          <w:rStyle w:val="apple-converted-space"/>
-          <w:color w:val="000000"/>
-          <w:lang w:val="en-US"/>
-        </w:rPr>
-        <w:t> </w:t>
-      </w:r>
-      <w:r>
-        <w:rPr>
-          <w:color w:val="000000"/>
-          <w:lang w:val="en-US"/>
-        </w:rPr>
-        <w:t>with column expressions rather than</w:t>
-      </w:r>
-      <w:r>
-        <w:rPr>
-          <w:rStyle w:val="apple-converted-space"/>
-          <w:color w:val="000000"/>
-          <w:lang w:val="en-US"/>
-        </w:rPr>
-        <w:t> </w:t>
-      </w:r>
-      <w:r>
-        <w:rPr>
-          <w:rStyle w:val="HTMLCode"/>
-          <w:rFonts w:eastAsiaTheme="majorEastAsia"/>
-          <w:color w:val="000000"/>
-          <w:lang w:val="en-US"/>
-        </w:rPr>
-        <w:t>withColumn()</w:t>
-      </w:r>
-      <w:r>
-        <w:rPr>
-          <w:rStyle w:val="apple-converted-space"/>
-          <w:color w:val="000000"/>
-          <w:lang w:val="en-US"/>
-        </w:rPr>
-        <w:t> </w:t>
-      </w:r>
-      <w:r>
-        <w:rPr>
-          <w:color w:val="000000"/>
-          <w:lang w:val="en-US"/>
-        </w:rPr>
-        <w:t>for better performance.</w:t>
+          <w:rFonts w:ascii="Times New Roman" w:hAnsi="Times New Roman" w:cs="Times New Roman"/>
+          <w:color w:val="000000"/>
+          <w:lang w:val="en-US"/>
+        </w:rPr>
+      </w:pPr>
+      <w:r>
+        <w:rPr>
+          <w:rFonts w:ascii="Times New Roman" w:hAnsi="Times New Roman" w:cs="Times New Roman"/>
+          <w:color w:val="000000"/>
+          <w:lang w:val="en-US"/>
+        </w:rPr>
+        <w:t>Implement robust error handling using try-except blocks and custom exception classes.</w:t>
       </w:r>
     </w:p>
     <w:p>
@@ -651,52 +2299,18 @@
         </w:numPr>
         <w:spacing w:before="100" w:beforeAutospacing="1" w:after="100" w:afterAutospacing="1"/>
         <w:rPr>
-          <w:color w:val="000000"/>
-          <w:lang w:val="en-US"/>
-        </w:rPr>
-      </w:pPr>
-      <w:r>
-        <w:rPr>
-          <w:color w:val="000000"/>
-          <w:lang w:val="en-US"/>
-        </w:rPr>
-        <w:t>Leverage built-in functions in</w:t>
-      </w:r>
-      <w:r>
-        <w:rPr>
-          <w:rStyle w:val="apple-converted-space"/>
-          <w:color w:val="000000"/>
-          <w:lang w:val="en-US"/>
-        </w:rPr>
-        <w:t> </w:t>
-      </w:r>
-      <w:proofErr w:type="spellStart"/>
-      <w:proofErr w:type="gramStart"/>
-      <w:r>
-        <w:rPr>
-          <w:rStyle w:val="HTMLCode"/>
-          <w:rFonts w:eastAsiaTheme="majorEastAsia"/>
-          <w:color w:val="000000"/>
-          <w:lang w:val="en-US"/>
-        </w:rPr>
-        <w:t>pyspark.sql.functions</w:t>
-      </w:r>
-      <w:proofErr w:type="spellEnd"/>
-      <w:proofErr w:type="gramEnd"/>
-      <w:r>
-        <w:rPr>
-          <w:rStyle w:val="apple-converted-space"/>
-          <w:color w:val="000000"/>
-          <w:lang w:val="en-US"/>
-        </w:rPr>
-        <w:t> </w:t>
-      </w:r>
-      <w:r>
-        <w:rPr>
-          <w:color w:val="000000"/>
-          <w:lang w:val="en-US"/>
-        </w:rPr>
-        <w:t>for common operations.</w:t>
+          <w:rFonts w:ascii="Times New Roman" w:hAnsi="Times New Roman" w:cs="Times New Roman"/>
+          <w:color w:val="000000"/>
+          <w:lang w:val="en-US"/>
+        </w:rPr>
+      </w:pPr>
+      <w:r>
+        <w:rPr>
+          <w:rFonts w:ascii="Times New Roman" w:hAnsi="Times New Roman" w:cs="Times New Roman"/>
+          <w:color w:val="000000"/>
+          <w:lang w:val="en-US"/>
+        </w:rPr>
+        <w:t>Log key events and metrics using Spark's logging facilities or external logging libraries.</w:t>
       </w:r>
     </w:p>
     <w:p>
@@ -707,98 +2321,27 @@
         </w:numPr>
         <w:spacing w:before="100" w:beforeAutospacing="1" w:after="100" w:afterAutospacing="1"/>
         <w:rPr>
-          <w:color w:val="000000"/>
-        </w:rPr>
-      </w:pPr>
-      <w:r>
-        <w:rPr>
-          <w:color w:val="000000"/>
-          <w:lang w:val="en-US"/>
-        </w:rPr>
-        <w:t xml:space="preserve">Avoid using UDFs (User-Defined Functions) unless </w:t>
-      </w:r>
-      <w:proofErr w:type="gramStart"/>
-      <w:r>
-        <w:rPr>
-          <w:color w:val="000000"/>
-          <w:lang w:val="en-US"/>
-        </w:rPr>
-        <w:t>absolutely necessary</w:t>
-      </w:r>
-      <w:proofErr w:type="gramEnd"/>
-      <w:r>
-        <w:rPr>
-          <w:color w:val="000000"/>
-          <w:lang w:val="en-US"/>
-        </w:rPr>
-        <w:t xml:space="preserve">. </w:t>
-      </w:r>
-      <w:proofErr w:type="spellStart"/>
-      <w:r>
-        <w:rPr>
-          <w:color w:val="000000"/>
-        </w:rPr>
-        <w:t>Prefer</w:t>
-      </w:r>
-      <w:proofErr w:type="spellEnd"/>
-      <w:r>
-        <w:rPr>
-          <w:color w:val="000000"/>
-        </w:rPr>
-        <w:t xml:space="preserve"> native Spark </w:t>
-      </w:r>
-      <w:proofErr w:type="spellStart"/>
-      <w:r>
-        <w:rPr>
-          <w:color w:val="000000"/>
-        </w:rPr>
-        <w:t>functions</w:t>
-      </w:r>
-      <w:proofErr w:type="spellEnd"/>
-      <w:r>
-        <w:rPr>
-          <w:color w:val="000000"/>
-        </w:rPr>
-        <w:t>.</w:t>
+          <w:rFonts w:ascii="Times New Roman" w:hAnsi="Times New Roman" w:cs="Times New Roman"/>
+          <w:color w:val="000000"/>
+          <w:lang w:val="en-US"/>
+        </w:rPr>
+      </w:pPr>
+      <w:r>
+        <w:rPr>
+          <w:rFonts w:ascii="Times New Roman" w:hAnsi="Times New Roman" w:cs="Times New Roman"/>
+          <w:color w:val="000000"/>
+          <w:lang w:val="en-US"/>
+        </w:rPr>
+        <w:t>Use meaningful log messages and appropriate log levels (INFO, DEBUG, ERROR).</w:t>
       </w:r>
     </w:p>
     <w:p>
       <w:pPr>
         <w:spacing w:before="100" w:beforeAutospacing="1" w:after="100" w:afterAutospacing="1"/>
         <w:rPr>
-          <w:color w:val="000000"/>
-        </w:rPr>
-      </w:pPr>
-    </w:p>
-    <w:p>
-      <w:pPr>
-        <w:spacing w:before="100" w:beforeAutospacing="1" w:after="100" w:afterAutospacing="1"/>
-        <w:rPr>
-          <w:color w:val="000000"/>
-        </w:rPr>
-      </w:pPr>
-    </w:p>
-    <w:p>
-      <w:pPr>
-        <w:spacing w:before="100" w:beforeAutospacing="1" w:after="100" w:afterAutospacing="1"/>
-        <w:rPr>
-          <w:color w:val="000000"/>
-        </w:rPr>
-      </w:pPr>
-    </w:p>
-    <w:p>
-      <w:pPr>
-        <w:spacing w:before="100" w:beforeAutospacing="1" w:after="100" w:afterAutospacing="1"/>
-        <w:rPr>
-          <w:color w:val="000000"/>
-        </w:rPr>
-      </w:pPr>
-    </w:p>
-    <w:p>
-      <w:pPr>
-        <w:spacing w:before="100" w:beforeAutospacing="1" w:after="100" w:afterAutospacing="1"/>
-        <w:rPr>
-          <w:color w:val="000000"/>
+          <w:rFonts w:ascii="Times New Roman" w:hAnsi="Times New Roman" w:cs="Times New Roman"/>
+          <w:color w:val="000000"/>
+          <w:lang w:val="en-US"/>
         </w:rPr>
       </w:pPr>
     </w:p>
@@ -813,25 +2356,24 @@
           <w:color w:val="000000"/>
         </w:rPr>
       </w:pPr>
+      <w:proofErr w:type="spellStart"/>
       <w:r>
         <w:rPr>
           <w:rStyle w:val="Fett"/>
           <w:rFonts w:eastAsiaTheme="majorEastAsia"/>
           <w:color w:val="000000"/>
         </w:rPr>
-        <w:lastRenderedPageBreak/>
-        <w:t xml:space="preserve">Performance </w:t>
-      </w:r>
-      <w:proofErr w:type="spellStart"/>
+        <w:t>Testing</w:t>
+      </w:r>
+      <w:proofErr w:type="spellEnd"/>
       <w:r>
         <w:rPr>
           <w:rStyle w:val="Fett"/>
           <w:rFonts w:eastAsiaTheme="majorEastAsia"/>
           <w:color w:val="000000"/>
         </w:rPr>
-        <w:t>Optimization</w:t>
-      </w:r>
-      <w:proofErr w:type="spellEnd"/>
+        <w:t xml:space="preserve"> and Validation</w:t>
+      </w:r>
     </w:p>
     <w:p>
       <w:pPr>
@@ -841,16 +2383,92 @@
         </w:numPr>
         <w:spacing w:before="100" w:beforeAutospacing="1" w:after="100" w:afterAutospacing="1"/>
         <w:rPr>
-          <w:color w:val="000000"/>
-          <w:lang w:val="en-US"/>
-        </w:rPr>
-      </w:pPr>
-      <w:r>
-        <w:rPr>
-          <w:color w:val="000000"/>
-          <w:lang w:val="en-US"/>
-        </w:rPr>
-        <w:t>Use broadcast variables for small lookup tables to avoid shuffling large datasets.</w:t>
+          <w:rFonts w:ascii="Times New Roman" w:hAnsi="Times New Roman" w:cs="Times New Roman"/>
+          <w:color w:val="000000"/>
+          <w:lang w:val="en-US"/>
+        </w:rPr>
+      </w:pPr>
+      <w:r>
+        <w:rPr>
+          <w:rFonts w:ascii="Times New Roman" w:hAnsi="Times New Roman" w:cs="Times New Roman"/>
+          <w:color w:val="000000"/>
+          <w:lang w:val="en-US"/>
+        </w:rPr>
+        <w:t>Write unit tests for your PySpark code using</w:t>
+      </w:r>
+      <w:r>
+        <w:rPr>
+          <w:rStyle w:val="apple-converted-space"/>
+          <w:rFonts w:ascii="Times New Roman" w:hAnsi="Times New Roman" w:cs="Times New Roman"/>
+          <w:color w:val="000000"/>
+          <w:lang w:val="en-US"/>
+        </w:rPr>
+        <w:t> </w:t>
+      </w:r>
+      <w:proofErr w:type="spellStart"/>
+      <w:r>
+        <w:rPr>
+          <w:rStyle w:val="HTMLCode"/>
+          <w:rFonts w:ascii="Times New Roman" w:eastAsiaTheme="majorEastAsia" w:hAnsi="Times New Roman" w:cs="Times New Roman"/>
+          <w:color w:val="000000"/>
+          <w:lang w:val="en-US"/>
+        </w:rPr>
+        <w:t>unittest</w:t>
+      </w:r>
+      <w:proofErr w:type="spellEnd"/>
+      <w:r>
+        <w:rPr>
+          <w:rStyle w:val="apple-converted-space"/>
+          <w:rFonts w:ascii="Times New Roman" w:hAnsi="Times New Roman" w:cs="Times New Roman"/>
+          <w:color w:val="000000"/>
+          <w:lang w:val="en-US"/>
+        </w:rPr>
+        <w:t> </w:t>
+      </w:r>
+      <w:r>
+        <w:rPr>
+          <w:rFonts w:ascii="Times New Roman" w:hAnsi="Times New Roman" w:cs="Times New Roman"/>
+          <w:color w:val="000000"/>
+          <w:lang w:val="en-US"/>
+        </w:rPr>
+        <w:t>or</w:t>
+      </w:r>
+      <w:r>
+        <w:rPr>
+          <w:rStyle w:val="apple-converted-space"/>
+          <w:rFonts w:ascii="Times New Roman" w:hAnsi="Times New Roman" w:cs="Times New Roman"/>
+          <w:color w:val="000000"/>
+          <w:lang w:val="en-US"/>
+        </w:rPr>
+        <w:t> </w:t>
+      </w:r>
+      <w:proofErr w:type="spellStart"/>
+      <w:r>
+        <w:rPr>
+          <w:rStyle w:val="HTMLCode"/>
+          <w:rFonts w:ascii="Times New Roman" w:eastAsiaTheme="majorEastAsia" w:hAnsi="Times New Roman" w:cs="Times New Roman"/>
+          <w:color w:val="000000"/>
+          <w:lang w:val="en-US"/>
+        </w:rPr>
+        <w:t>pytest</w:t>
+      </w:r>
+      <w:proofErr w:type="spellEnd"/>
+      <w:r>
+        <w:rPr>
+          <w:rStyle w:val="apple-converted-space"/>
+          <w:rFonts w:ascii="Times New Roman" w:hAnsi="Times New Roman" w:cs="Times New Roman"/>
+          <w:color w:val="000000"/>
+          <w:lang w:val="en-US"/>
+        </w:rPr>
+        <w:t> </w:t>
+      </w:r>
+      <w:r>
+        <w:rPr>
+          <w:rFonts w:ascii="Times New Roman" w:hAnsi="Times New Roman" w:cs="Times New Roman"/>
+          <w:color w:val="000000"/>
+          <w:lang w:val="en-US"/>
+        </w:rPr>
+        <w:t>frameworks.</w:t>
       </w:r>
     </w:p>
     <w:p>
@@ -861,269 +2479,148 @@
         </w:numPr>
         <w:spacing w:before="100" w:beforeAutospacing="1" w:after="100" w:afterAutospacing="1"/>
         <w:rPr>
-          <w:color w:val="000000"/>
-          <w:lang w:val="en-US"/>
-        </w:rPr>
-      </w:pPr>
-      <w:r>
-        <w:rPr>
-          <w:color w:val="000000"/>
-          <w:lang w:val="en-US"/>
-        </w:rPr>
-        <w:t xml:space="preserve">Cache or persist </w:t>
+          <w:rFonts w:ascii="Times New Roman" w:hAnsi="Times New Roman" w:cs="Times New Roman"/>
+          <w:color w:val="000000"/>
+          <w:lang w:val="en-US"/>
+        </w:rPr>
+      </w:pPr>
+      <w:r>
+        <w:rPr>
+          <w:rFonts w:ascii="Times New Roman" w:hAnsi="Times New Roman" w:cs="Times New Roman"/>
+          <w:color w:val="000000"/>
+          <w:lang w:val="en-US"/>
+        </w:rPr>
+        <w:t>Use</w:t>
+      </w:r>
+      <w:r>
+        <w:rPr>
+          <w:rStyle w:val="apple-converted-space"/>
+          <w:rFonts w:ascii="Times New Roman" w:hAnsi="Times New Roman" w:cs="Times New Roman"/>
+          <w:color w:val="000000"/>
+          <w:lang w:val="en-US"/>
+        </w:rPr>
+        <w:t> </w:t>
       </w:r>
       <w:proofErr w:type="spellStart"/>
-      <w:r>
-        <w:rPr>
-          <w:color w:val="000000"/>
-          <w:lang w:val="en-US"/>
-        </w:rPr>
-        <w:t>DataFrames</w:t>
+      <w:proofErr w:type="gramStart"/>
+      <w:r>
+        <w:rPr>
+          <w:rStyle w:val="HTMLCode"/>
+          <w:rFonts w:ascii="Times New Roman" w:eastAsiaTheme="majorEastAsia" w:hAnsi="Times New Roman" w:cs="Times New Roman"/>
+          <w:color w:val="000000"/>
+          <w:lang w:val="en-US"/>
+        </w:rPr>
+        <w:t>pyspark.sql.Row</w:t>
       </w:r>
       <w:proofErr w:type="spellEnd"/>
-      <w:r>
-        <w:rPr>
-          <w:color w:val="000000"/>
-          <w:lang w:val="en-US"/>
-        </w:rPr>
-        <w:t xml:space="preserve"> that are reused multiple times within a workflow.</w:t>
+      <w:proofErr w:type="gramEnd"/>
+      <w:r>
+        <w:rPr>
+          <w:rStyle w:val="apple-converted-space"/>
+          <w:rFonts w:ascii="Times New Roman" w:hAnsi="Times New Roman" w:cs="Times New Roman"/>
+          <w:color w:val="000000"/>
+          <w:lang w:val="en-US"/>
+        </w:rPr>
+        <w:t> </w:t>
+      </w:r>
+      <w:r>
+        <w:rPr>
+          <w:rFonts w:ascii="Times New Roman" w:hAnsi="Times New Roman" w:cs="Times New Roman"/>
+          <w:color w:val="000000"/>
+          <w:lang w:val="en-US"/>
+        </w:rPr>
+        <w:t>and</w:t>
+      </w:r>
+      <w:r>
+        <w:rPr>
+          <w:rStyle w:val="apple-converted-space"/>
+          <w:rFonts w:ascii="Times New Roman" w:hAnsi="Times New Roman" w:cs="Times New Roman"/>
+          <w:color w:val="000000"/>
+          <w:lang w:val="en-US"/>
+        </w:rPr>
+        <w:t> </w:t>
+      </w:r>
+      <w:proofErr w:type="spellStart"/>
+      <w:r>
+        <w:rPr>
+          <w:rStyle w:val="HTMLCode"/>
+          <w:rFonts w:ascii="Times New Roman" w:eastAsiaTheme="majorEastAsia" w:hAnsi="Times New Roman" w:cs="Times New Roman"/>
+          <w:color w:val="000000"/>
+          <w:lang w:val="en-US"/>
+        </w:rPr>
+        <w:t>SparkSession</w:t>
+      </w:r>
+      <w:proofErr w:type="spellEnd"/>
+      <w:r>
+        <w:rPr>
+          <w:rStyle w:val="apple-converted-space"/>
+          <w:rFonts w:ascii="Times New Roman" w:hAnsi="Times New Roman" w:cs="Times New Roman"/>
+          <w:color w:val="000000"/>
+          <w:lang w:val="en-US"/>
+        </w:rPr>
+        <w:t> </w:t>
+      </w:r>
+      <w:r>
+        <w:rPr>
+          <w:rFonts w:ascii="Times New Roman" w:hAnsi="Times New Roman" w:cs="Times New Roman"/>
+          <w:color w:val="000000"/>
+          <w:lang w:val="en-US"/>
+        </w:rPr>
+        <w:t>for creating test data and running tests.</w:t>
       </w:r>
     </w:p>
     <w:p>
       <w:pPr>
-        <w:pStyle w:val="Listenabsatz"/>
         <w:numPr>
-          <w:ilvl w:val="0"/>
-          <w:numId w:val="29"/>
+          <w:ilvl w:val="1"/>
+          <w:numId w:val="25"/>
         </w:numPr>
-        <w:rPr>
-          <w:lang w:val="en-US"/>
-        </w:rPr>
-      </w:pPr>
-      <w:r>
-        <w:rPr>
-          <w:lang w:val="en-US"/>
-        </w:rPr>
-        <w:t>Ensure the code is efficient and fast, capable of handling large datasets (over 100 million rows and 60 columns with various data types).</w:t>
+        <w:spacing w:before="100" w:beforeAutospacing="1" w:after="100" w:afterAutospacing="1"/>
+        <w:rPr>
+          <w:rFonts w:ascii="Times New Roman" w:hAnsi="Times New Roman" w:cs="Times New Roman"/>
+          <w:color w:val="000000"/>
+          <w:lang w:val="en-US"/>
+        </w:rPr>
+      </w:pPr>
+      <w:r>
+        <w:rPr>
+          <w:rFonts w:ascii="Times New Roman" w:hAnsi="Times New Roman" w:cs="Times New Roman"/>
+          <w:color w:val="000000"/>
+          <w:lang w:val="en-US"/>
+        </w:rPr>
+        <w:t>Validate your transformations and output data for correctness and consistency.</w:t>
       </w:r>
     </w:p>
     <w:p>
       <w:pPr>
-        <w:pStyle w:val="Listenabsatz"/>
         <w:numPr>
-          <w:ilvl w:val="0"/>
-          <w:numId w:val="29"/>
+          <w:ilvl w:val="1"/>
+          <w:numId w:val="25"/>
         </w:numPr>
-        <w:rPr>
-          <w:lang w:val="en-US"/>
-        </w:rPr>
-      </w:pPr>
-      <w:r>
-        <w:rPr>
-          <w:lang w:val="en-US"/>
-        </w:rPr>
-        <w:t>Optimize the code for scalability and performance.</w:t>
+        <w:spacing w:before="100" w:beforeAutospacing="1" w:after="100" w:afterAutospacing="1"/>
+        <w:rPr>
+          <w:rFonts w:ascii="Times New Roman" w:hAnsi="Times New Roman" w:cs="Times New Roman"/>
+          <w:color w:val="000000"/>
+          <w:lang w:val="en-US"/>
+        </w:rPr>
+      </w:pPr>
+      <w:r>
+        <w:rPr>
+          <w:rFonts w:ascii="Times New Roman" w:hAnsi="Times New Roman" w:cs="Times New Roman"/>
+          <w:lang w:val="en-US"/>
+        </w:rPr>
+        <w:t>Test and validate each function and consider edge cases before creating a function.</w:t>
       </w:r>
     </w:p>
     <w:p>
       <w:pPr>
-        <w:pStyle w:val="Listenabsatz"/>
-        <w:numPr>
-          <w:ilvl w:val="0"/>
-          <w:numId w:val="29"/>
-        </w:numPr>
-        <w:rPr>
-          <w:lang w:val="en-US"/>
-        </w:rPr>
-      </w:pPr>
-      <w:r>
-        <w:rPr>
-          <w:lang w:val="en-US"/>
-        </w:rPr>
-        <w:t>Utilize PySpark optimization techniques and the Catalyst optimizer.</w:t>
-      </w:r>
-    </w:p>
-    <w:p>
-      <w:pPr>
-        <w:pStyle w:val="Listenabsatz"/>
-        <w:numPr>
-          <w:ilvl w:val="0"/>
-          <w:numId w:val="30"/>
-        </w:numPr>
-        <w:rPr>
-          <w:lang w:val="en-US"/>
-        </w:rPr>
-      </w:pPr>
-      <w:r>
-        <w:rPr>
-          <w:lang w:val="en-US"/>
-        </w:rPr>
-        <w:t xml:space="preserve">Use </w:t>
-      </w:r>
-      <w:proofErr w:type="spellStart"/>
-      <w:r>
-        <w:rPr>
-          <w:lang w:val="en-US"/>
-        </w:rPr>
-        <w:t>DataFrame</w:t>
-      </w:r>
-      <w:proofErr w:type="spellEnd"/>
-      <w:r>
-        <w:rPr>
-          <w:lang w:val="en-US"/>
-        </w:rPr>
-        <w:t xml:space="preserve"> API functions optimized by the Catalyst optimizer.</w:t>
-      </w:r>
-    </w:p>
-    <w:p>
-      <w:pPr>
-        <w:pStyle w:val="Listenabsatz"/>
-        <w:numPr>
-          <w:ilvl w:val="0"/>
-          <w:numId w:val="30"/>
-        </w:numPr>
-        <w:rPr>
-          <w:lang w:val="en-US"/>
-        </w:rPr>
-      </w:pPr>
-      <w:r>
-        <w:rPr>
-          <w:lang w:val="en-US"/>
-        </w:rPr>
-        <w:t>Employ performance tuning and PySpark execution logic to maximize efficiency.</w:t>
-      </w:r>
-    </w:p>
-    <w:p>
-      <w:pPr>
-        <w:pStyle w:val="Listenabsatz"/>
-        <w:numPr>
-          <w:ilvl w:val="0"/>
-          <w:numId w:val="30"/>
-        </w:numPr>
-        <w:rPr>
-          <w:lang w:val="en-US"/>
-        </w:rPr>
-      </w:pPr>
-      <w:r>
-        <w:rPr>
-          <w:lang w:val="en-US"/>
-        </w:rPr>
-        <w:t xml:space="preserve">Prefer </w:t>
-      </w:r>
-      <w:proofErr w:type="spellStart"/>
-      <w:r>
-        <w:rPr>
-          <w:lang w:val="en-US"/>
-        </w:rPr>
-        <w:t>DataFrame</w:t>
-      </w:r>
-      <w:proofErr w:type="spellEnd"/>
-      <w:r>
-        <w:rPr>
-          <w:lang w:val="en-US"/>
-        </w:rPr>
-        <w:t xml:space="preserve"> API functions over Python functions whenever possible.</w:t>
-      </w:r>
-    </w:p>
-    <w:p>
-      <w:pPr>
-        <w:pStyle w:val="Listenabsatz"/>
-        <w:numPr>
-          <w:ilvl w:val="0"/>
-          <w:numId w:val="30"/>
-        </w:numPr>
-        <w:rPr>
-          <w:lang w:val="en-US"/>
-        </w:rPr>
-      </w:pPr>
-      <w:r>
-        <w:rPr>
-          <w:lang w:val="en-US"/>
-        </w:rPr>
-        <w:t>Apply early filtering when feasible.</w:t>
-      </w:r>
-    </w:p>
-    <w:p>
-      <w:pPr>
-        <w:pStyle w:val="Listenabsatz"/>
-        <w:numPr>
-          <w:ilvl w:val="0"/>
-          <w:numId w:val="31"/>
-        </w:numPr>
-        <w:rPr>
-          <w:lang w:val="en-US"/>
-        </w:rPr>
-      </w:pPr>
-      <w:r>
-        <w:rPr>
-          <w:lang w:val="en-US"/>
-        </w:rPr>
-        <w:t xml:space="preserve">Avoid unnecessary loops and User-Defined Functions (UDFs) by leveraging </w:t>
-      </w:r>
-      <w:proofErr w:type="spellStart"/>
-      <w:r>
-        <w:rPr>
-          <w:lang w:val="en-US"/>
-        </w:rPr>
-        <w:t>PySpark's</w:t>
-      </w:r>
-      <w:proofErr w:type="spellEnd"/>
-      <w:r>
-        <w:rPr>
-          <w:lang w:val="en-US"/>
-        </w:rPr>
-        <w:t xml:space="preserve"> internal functions.</w:t>
-      </w:r>
-    </w:p>
-    <w:p>
-      <w:pPr>
-        <w:pStyle w:val="Listenabsatz"/>
-        <w:numPr>
-          <w:ilvl w:val="0"/>
-          <w:numId w:val="31"/>
-        </w:numPr>
-        <w:rPr>
-          <w:lang w:val="en-US"/>
-        </w:rPr>
-      </w:pPr>
-      <w:r>
-        <w:rPr>
-          <w:lang w:val="en-US"/>
-        </w:rPr>
-        <w:t>Minimize the use of UDFs as they can hinder optimization.</w:t>
-      </w:r>
-    </w:p>
-    <w:p>
-      <w:pPr>
-        <w:pStyle w:val="Listenabsatz"/>
-        <w:numPr>
-          <w:ilvl w:val="0"/>
-          <w:numId w:val="31"/>
-        </w:numPr>
-        <w:rPr>
-          <w:lang w:val="en-US"/>
-        </w:rPr>
-      </w:pPr>
-      <w:r>
-        <w:rPr>
-          <w:lang w:val="en-US"/>
-        </w:rPr>
-        <w:t xml:space="preserve">Avoid using Python's internal functions in favor of </w:t>
-      </w:r>
-      <w:proofErr w:type="spellStart"/>
-      <w:r>
-        <w:rPr>
-          <w:lang w:val="en-US"/>
-        </w:rPr>
-        <w:t>PySpark's</w:t>
-      </w:r>
-      <w:proofErr w:type="spellEnd"/>
-      <w:r>
-        <w:rPr>
-          <w:lang w:val="en-US"/>
-        </w:rPr>
-        <w:t xml:space="preserve"> optimized functions.</w:t>
-      </w:r>
+        <w:spacing w:before="100" w:beforeAutospacing="1" w:after="100" w:afterAutospacing="1"/>
+        <w:rPr>
+          <w:rFonts w:ascii="Times New Roman" w:hAnsi="Times New Roman" w:cs="Times New Roman"/>
+          <w:color w:val="000000"/>
+          <w:lang w:val="en-US"/>
+        </w:rPr>
+      </w:pPr>
     </w:p>
     <w:p>
       <w:pPr>
@@ -1136,343 +2633,6 @@
           <w:color w:val="000000"/>
         </w:rPr>
       </w:pPr>
-      <w:r>
-        <w:rPr>
-          <w:rStyle w:val="Fett"/>
-          <w:rFonts w:eastAsiaTheme="majorEastAsia"/>
-          <w:color w:val="000000"/>
-        </w:rPr>
-        <w:t xml:space="preserve">Error Handling and </w:t>
-      </w:r>
-      <w:proofErr w:type="spellStart"/>
-      <w:r>
-        <w:rPr>
-          <w:rStyle w:val="Fett"/>
-          <w:rFonts w:eastAsiaTheme="majorEastAsia"/>
-          <w:color w:val="000000"/>
-        </w:rPr>
-        <w:t>Logging</w:t>
-      </w:r>
-      <w:proofErr w:type="spellEnd"/>
-    </w:p>
-    <w:p>
-      <w:pPr>
-        <w:numPr>
-          <w:ilvl w:val="1"/>
-          <w:numId w:val="25"/>
-        </w:numPr>
-        <w:spacing w:before="100" w:beforeAutospacing="1" w:after="100" w:afterAutospacing="1"/>
-        <w:rPr>
-          <w:color w:val="000000"/>
-          <w:lang w:val="en-US"/>
-        </w:rPr>
-      </w:pPr>
-      <w:r>
-        <w:rPr>
-          <w:color w:val="000000"/>
-          <w:lang w:val="en-US"/>
-        </w:rPr>
-        <w:t>Implement robust error handling using try-except blocks and custom exception classes.</w:t>
-      </w:r>
-    </w:p>
-    <w:p>
-      <w:pPr>
-        <w:numPr>
-          <w:ilvl w:val="1"/>
-          <w:numId w:val="25"/>
-        </w:numPr>
-        <w:spacing w:before="100" w:beforeAutospacing="1" w:after="100" w:afterAutospacing="1"/>
-        <w:rPr>
-          <w:color w:val="000000"/>
-          <w:lang w:val="en-US"/>
-        </w:rPr>
-      </w:pPr>
-      <w:r>
-        <w:rPr>
-          <w:color w:val="000000"/>
-          <w:lang w:val="en-US"/>
-        </w:rPr>
-        <w:t>Log key events and metrics using Spark's logging facilities or external logging libraries.</w:t>
-      </w:r>
-    </w:p>
-    <w:p>
-      <w:pPr>
-        <w:numPr>
-          <w:ilvl w:val="1"/>
-          <w:numId w:val="25"/>
-        </w:numPr>
-        <w:spacing w:before="100" w:beforeAutospacing="1" w:after="100" w:afterAutospacing="1"/>
-        <w:rPr>
-          <w:color w:val="000000"/>
-          <w:lang w:val="en-US"/>
-        </w:rPr>
-      </w:pPr>
-      <w:r>
-        <w:rPr>
-          <w:color w:val="000000"/>
-          <w:lang w:val="en-US"/>
-        </w:rPr>
-        <w:t>Use meaningful log messages and appropriate log levels (INFO, DEBUG, ERROR).</w:t>
-      </w:r>
-    </w:p>
-    <w:p>
-      <w:pPr>
-        <w:pStyle w:val="StandardWeb"/>
-        <w:numPr>
-          <w:ilvl w:val="0"/>
-          <w:numId w:val="25"/>
-        </w:numPr>
-        <w:rPr>
-          <w:color w:val="000000"/>
-        </w:rPr>
-      </w:pPr>
-      <w:proofErr w:type="spellStart"/>
-      <w:r>
-        <w:rPr>
-          <w:rStyle w:val="Fett"/>
-          <w:rFonts w:eastAsiaTheme="majorEastAsia"/>
-          <w:color w:val="000000"/>
-        </w:rPr>
-        <w:t>Testing</w:t>
-      </w:r>
-      <w:proofErr w:type="spellEnd"/>
-      <w:r>
-        <w:rPr>
-          <w:rStyle w:val="Fett"/>
-          <w:rFonts w:eastAsiaTheme="majorEastAsia"/>
-          <w:color w:val="000000"/>
-        </w:rPr>
-        <w:t xml:space="preserve"> and Validation</w:t>
-      </w:r>
-    </w:p>
-    <w:p>
-      <w:pPr>
-        <w:numPr>
-          <w:ilvl w:val="1"/>
-          <w:numId w:val="25"/>
-        </w:numPr>
-        <w:spacing w:before="100" w:beforeAutospacing="1" w:after="100" w:afterAutospacing="1"/>
-        <w:rPr>
-          <w:color w:val="000000"/>
-          <w:lang w:val="en-US"/>
-        </w:rPr>
-      </w:pPr>
-      <w:r>
-        <w:rPr>
-          <w:color w:val="000000"/>
-          <w:lang w:val="en-US"/>
-        </w:rPr>
-        <w:t>Write unit tests for your PySpark code using</w:t>
-      </w:r>
-      <w:r>
-        <w:rPr>
-          <w:rStyle w:val="apple-converted-space"/>
-          <w:color w:val="000000"/>
-          <w:lang w:val="en-US"/>
-        </w:rPr>
-        <w:t> </w:t>
-      </w:r>
-      <w:proofErr w:type="spellStart"/>
-      <w:r>
-        <w:rPr>
-          <w:rStyle w:val="HTMLCode"/>
-          <w:rFonts w:eastAsiaTheme="majorEastAsia"/>
-          <w:color w:val="000000"/>
-          <w:lang w:val="en-US"/>
-        </w:rPr>
-        <w:t>unittest</w:t>
-      </w:r>
-      <w:proofErr w:type="spellEnd"/>
-      <w:r>
-        <w:rPr>
-          <w:rStyle w:val="apple-converted-space"/>
-          <w:color w:val="000000"/>
-          <w:lang w:val="en-US"/>
-        </w:rPr>
-        <w:t> </w:t>
-      </w:r>
-      <w:r>
-        <w:rPr>
-          <w:color w:val="000000"/>
-          <w:lang w:val="en-US"/>
-        </w:rPr>
-        <w:t>or</w:t>
-      </w:r>
-      <w:r>
-        <w:rPr>
-          <w:rStyle w:val="apple-converted-space"/>
-          <w:color w:val="000000"/>
-          <w:lang w:val="en-US"/>
-        </w:rPr>
-        <w:t> </w:t>
-      </w:r>
-      <w:proofErr w:type="spellStart"/>
-      <w:r>
-        <w:rPr>
-          <w:rStyle w:val="HTMLCode"/>
-          <w:rFonts w:eastAsiaTheme="majorEastAsia"/>
-          <w:color w:val="000000"/>
-          <w:lang w:val="en-US"/>
-        </w:rPr>
-        <w:t>pytest</w:t>
-      </w:r>
-      <w:proofErr w:type="spellEnd"/>
-      <w:r>
-        <w:rPr>
-          <w:rStyle w:val="apple-converted-space"/>
-          <w:color w:val="000000"/>
-          <w:lang w:val="en-US"/>
-        </w:rPr>
-        <w:t> </w:t>
-      </w:r>
-      <w:r>
-        <w:rPr>
-          <w:color w:val="000000"/>
-          <w:lang w:val="en-US"/>
-        </w:rPr>
-        <w:t>frameworks.</w:t>
-      </w:r>
-    </w:p>
-    <w:p>
-      <w:pPr>
-        <w:numPr>
-          <w:ilvl w:val="1"/>
-          <w:numId w:val="25"/>
-        </w:numPr>
-        <w:spacing w:before="100" w:beforeAutospacing="1" w:after="100" w:afterAutospacing="1"/>
-        <w:rPr>
-          <w:color w:val="000000"/>
-          <w:lang w:val="en-US"/>
-        </w:rPr>
-      </w:pPr>
-      <w:r>
-        <w:rPr>
-          <w:color w:val="000000"/>
-          <w:lang w:val="en-US"/>
-        </w:rPr>
-        <w:t>Use</w:t>
-      </w:r>
-      <w:r>
-        <w:rPr>
-          <w:rStyle w:val="apple-converted-space"/>
-          <w:color w:val="000000"/>
-          <w:lang w:val="en-US"/>
-        </w:rPr>
-        <w:t> </w:t>
-      </w:r>
-      <w:proofErr w:type="spellStart"/>
-      <w:proofErr w:type="gramStart"/>
-      <w:r>
-        <w:rPr>
-          <w:rStyle w:val="HTMLCode"/>
-          <w:rFonts w:eastAsiaTheme="majorEastAsia"/>
-          <w:color w:val="000000"/>
-          <w:lang w:val="en-US"/>
-        </w:rPr>
-        <w:t>pyspark.sql.Row</w:t>
-      </w:r>
-      <w:proofErr w:type="spellEnd"/>
-      <w:proofErr w:type="gramEnd"/>
-      <w:r>
-        <w:rPr>
-          <w:rStyle w:val="apple-converted-space"/>
-          <w:color w:val="000000"/>
-          <w:lang w:val="en-US"/>
-        </w:rPr>
-        <w:t> </w:t>
-      </w:r>
-      <w:r>
-        <w:rPr>
-          <w:color w:val="000000"/>
-          <w:lang w:val="en-US"/>
-        </w:rPr>
-        <w:t>and</w:t>
-      </w:r>
-      <w:r>
-        <w:rPr>
-          <w:rStyle w:val="apple-converted-space"/>
-          <w:color w:val="000000"/>
-          <w:lang w:val="en-US"/>
-        </w:rPr>
-        <w:t> </w:t>
-      </w:r>
-      <w:proofErr w:type="spellStart"/>
-      <w:r>
-        <w:rPr>
-          <w:rStyle w:val="HTMLCode"/>
-          <w:rFonts w:eastAsiaTheme="majorEastAsia"/>
-          <w:color w:val="000000"/>
-          <w:lang w:val="en-US"/>
-        </w:rPr>
-        <w:t>SparkSession</w:t>
-      </w:r>
-      <w:proofErr w:type="spellEnd"/>
-      <w:r>
-        <w:rPr>
-          <w:rStyle w:val="apple-converted-space"/>
-          <w:color w:val="000000"/>
-          <w:lang w:val="en-US"/>
-        </w:rPr>
-        <w:t> </w:t>
-      </w:r>
-      <w:r>
-        <w:rPr>
-          <w:color w:val="000000"/>
-          <w:lang w:val="en-US"/>
-        </w:rPr>
-        <w:t>for creating test data and running tests.</w:t>
-      </w:r>
-    </w:p>
-    <w:p>
-      <w:pPr>
-        <w:numPr>
-          <w:ilvl w:val="1"/>
-          <w:numId w:val="25"/>
-        </w:numPr>
-        <w:spacing w:before="100" w:beforeAutospacing="1" w:after="100" w:afterAutospacing="1"/>
-        <w:rPr>
-          <w:color w:val="000000"/>
-          <w:lang w:val="en-US"/>
-        </w:rPr>
-      </w:pPr>
-      <w:r>
-        <w:rPr>
-          <w:color w:val="000000"/>
-          <w:lang w:val="en-US"/>
-        </w:rPr>
-        <w:t>Validate your transformations and output data for correctness and consistency.</w:t>
-      </w:r>
-    </w:p>
-    <w:p>
-      <w:pPr>
-        <w:numPr>
-          <w:ilvl w:val="1"/>
-          <w:numId w:val="25"/>
-        </w:numPr>
-        <w:spacing w:before="100" w:beforeAutospacing="1" w:after="100" w:afterAutospacing="1"/>
-        <w:rPr>
-          <w:color w:val="000000"/>
-          <w:lang w:val="en-US"/>
-        </w:rPr>
-      </w:pPr>
-      <w:r>
-        <w:rPr>
-          <w:lang w:val="en-US"/>
-        </w:rPr>
-        <w:t>Test and validate each function and consider edge cases before creating a function.</w:t>
-      </w:r>
-    </w:p>
-    <w:p>
-      <w:pPr>
-        <w:pStyle w:val="StandardWeb"/>
-        <w:numPr>
-          <w:ilvl w:val="0"/>
-          <w:numId w:val="25"/>
-        </w:numPr>
-        <w:rPr>
-          <w:color w:val="000000"/>
-        </w:rPr>
-      </w:pPr>
       <w:proofErr w:type="spellStart"/>
       <w:r>
         <w:rPr>
@@ -1510,11 +2670,13 @@
           <w:numId w:val="28"/>
         </w:numPr>
         <w:rPr>
-          <w:lang w:val="en-US"/>
-        </w:rPr>
-      </w:pPr>
-      <w:r>
-        <w:rPr>
+          <w:rFonts w:ascii="Times New Roman" w:hAnsi="Times New Roman" w:cs="Times New Roman"/>
+          <w:lang w:val="en-US"/>
+        </w:rPr>
+      </w:pPr>
+      <w:r>
+        <w:rPr>
+          <w:rFonts w:ascii="Times New Roman" w:hAnsi="Times New Roman" w:cs="Times New Roman"/>
           <w:lang w:val="en-US"/>
         </w:rPr>
         <w:t>Document your code with meaningful docstrings and comments.</w:t>
@@ -1528,11 +2690,13 @@
           <w:numId w:val="28"/>
         </w:numPr>
         <w:rPr>
-          <w:lang w:val="en-US"/>
-        </w:rPr>
-      </w:pPr>
-      <w:r>
-        <w:rPr>
+          <w:rFonts w:ascii="Times New Roman" w:hAnsi="Times New Roman" w:cs="Times New Roman"/>
+          <w:lang w:val="en-US"/>
+        </w:rPr>
+      </w:pPr>
+      <w:r>
+        <w:rPr>
+          <w:rFonts w:ascii="Times New Roman" w:hAnsi="Times New Roman" w:cs="Times New Roman"/>
           <w:lang w:val="en-US"/>
         </w:rPr>
         <w:t>Provide clear and concise descriptions of the purpose and functionality of your functions and classes.</w:t>
@@ -1546,11 +2710,13 @@
           <w:numId w:val="28"/>
         </w:numPr>
         <w:rPr>
-          <w:lang w:val="en-US"/>
-        </w:rPr>
-      </w:pPr>
-      <w:r>
-        <w:rPr>
+          <w:rFonts w:ascii="Times New Roman" w:hAnsi="Times New Roman" w:cs="Times New Roman"/>
+          <w:lang w:val="en-US"/>
+        </w:rPr>
+      </w:pPr>
+      <w:r>
+        <w:rPr>
+          <w:rFonts w:ascii="Times New Roman" w:hAnsi="Times New Roman" w:cs="Times New Roman"/>
           <w:lang w:val="en-US"/>
         </w:rPr>
         <w:t>Use descriptive variable and function names to enhance readability.</w:t>
@@ -1564,11 +2730,13 @@
           <w:numId w:val="28"/>
         </w:numPr>
         <w:rPr>
-          <w:lang w:val="en-US"/>
-        </w:rPr>
-      </w:pPr>
-      <w:r>
-        <w:rPr>
+          <w:rFonts w:ascii="Times New Roman" w:hAnsi="Times New Roman" w:cs="Times New Roman"/>
+          <w:lang w:val="en-US"/>
+        </w:rPr>
+      </w:pPr>
+      <w:r>
+        <w:rPr>
+          <w:rFonts w:ascii="Times New Roman" w:hAnsi="Times New Roman" w:cs="Times New Roman"/>
           <w:lang w:val="en-US"/>
         </w:rPr>
         <w:t>Ensure the code is well-organized, follows consistent naming conventions, and is thoroughly documented.</w:t>
@@ -1582,11 +2750,13 @@
           <w:numId w:val="28"/>
         </w:numPr>
         <w:rPr>
-          <w:lang w:val="en-US"/>
-        </w:rPr>
-      </w:pPr>
-      <w:r>
-        <w:rPr>
+          <w:rFonts w:ascii="Times New Roman" w:hAnsi="Times New Roman" w:cs="Times New Roman"/>
+          <w:lang w:val="en-US"/>
+        </w:rPr>
+      </w:pPr>
+      <w:r>
+        <w:rPr>
+          <w:rFonts w:ascii="Times New Roman" w:hAnsi="Times New Roman" w:cs="Times New Roman"/>
           <w:lang w:val="en-US"/>
         </w:rPr>
         <w:t>Maintain coherent naming conventions across the project.</w:t>
@@ -1600,11 +2770,13 @@
           <w:numId w:val="28"/>
         </w:numPr>
         <w:rPr>
-          <w:lang w:val="en-US"/>
-        </w:rPr>
-      </w:pPr>
-      <w:r>
-        <w:rPr>
+          <w:rFonts w:ascii="Times New Roman" w:hAnsi="Times New Roman" w:cs="Times New Roman"/>
+          <w:lang w:val="en-US"/>
+        </w:rPr>
+      </w:pPr>
+      <w:r>
+        <w:rPr>
+          <w:rFonts w:ascii="Times New Roman" w:hAnsi="Times New Roman" w:cs="Times New Roman"/>
           <w:lang w:val="en-US"/>
         </w:rPr>
         <w:t>Include type hints, docstrings, and examples in the docstrings for clarity and ease of integration.</w:t>
@@ -1618,11 +2790,13 @@
           <w:numId w:val="28"/>
         </w:numPr>
         <w:rPr>
-          <w:lang w:val="en-US"/>
-        </w:rPr>
-      </w:pPr>
-      <w:r>
-        <w:rPr>
+          <w:rFonts w:ascii="Times New Roman" w:hAnsi="Times New Roman" w:cs="Times New Roman"/>
+          <w:lang w:val="en-US"/>
+        </w:rPr>
+      </w:pPr>
+      <w:r>
+        <w:rPr>
+          <w:rFonts w:ascii="Times New Roman" w:hAnsi="Times New Roman" w:cs="Times New Roman"/>
           <w:lang w:val="en-US"/>
         </w:rPr>
         <w:t>Provide meaningful usage examples for each function parameter within the docstrings.</w:t>
@@ -2037,6 +3211,155 @@
     </w:lvl>
   </w:abstractNum>
   <w:abstractNum w:abstractNumId="4" w15:restartNumberingAfterBreak="0">
+    <w:nsid w:val="17CD53F7"/>
+    <w:multiLevelType w:val="multilevel"/>
+    <w:tmpl w:val="EE642322"/>
+    <w:lvl w:ilvl="0">
+      <w:start w:val="1"/>
+      <w:numFmt w:val="bullet"/>
+      <w:lvlText w:val=""/>
+      <w:lvlJc w:val="left"/>
+      <w:pPr>
+        <w:tabs>
+          <w:tab w:val="num" w:pos="720"/>
+        </w:tabs>
+        <w:ind w:left="720" w:hanging="360"/>
+      </w:pPr>
+      <w:rPr>
+        <w:rFonts w:ascii="Symbol" w:hAnsi="Symbol" w:hint="default"/>
+        <w:sz w:val="20"/>
+      </w:rPr>
+    </w:lvl>
+    <w:lvl w:ilvl="1" w:tentative="1">
+      <w:start w:val="1"/>
+      <w:numFmt w:val="bullet"/>
+      <w:lvlText w:val="o"/>
+      <w:lvlJc w:val="left"/>
+      <w:pPr>
+        <w:tabs>
+          <w:tab w:val="num" w:pos="1440"/>
+        </w:tabs>
+        <w:ind w:left="1440" w:hanging="360"/>
+      </w:pPr>
+      <w:rPr>
+        <w:rFonts w:ascii="Courier New" w:hAnsi="Courier New" w:hint="default"/>
+        <w:sz w:val="20"/>
+      </w:rPr>
+    </w:lvl>
+    <w:lvl w:ilvl="2" w:tentative="1">
+      <w:start w:val="1"/>
+      <w:numFmt w:val="bullet"/>
+      <w:lvlText w:val=""/>
+      <w:lvlJc w:val="left"/>
+      <w:pPr>
+        <w:tabs>
+          <w:tab w:val="num" w:pos="2160"/>
+        </w:tabs>
+        <w:ind w:left="2160" w:hanging="360"/>
+      </w:pPr>
+      <w:rPr>
+        <w:rFonts w:ascii="Wingdings" w:hAnsi="Wingdings" w:hint="default"/>
+        <w:sz w:val="20"/>
+      </w:rPr>
+    </w:lvl>
+    <w:lvl w:ilvl="3" w:tentative="1">
+      <w:start w:val="1"/>
+      <w:numFmt w:val="bullet"/>
+      <w:lvlText w:val=""/>
+      <w:lvlJc w:val="left"/>
+      <w:pPr>
+        <w:tabs>
+          <w:tab w:val="num" w:pos="2880"/>
+        </w:tabs>
+        <w:ind w:left="2880" w:hanging="360"/>
+      </w:pPr>
+      <w:rPr>
+        <w:rFonts w:ascii="Wingdings" w:hAnsi="Wingdings" w:hint="default"/>
+        <w:sz w:val="20"/>
+      </w:rPr>
+    </w:lvl>
+    <w:lvl w:ilvl="4" w:tentative="1">
+      <w:start w:val="1"/>
+      <w:numFmt w:val="bullet"/>
+      <w:lvlText w:val=""/>
+      <w:lvlJc w:val="left"/>
+      <w:pPr>
+        <w:tabs>
+          <w:tab w:val="num" w:pos="3600"/>
+        </w:tabs>
+        <w:ind w:left="3600" w:hanging="360"/>
+      </w:pPr>
+      <w:rPr>
+        <w:rFonts w:ascii="Wingdings" w:hAnsi="Wingdings" w:hint="default"/>
+        <w:sz w:val="20"/>
+      </w:rPr>
+    </w:lvl>
+    <w:lvl w:ilvl="5" w:tentative="1">
+      <w:start w:val="1"/>
+      <w:numFmt w:val="bullet"/>
+      <w:lvlText w:val=""/>
+      <w:lvlJc w:val="left"/>
+      <w:pPr>
+        <w:tabs>
+          <w:tab w:val="num" w:pos="4320"/>
+        </w:tabs>
+        <w:ind w:left="4320" w:hanging="360"/>
+      </w:pPr>
+      <w:rPr>
+        <w:rFonts w:ascii="Wingdings" w:hAnsi="Wingdings" w:hint="default"/>
+        <w:sz w:val="20"/>
+      </w:rPr>
+    </w:lvl>
+    <w:lvl w:ilvl="6" w:tentative="1">
+      <w:start w:val="1"/>
+      <w:numFmt w:val="bullet"/>
+      <w:lvlText w:val=""/>
+      <w:lvlJc w:val="left"/>
+      <w:pPr>
+        <w:tabs>
+          <w:tab w:val="num" w:pos="5040"/>
+        </w:tabs>
+        <w:ind w:left="5040" w:hanging="360"/>
+      </w:pPr>
+      <w:rPr>
+        <w:rFonts w:ascii="Wingdings" w:hAnsi="Wingdings" w:hint="default"/>
+        <w:sz w:val="20"/>
+      </w:rPr>
+    </w:lvl>
+    <w:lvl w:ilvl="7" w:tentative="1">
+      <w:start w:val="1"/>
+      <w:numFmt w:val="bullet"/>
+      <w:lvlText w:val=""/>
+      <w:lvlJc w:val="left"/>
+      <w:pPr>
+        <w:tabs>
+          <w:tab w:val="num" w:pos="5760"/>
+        </w:tabs>
+        <w:ind w:left="5760" w:hanging="360"/>
+      </w:pPr>
+      <w:rPr>
+        <w:rFonts w:ascii="Wingdings" w:hAnsi="Wingdings" w:hint="default"/>
+        <w:sz w:val="20"/>
+      </w:rPr>
+    </w:lvl>
+    <w:lvl w:ilvl="8" w:tentative="1">
+      <w:start w:val="1"/>
+      <w:numFmt w:val="bullet"/>
+      <w:lvlText w:val=""/>
+      <w:lvlJc w:val="left"/>
+      <w:pPr>
+        <w:tabs>
+          <w:tab w:val="num" w:pos="6480"/>
+        </w:tabs>
+        <w:ind w:left="6480" w:hanging="360"/>
+      </w:pPr>
+      <w:rPr>
+        <w:rFonts w:ascii="Wingdings" w:hAnsi="Wingdings" w:hint="default"/>
+        <w:sz w:val="20"/>
+      </w:rPr>
+    </w:lvl>
+  </w:abstractNum>
+  <w:abstractNum w:abstractNumId="5" w15:restartNumberingAfterBreak="0">
     <w:nsid w:val="20701924"/>
     <w:multiLevelType w:val="hybridMultilevel"/>
     <w:tmpl w:val="B8E6FAE6"/>
@@ -2127,7 +3450,7 @@
       </w:pPr>
     </w:lvl>
   </w:abstractNum>
-  <w:abstractNum w:abstractNumId="5" w15:restartNumberingAfterBreak="0">
+  <w:abstractNum w:abstractNumId="6" w15:restartNumberingAfterBreak="0">
     <w:nsid w:val="243135A8"/>
     <w:multiLevelType w:val="hybridMultilevel"/>
     <w:tmpl w:val="4F468252"/>
@@ -2267,7 +3590,7 @@
       </w:rPr>
     </w:lvl>
   </w:abstractNum>
-  <w:abstractNum w:abstractNumId="6" w15:restartNumberingAfterBreak="0">
+  <w:abstractNum w:abstractNumId="7" w15:restartNumberingAfterBreak="0">
     <w:nsid w:val="26CE67B7"/>
     <w:multiLevelType w:val="hybridMultilevel"/>
     <w:tmpl w:val="6076E5BA"/>
@@ -2379,7 +3702,7 @@
       </w:rPr>
     </w:lvl>
   </w:abstractNum>
-  <w:abstractNum w:abstractNumId="7" w15:restartNumberingAfterBreak="0">
+  <w:abstractNum w:abstractNumId="8" w15:restartNumberingAfterBreak="0">
     <w:nsid w:val="28126DB1"/>
     <w:multiLevelType w:val="hybridMultilevel"/>
     <w:tmpl w:val="D0480C66"/>
@@ -2468,7 +3791,156 @@
       </w:pPr>
     </w:lvl>
   </w:abstractNum>
-  <w:abstractNum w:abstractNumId="8" w15:restartNumberingAfterBreak="0">
+  <w:abstractNum w:abstractNumId="9" w15:restartNumberingAfterBreak="0">
+    <w:nsid w:val="2E5941CE"/>
+    <w:multiLevelType w:val="multilevel"/>
+    <w:tmpl w:val="99E4631E"/>
+    <w:lvl w:ilvl="0">
+      <w:start w:val="1"/>
+      <w:numFmt w:val="bullet"/>
+      <w:lvlText w:val=""/>
+      <w:lvlJc w:val="left"/>
+      <w:pPr>
+        <w:tabs>
+          <w:tab w:val="num" w:pos="720"/>
+        </w:tabs>
+        <w:ind w:left="720" w:hanging="360"/>
+      </w:pPr>
+      <w:rPr>
+        <w:rFonts w:ascii="Symbol" w:hAnsi="Symbol" w:hint="default"/>
+        <w:sz w:val="20"/>
+      </w:rPr>
+    </w:lvl>
+    <w:lvl w:ilvl="1" w:tentative="1">
+      <w:start w:val="1"/>
+      <w:numFmt w:val="bullet"/>
+      <w:lvlText w:val="o"/>
+      <w:lvlJc w:val="left"/>
+      <w:pPr>
+        <w:tabs>
+          <w:tab w:val="num" w:pos="1440"/>
+        </w:tabs>
+        <w:ind w:left="1440" w:hanging="360"/>
+      </w:pPr>
+      <w:rPr>
+        <w:rFonts w:ascii="Courier New" w:hAnsi="Courier New" w:hint="default"/>
+        <w:sz w:val="20"/>
+      </w:rPr>
+    </w:lvl>
+    <w:lvl w:ilvl="2" w:tentative="1">
+      <w:start w:val="1"/>
+      <w:numFmt w:val="bullet"/>
+      <w:lvlText w:val=""/>
+      <w:lvlJc w:val="left"/>
+      <w:pPr>
+        <w:tabs>
+          <w:tab w:val="num" w:pos="2160"/>
+        </w:tabs>
+        <w:ind w:left="2160" w:hanging="360"/>
+      </w:pPr>
+      <w:rPr>
+        <w:rFonts w:ascii="Wingdings" w:hAnsi="Wingdings" w:hint="default"/>
+        <w:sz w:val="20"/>
+      </w:rPr>
+    </w:lvl>
+    <w:lvl w:ilvl="3" w:tentative="1">
+      <w:start w:val="1"/>
+      <w:numFmt w:val="bullet"/>
+      <w:lvlText w:val=""/>
+      <w:lvlJc w:val="left"/>
+      <w:pPr>
+        <w:tabs>
+          <w:tab w:val="num" w:pos="2880"/>
+        </w:tabs>
+        <w:ind w:left="2880" w:hanging="360"/>
+      </w:pPr>
+      <w:rPr>
+        <w:rFonts w:ascii="Wingdings" w:hAnsi="Wingdings" w:hint="default"/>
+        <w:sz w:val="20"/>
+      </w:rPr>
+    </w:lvl>
+    <w:lvl w:ilvl="4" w:tentative="1">
+      <w:start w:val="1"/>
+      <w:numFmt w:val="bullet"/>
+      <w:lvlText w:val=""/>
+      <w:lvlJc w:val="left"/>
+      <w:pPr>
+        <w:tabs>
+          <w:tab w:val="num" w:pos="3600"/>
+        </w:tabs>
+        <w:ind w:left="3600" w:hanging="360"/>
+      </w:pPr>
+      <w:rPr>
+        <w:rFonts w:ascii="Wingdings" w:hAnsi="Wingdings" w:hint="default"/>
+        <w:sz w:val="20"/>
+      </w:rPr>
+    </w:lvl>
+    <w:lvl w:ilvl="5" w:tentative="1">
+      <w:start w:val="1"/>
+      <w:numFmt w:val="bullet"/>
+      <w:lvlText w:val=""/>
+      <w:lvlJc w:val="left"/>
+      <w:pPr>
+        <w:tabs>
+          <w:tab w:val="num" w:pos="4320"/>
+        </w:tabs>
+        <w:ind w:left="4320" w:hanging="360"/>
+      </w:pPr>
+      <w:rPr>
+        <w:rFonts w:ascii="Wingdings" w:hAnsi="Wingdings" w:hint="default"/>
+        <w:sz w:val="20"/>
+      </w:rPr>
+    </w:lvl>
+    <w:lvl w:ilvl="6" w:tentative="1">
+      <w:start w:val="1"/>
+      <w:numFmt w:val="bullet"/>
+      <w:lvlText w:val=""/>
+      <w:lvlJc w:val="left"/>
+      <w:pPr>
+        <w:tabs>
+          <w:tab w:val="num" w:pos="5040"/>
+        </w:tabs>
+        <w:ind w:left="5040" w:hanging="360"/>
+      </w:pPr>
+      <w:rPr>
+        <w:rFonts w:ascii="Wingdings" w:hAnsi="Wingdings" w:hint="default"/>
+        <w:sz w:val="20"/>
+      </w:rPr>
+    </w:lvl>
+    <w:lvl w:ilvl="7" w:tentative="1">
+      <w:start w:val="1"/>
+      <w:numFmt w:val="bullet"/>
+      <w:lvlText w:val=""/>
+      <w:lvlJc w:val="left"/>
+      <w:pPr>
+        <w:tabs>
+          <w:tab w:val="num" w:pos="5760"/>
+        </w:tabs>
+        <w:ind w:left="5760" w:hanging="360"/>
+      </w:pPr>
+      <w:rPr>
+        <w:rFonts w:ascii="Wingdings" w:hAnsi="Wingdings" w:hint="default"/>
+        <w:sz w:val="20"/>
+      </w:rPr>
+    </w:lvl>
+    <w:lvl w:ilvl="8" w:tentative="1">
+      <w:start w:val="1"/>
+      <w:numFmt w:val="bullet"/>
+      <w:lvlText w:val=""/>
+      <w:lvlJc w:val="left"/>
+      <w:pPr>
+        <w:tabs>
+          <w:tab w:val="num" w:pos="6480"/>
+        </w:tabs>
+        <w:ind w:left="6480" w:hanging="360"/>
+      </w:pPr>
+      <w:rPr>
+        <w:rFonts w:ascii="Wingdings" w:hAnsi="Wingdings" w:hint="default"/>
+        <w:sz w:val="20"/>
+      </w:rPr>
+    </w:lvl>
+  </w:abstractNum>
+  <w:abstractNum w:abstractNumId="10" w15:restartNumberingAfterBreak="0">
     <w:nsid w:val="321645D8"/>
     <w:multiLevelType w:val="hybridMultilevel"/>
     <w:tmpl w:val="0AA2451C"/>
@@ -2581,7 +4053,7 @@
       </w:rPr>
     </w:lvl>
   </w:abstractNum>
-  <w:abstractNum w:abstractNumId="9" w15:restartNumberingAfterBreak="0">
+  <w:abstractNum w:abstractNumId="11" w15:restartNumberingAfterBreak="0">
     <w:nsid w:val="32260D91"/>
     <w:multiLevelType w:val="hybridMultilevel"/>
     <w:tmpl w:val="407C4F46"/>
@@ -2694,7 +4166,7 @@
       </w:pPr>
     </w:lvl>
   </w:abstractNum>
-  <w:abstractNum w:abstractNumId="10" w15:restartNumberingAfterBreak="0">
+  <w:abstractNum w:abstractNumId="12" w15:restartNumberingAfterBreak="0">
     <w:nsid w:val="333364EE"/>
     <w:multiLevelType w:val="hybridMultilevel"/>
     <w:tmpl w:val="C6484BDC"/>
@@ -2806,7 +4278,7 @@
       </w:rPr>
     </w:lvl>
   </w:abstractNum>
-  <w:abstractNum w:abstractNumId="11" w15:restartNumberingAfterBreak="0">
+  <w:abstractNum w:abstractNumId="13" w15:restartNumberingAfterBreak="0">
     <w:nsid w:val="345C6C55"/>
     <w:multiLevelType w:val="hybridMultilevel"/>
     <w:tmpl w:val="867E36CC"/>
@@ -2918,7 +4390,100 @@
       </w:rPr>
     </w:lvl>
   </w:abstractNum>
-  <w:abstractNum w:abstractNumId="12" w15:restartNumberingAfterBreak="0">
+  <w:abstractNum w:abstractNumId="14" w15:restartNumberingAfterBreak="0">
+    <w:nsid w:val="39151F2D"/>
+    <w:multiLevelType w:val="hybridMultilevel"/>
+    <w:tmpl w:val="B0A65070"/>
+    <w:lvl w:ilvl="0" w:tplc="FFFFFFFF">
+      <w:start w:val="1"/>
+      <w:numFmt w:val="decimal"/>
+      <w:lvlText w:val="%1."/>
+      <w:lvlJc w:val="left"/>
+      <w:pPr>
+        <w:ind w:left="720" w:hanging="360"/>
+      </w:pPr>
+      <w:rPr>
+        <w:rFonts w:hint="default"/>
+        <w:b/>
+        <w:color w:val="000000"/>
+      </w:rPr>
+    </w:lvl>
+    <w:lvl w:ilvl="1" w:tplc="D160CD9A">
+      <w:numFmt w:val="bullet"/>
+      <w:lvlText w:val="-"/>
+      <w:lvlJc w:val="left"/>
+      <w:pPr>
+        <w:ind w:left="1580" w:hanging="360"/>
+      </w:pPr>
+      <w:rPr>
+        <w:rFonts w:ascii="Aptos" w:eastAsiaTheme="minorHAnsi" w:hAnsi="Aptos" w:cstheme="minorBidi" w:hint="default"/>
+      </w:rPr>
+    </w:lvl>
+    <w:lvl w:ilvl="2" w:tplc="FFFFFFFF" w:tentative="1">
+      <w:start w:val="1"/>
+      <w:numFmt w:val="lowerRoman"/>
+      <w:lvlText w:val="%3."/>
+      <w:lvlJc w:val="right"/>
+      <w:pPr>
+        <w:ind w:left="2160" w:hanging="180"/>
+      </w:pPr>
+    </w:lvl>
+    <w:lvl w:ilvl="3" w:tplc="FFFFFFFF" w:tentative="1">
+      <w:start w:val="1"/>
+      <w:numFmt w:val="decimal"/>
+      <w:lvlText w:val="%4."/>
+      <w:lvlJc w:val="left"/>
+      <w:pPr>
+        <w:ind w:left="2880" w:hanging="360"/>
+      </w:pPr>
+    </w:lvl>
+    <w:lvl w:ilvl="4" w:tplc="FFFFFFFF" w:tentative="1">
+      <w:start w:val="1"/>
+      <w:numFmt w:val="lowerLetter"/>
+      <w:lvlText w:val="%5."/>
+      <w:lvlJc w:val="left"/>
+      <w:pPr>
+        <w:ind w:left="3600" w:hanging="360"/>
+      </w:pPr>
+    </w:lvl>
+    <w:lvl w:ilvl="5" w:tplc="FFFFFFFF" w:tentative="1">
+      <w:start w:val="1"/>
+      <w:numFmt w:val="lowerRoman"/>
+      <w:lvlText w:val="%6."/>
+      <w:lvlJc w:val="right"/>
+      <w:pPr>
+        <w:ind w:left="4320" w:hanging="180"/>
+      </w:pPr>
+    </w:lvl>
+    <w:lvl w:ilvl="6" w:tplc="FFFFFFFF" w:tentative="1">
+      <w:start w:val="1"/>
+      <w:numFmt w:val="decimal"/>
+      <w:lvlText w:val="%7."/>
+      <w:lvlJc w:val="left"/>
+      <w:pPr>
+        <w:ind w:left="5040" w:hanging="360"/>
+      </w:pPr>
+    </w:lvl>
+    <w:lvl w:ilvl="7" w:tplc="FFFFFFFF" w:tentative="1">
+      <w:start w:val="1"/>
+      <w:numFmt w:val="lowerLetter"/>
+      <w:lvlText w:val="%8."/>
+      <w:lvlJc w:val="left"/>
+      <w:pPr>
+        <w:ind w:left="5760" w:hanging="360"/>
+      </w:pPr>
+    </w:lvl>
+    <w:lvl w:ilvl="8" w:tplc="FFFFFFFF" w:tentative="1">
+      <w:start w:val="1"/>
+      <w:numFmt w:val="lowerRoman"/>
+      <w:lvlText w:val="%9."/>
+      <w:lvlJc w:val="right"/>
+      <w:pPr>
+        <w:ind w:left="6480" w:hanging="180"/>
+      </w:pPr>
+    </w:lvl>
+  </w:abstractNum>
+  <w:abstractNum w:abstractNumId="15" w15:restartNumberingAfterBreak="0">
     <w:nsid w:val="3D577362"/>
     <w:multiLevelType w:val="hybridMultilevel"/>
     <w:tmpl w:val="9C4EF0A4"/>
@@ -3058,7 +4623,156 @@
       </w:rPr>
     </w:lvl>
   </w:abstractNum>
-  <w:abstractNum w:abstractNumId="13" w15:restartNumberingAfterBreak="0">
+  <w:abstractNum w:abstractNumId="16" w15:restartNumberingAfterBreak="0">
+    <w:nsid w:val="44680334"/>
+    <w:multiLevelType w:val="multilevel"/>
+    <w:tmpl w:val="0E44C30C"/>
+    <w:lvl w:ilvl="0">
+      <w:start w:val="1"/>
+      <w:numFmt w:val="bullet"/>
+      <w:lvlText w:val=""/>
+      <w:lvlJc w:val="left"/>
+      <w:pPr>
+        <w:tabs>
+          <w:tab w:val="num" w:pos="720"/>
+        </w:tabs>
+        <w:ind w:left="720" w:hanging="360"/>
+      </w:pPr>
+      <w:rPr>
+        <w:rFonts w:ascii="Symbol" w:hAnsi="Symbol" w:hint="default"/>
+        <w:sz w:val="20"/>
+      </w:rPr>
+    </w:lvl>
+    <w:lvl w:ilvl="1" w:tentative="1">
+      <w:start w:val="1"/>
+      <w:numFmt w:val="bullet"/>
+      <w:lvlText w:val="o"/>
+      <w:lvlJc w:val="left"/>
+      <w:pPr>
+        <w:tabs>
+          <w:tab w:val="num" w:pos="1440"/>
+        </w:tabs>
+        <w:ind w:left="1440" w:hanging="360"/>
+      </w:pPr>
+      <w:rPr>
+        <w:rFonts w:ascii="Courier New" w:hAnsi="Courier New" w:hint="default"/>
+        <w:sz w:val="20"/>
+      </w:rPr>
+    </w:lvl>
+    <w:lvl w:ilvl="2" w:tentative="1">
+      <w:start w:val="1"/>
+      <w:numFmt w:val="bullet"/>
+      <w:lvlText w:val=""/>
+      <w:lvlJc w:val="left"/>
+      <w:pPr>
+        <w:tabs>
+          <w:tab w:val="num" w:pos="2160"/>
+        </w:tabs>
+        <w:ind w:left="2160" w:hanging="360"/>
+      </w:pPr>
+      <w:rPr>
+        <w:rFonts w:ascii="Wingdings" w:hAnsi="Wingdings" w:hint="default"/>
+        <w:sz w:val="20"/>
+      </w:rPr>
+    </w:lvl>
+    <w:lvl w:ilvl="3" w:tentative="1">
+      <w:start w:val="1"/>
+      <w:numFmt w:val="bullet"/>
+      <w:lvlText w:val=""/>
+      <w:lvlJc w:val="left"/>
+      <w:pPr>
+        <w:tabs>
+          <w:tab w:val="num" w:pos="2880"/>
+        </w:tabs>
+        <w:ind w:left="2880" w:hanging="360"/>
+      </w:pPr>
+      <w:rPr>
+        <w:rFonts w:ascii="Wingdings" w:hAnsi="Wingdings" w:hint="default"/>
+        <w:sz w:val="20"/>
+      </w:rPr>
+    </w:lvl>
+    <w:lvl w:ilvl="4" w:tentative="1">
+      <w:start w:val="1"/>
+      <w:numFmt w:val="bullet"/>
+      <w:lvlText w:val=""/>
+      <w:lvlJc w:val="left"/>
+      <w:pPr>
+        <w:tabs>
+          <w:tab w:val="num" w:pos="3600"/>
+        </w:tabs>
+        <w:ind w:left="3600" w:hanging="360"/>
+      </w:pPr>
+      <w:rPr>
+        <w:rFonts w:ascii="Wingdings" w:hAnsi="Wingdings" w:hint="default"/>
+        <w:sz w:val="20"/>
+      </w:rPr>
+    </w:lvl>
+    <w:lvl w:ilvl="5" w:tentative="1">
+      <w:start w:val="1"/>
+      <w:numFmt w:val="bullet"/>
+      <w:lvlText w:val=""/>
+      <w:lvlJc w:val="left"/>
+      <w:pPr>
+        <w:tabs>
+          <w:tab w:val="num" w:pos="4320"/>
+        </w:tabs>
+        <w:ind w:left="4320" w:hanging="360"/>
+      </w:pPr>
+      <w:rPr>
+        <w:rFonts w:ascii="Wingdings" w:hAnsi="Wingdings" w:hint="default"/>
+        <w:sz w:val="20"/>
+      </w:rPr>
+    </w:lvl>
+    <w:lvl w:ilvl="6" w:tentative="1">
+      <w:start w:val="1"/>
+      <w:numFmt w:val="bullet"/>
+      <w:lvlText w:val=""/>
+      <w:lvlJc w:val="left"/>
+      <w:pPr>
+        <w:tabs>
+          <w:tab w:val="num" w:pos="5040"/>
+        </w:tabs>
+        <w:ind w:left="5040" w:hanging="360"/>
+      </w:pPr>
+      <w:rPr>
+        <w:rFonts w:ascii="Wingdings" w:hAnsi="Wingdings" w:hint="default"/>
+        <w:sz w:val="20"/>
+      </w:rPr>
+    </w:lvl>
+    <w:lvl w:ilvl="7" w:tentative="1">
+      <w:start w:val="1"/>
+      <w:numFmt w:val="bullet"/>
+      <w:lvlText w:val=""/>
+      <w:lvlJc w:val="left"/>
+      <w:pPr>
+        <w:tabs>
+          <w:tab w:val="num" w:pos="5760"/>
+        </w:tabs>
+        <w:ind w:left="5760" w:hanging="360"/>
+      </w:pPr>
+      <w:rPr>
+        <w:rFonts w:ascii="Wingdings" w:hAnsi="Wingdings" w:hint="default"/>
+        <w:sz w:val="20"/>
+      </w:rPr>
+    </w:lvl>
+    <w:lvl w:ilvl="8" w:tentative="1">
+      <w:start w:val="1"/>
+      <w:numFmt w:val="bullet"/>
+      <w:lvlText w:val=""/>
+      <w:lvlJc w:val="left"/>
+      <w:pPr>
+        <w:tabs>
+          <w:tab w:val="num" w:pos="6480"/>
+        </w:tabs>
+        <w:ind w:left="6480" w:hanging="360"/>
+      </w:pPr>
+      <w:rPr>
+        <w:rFonts w:ascii="Wingdings" w:hAnsi="Wingdings" w:hint="default"/>
+        <w:sz w:val="20"/>
+      </w:rPr>
+    </w:lvl>
+  </w:abstractNum>
+  <w:abstractNum w:abstractNumId="17" w15:restartNumberingAfterBreak="0">
     <w:nsid w:val="47C75811"/>
     <w:multiLevelType w:val="hybridMultilevel"/>
     <w:tmpl w:val="79BCBEAC"/>
@@ -3198,7 +4912,7 @@
       </w:rPr>
     </w:lvl>
   </w:abstractNum>
-  <w:abstractNum w:abstractNumId="14" w15:restartNumberingAfterBreak="0">
+  <w:abstractNum w:abstractNumId="18" w15:restartNumberingAfterBreak="0">
     <w:nsid w:val="4946478C"/>
     <w:multiLevelType w:val="hybridMultilevel"/>
     <w:tmpl w:val="22E2BF94"/>
@@ -3338,7 +5052,7 @@
       </w:rPr>
     </w:lvl>
   </w:abstractNum>
-  <w:abstractNum w:abstractNumId="15" w15:restartNumberingAfterBreak="0">
+  <w:abstractNum w:abstractNumId="19" w15:restartNumberingAfterBreak="0">
     <w:nsid w:val="4C546C91"/>
     <w:multiLevelType w:val="hybridMultilevel"/>
     <w:tmpl w:val="78F84054"/>
@@ -3478,7 +5192,7 @@
       </w:rPr>
     </w:lvl>
   </w:abstractNum>
-  <w:abstractNum w:abstractNumId="16" w15:restartNumberingAfterBreak="0">
+  <w:abstractNum w:abstractNumId="20" w15:restartNumberingAfterBreak="0">
     <w:nsid w:val="4D2A0F62"/>
     <w:multiLevelType w:val="hybridMultilevel"/>
     <w:tmpl w:val="58D66000"/>
@@ -3567,7 +5281,7 @@
       </w:pPr>
     </w:lvl>
   </w:abstractNum>
-  <w:abstractNum w:abstractNumId="17" w15:restartNumberingAfterBreak="0">
+  <w:abstractNum w:abstractNumId="21" w15:restartNumberingAfterBreak="0">
     <w:nsid w:val="4D8770D1"/>
     <w:multiLevelType w:val="hybridMultilevel"/>
     <w:tmpl w:val="37FE6284"/>
@@ -3679,7 +5393,7 @@
       </w:rPr>
     </w:lvl>
   </w:abstractNum>
-  <w:abstractNum w:abstractNumId="18" w15:restartNumberingAfterBreak="0">
+  <w:abstractNum w:abstractNumId="22" w15:restartNumberingAfterBreak="0">
     <w:nsid w:val="4F8D0B06"/>
     <w:multiLevelType w:val="hybridMultilevel"/>
     <w:tmpl w:val="32D21C3A"/>
@@ -3694,7 +5408,7 @@
         <w:rFonts w:ascii="Aptos" w:eastAsiaTheme="minorHAnsi" w:hAnsi="Aptos" w:cstheme="minorBidi" w:hint="default"/>
       </w:rPr>
     </w:lvl>
-    <w:lvl w:ilvl="1" w:tplc="04070003" w:tentative="1">
+    <w:lvl w:ilvl="1" w:tplc="04070003">
       <w:start w:val="1"/>
       <w:numFmt w:val="bullet"/>
       <w:lvlText w:val="o"/>
@@ -3791,7 +5505,7 @@
       </w:rPr>
     </w:lvl>
   </w:abstractNum>
-  <w:abstractNum w:abstractNumId="19" w15:restartNumberingAfterBreak="0">
+  <w:abstractNum w:abstractNumId="23" w15:restartNumberingAfterBreak="0">
     <w:nsid w:val="537C0445"/>
     <w:multiLevelType w:val="multilevel"/>
     <w:tmpl w:val="D5A8221A"/>
@@ -3908,7 +5622,7 @@
       </w:pPr>
     </w:lvl>
   </w:abstractNum>
-  <w:abstractNum w:abstractNumId="20" w15:restartNumberingAfterBreak="0">
+  <w:abstractNum w:abstractNumId="24" w15:restartNumberingAfterBreak="0">
     <w:nsid w:val="53DC535C"/>
     <w:multiLevelType w:val="hybridMultilevel"/>
     <w:tmpl w:val="79A2DD4A"/>
@@ -4020,7 +5734,7 @@
       </w:rPr>
     </w:lvl>
   </w:abstractNum>
-  <w:abstractNum w:abstractNumId="21" w15:restartNumberingAfterBreak="0">
+  <w:abstractNum w:abstractNumId="25" w15:restartNumberingAfterBreak="0">
     <w:nsid w:val="581F6258"/>
     <w:multiLevelType w:val="hybridMultilevel"/>
     <w:tmpl w:val="FAF06AA0"/>
@@ -4133,7 +5847,7 @@
       </w:rPr>
     </w:lvl>
   </w:abstractNum>
-  <w:abstractNum w:abstractNumId="22" w15:restartNumberingAfterBreak="0">
+  <w:abstractNum w:abstractNumId="26" w15:restartNumberingAfterBreak="0">
     <w:nsid w:val="582300FD"/>
     <w:multiLevelType w:val="hybridMultilevel"/>
     <w:tmpl w:val="4D38E358"/>
@@ -4245,7 +5959,7 @@
       </w:rPr>
     </w:lvl>
   </w:abstractNum>
-  <w:abstractNum w:abstractNumId="23" w15:restartNumberingAfterBreak="0">
+  <w:abstractNum w:abstractNumId="27" w15:restartNumberingAfterBreak="0">
     <w:nsid w:val="5A6A695F"/>
     <w:multiLevelType w:val="multilevel"/>
     <w:tmpl w:val="60028E62"/>
@@ -4362,7 +6076,7 @@
       </w:pPr>
     </w:lvl>
   </w:abstractNum>
-  <w:abstractNum w:abstractNumId="24" w15:restartNumberingAfterBreak="0">
+  <w:abstractNum w:abstractNumId="28" w15:restartNumberingAfterBreak="0">
     <w:nsid w:val="60CF2168"/>
     <w:multiLevelType w:val="hybridMultilevel"/>
     <w:tmpl w:val="77427AF6"/>
@@ -4448,7 +6162,7 @@
       </w:pPr>
     </w:lvl>
   </w:abstractNum>
-  <w:abstractNum w:abstractNumId="25" w15:restartNumberingAfterBreak="0">
+  <w:abstractNum w:abstractNumId="29" w15:restartNumberingAfterBreak="0">
     <w:nsid w:val="644319A9"/>
     <w:multiLevelType w:val="hybridMultilevel"/>
     <w:tmpl w:val="10C2606E"/>
@@ -4560,7 +6274,250 @@
       </w:rPr>
     </w:lvl>
   </w:abstractNum>
-  <w:abstractNum w:abstractNumId="26" w15:restartNumberingAfterBreak="0">
+  <w:abstractNum w:abstractNumId="30" w15:restartNumberingAfterBreak="0">
+    <w:nsid w:val="64670D99"/>
+    <w:multiLevelType w:val="hybridMultilevel"/>
+    <w:tmpl w:val="A1B62CC2"/>
+    <w:lvl w:ilvl="0" w:tplc="FFFFFFFF">
+      <w:start w:val="1"/>
+      <w:numFmt w:val="decimal"/>
+      <w:lvlText w:val="%1."/>
+      <w:lvlJc w:val="left"/>
+      <w:pPr>
+        <w:ind w:left="720" w:hanging="360"/>
+      </w:pPr>
+      <w:rPr>
+        <w:rFonts w:hint="default"/>
+        <w:b/>
+        <w:color w:val="000000"/>
+      </w:rPr>
+    </w:lvl>
+    <w:lvl w:ilvl="1" w:tplc="04070001">
+      <w:start w:val="1"/>
+      <w:numFmt w:val="bullet"/>
+      <w:lvlText w:val=""/>
+      <w:lvlJc w:val="left"/>
+      <w:pPr>
+        <w:ind w:left="1440" w:hanging="360"/>
+      </w:pPr>
+      <w:rPr>
+        <w:rFonts w:ascii="Symbol" w:hAnsi="Symbol" w:hint="default"/>
+      </w:rPr>
+    </w:lvl>
+    <w:lvl w:ilvl="2" w:tplc="FFFFFFFF" w:tentative="1">
+      <w:start w:val="1"/>
+      <w:numFmt w:val="lowerRoman"/>
+      <w:lvlText w:val="%3."/>
+      <w:lvlJc w:val="right"/>
+      <w:pPr>
+        <w:ind w:left="2160" w:hanging="180"/>
+      </w:pPr>
+    </w:lvl>
+    <w:lvl w:ilvl="3" w:tplc="FFFFFFFF" w:tentative="1">
+      <w:start w:val="1"/>
+      <w:numFmt w:val="decimal"/>
+      <w:lvlText w:val="%4."/>
+      <w:lvlJc w:val="left"/>
+      <w:pPr>
+        <w:ind w:left="2880" w:hanging="360"/>
+      </w:pPr>
+    </w:lvl>
+    <w:lvl w:ilvl="4" w:tplc="FFFFFFFF" w:tentative="1">
+      <w:start w:val="1"/>
+      <w:numFmt w:val="lowerLetter"/>
+      <w:lvlText w:val="%5."/>
+      <w:lvlJc w:val="left"/>
+      <w:pPr>
+        <w:ind w:left="3600" w:hanging="360"/>
+      </w:pPr>
+    </w:lvl>
+    <w:lvl w:ilvl="5" w:tplc="FFFFFFFF" w:tentative="1">
+      <w:start w:val="1"/>
+      <w:numFmt w:val="lowerRoman"/>
+      <w:lvlText w:val="%6."/>
+      <w:lvlJc w:val="right"/>
+      <w:pPr>
+        <w:ind w:left="4320" w:hanging="180"/>
+      </w:pPr>
+    </w:lvl>
+    <w:lvl w:ilvl="6" w:tplc="FFFFFFFF" w:tentative="1">
+      <w:start w:val="1"/>
+      <w:numFmt w:val="decimal"/>
+      <w:lvlText w:val="%7."/>
+      <w:lvlJc w:val="left"/>
+      <w:pPr>
+        <w:ind w:left="5040" w:hanging="360"/>
+      </w:pPr>
+    </w:lvl>
+    <w:lvl w:ilvl="7" w:tplc="FFFFFFFF" w:tentative="1">
+      <w:start w:val="1"/>
+      <w:numFmt w:val="lowerLetter"/>
+      <w:lvlText w:val="%8."/>
+      <w:lvlJc w:val="left"/>
+      <w:pPr>
+        <w:ind w:left="5760" w:hanging="360"/>
+      </w:pPr>
+    </w:lvl>
+    <w:lvl w:ilvl="8" w:tplc="FFFFFFFF" w:tentative="1">
+      <w:start w:val="1"/>
+      <w:numFmt w:val="lowerRoman"/>
+      <w:lvlText w:val="%9."/>
+      <w:lvlJc w:val="right"/>
+      <w:pPr>
+        <w:ind w:left="6480" w:hanging="180"/>
+      </w:pPr>
+    </w:lvl>
+  </w:abstractNum>
+  <w:abstractNum w:abstractNumId="31" w15:restartNumberingAfterBreak="0">
+    <w:nsid w:val="65C03138"/>
+    <w:multiLevelType w:val="multilevel"/>
+    <w:tmpl w:val="FFF87538"/>
+    <w:lvl w:ilvl="0">
+      <w:start w:val="1"/>
+      <w:numFmt w:val="bullet"/>
+      <w:lvlText w:val=""/>
+      <w:lvlJc w:val="left"/>
+      <w:pPr>
+        <w:tabs>
+          <w:tab w:val="num" w:pos="720"/>
+        </w:tabs>
+        <w:ind w:left="720" w:hanging="360"/>
+      </w:pPr>
+      <w:rPr>
+        <w:rFonts w:ascii="Symbol" w:hAnsi="Symbol" w:hint="default"/>
+        <w:sz w:val="20"/>
+      </w:rPr>
+    </w:lvl>
+    <w:lvl w:ilvl="1" w:tentative="1">
+      <w:start w:val="1"/>
+      <w:numFmt w:val="bullet"/>
+      <w:lvlText w:val="o"/>
+      <w:lvlJc w:val="left"/>
+      <w:pPr>
+        <w:tabs>
+          <w:tab w:val="num" w:pos="1440"/>
+        </w:tabs>
+        <w:ind w:left="1440" w:hanging="360"/>
+      </w:pPr>
+      <w:rPr>
+        <w:rFonts w:ascii="Courier New" w:hAnsi="Courier New" w:hint="default"/>
+        <w:sz w:val="20"/>
+      </w:rPr>
+    </w:lvl>
+    <w:lvl w:ilvl="2" w:tentative="1">
+      <w:start w:val="1"/>
+      <w:numFmt w:val="bullet"/>
+      <w:lvlText w:val=""/>
+      <w:lvlJc w:val="left"/>
+      <w:pPr>
+        <w:tabs>
+          <w:tab w:val="num" w:pos="2160"/>
+        </w:tabs>
+        <w:ind w:left="2160" w:hanging="360"/>
+      </w:pPr>
+      <w:rPr>
+        <w:rFonts w:ascii="Wingdings" w:hAnsi="Wingdings" w:hint="default"/>
+        <w:sz w:val="20"/>
+      </w:rPr>
+    </w:lvl>
+    <w:lvl w:ilvl="3" w:tentative="1">
+      <w:start w:val="1"/>
+      <w:numFmt w:val="bullet"/>
+      <w:lvlText w:val=""/>
+      <w:lvlJc w:val="left"/>
+      <w:pPr>
+        <w:tabs>
+          <w:tab w:val="num" w:pos="2880"/>
+        </w:tabs>
+        <w:ind w:left="2880" w:hanging="360"/>
+      </w:pPr>
+      <w:rPr>
+        <w:rFonts w:ascii="Wingdings" w:hAnsi="Wingdings" w:hint="default"/>
+        <w:sz w:val="20"/>
+      </w:rPr>
+    </w:lvl>
+    <w:lvl w:ilvl="4" w:tentative="1">
+      <w:start w:val="1"/>
+      <w:numFmt w:val="bullet"/>
+      <w:lvlText w:val=""/>
+      <w:lvlJc w:val="left"/>
+      <w:pPr>
+        <w:tabs>
+          <w:tab w:val="num" w:pos="3600"/>
+        </w:tabs>
+        <w:ind w:left="3600" w:hanging="360"/>
+      </w:pPr>
+      <w:rPr>
+        <w:rFonts w:ascii="Wingdings" w:hAnsi="Wingdings" w:hint="default"/>
+        <w:sz w:val="20"/>
+      </w:rPr>
+    </w:lvl>
+    <w:lvl w:ilvl="5" w:tentative="1">
+      <w:start w:val="1"/>
+      <w:numFmt w:val="bullet"/>
+      <w:lvlText w:val=""/>
+      <w:lvlJc w:val="left"/>
+      <w:pPr>
+        <w:tabs>
+          <w:tab w:val="num" w:pos="4320"/>
+        </w:tabs>
+        <w:ind w:left="4320" w:hanging="360"/>
+      </w:pPr>
+      <w:rPr>
+        <w:rFonts w:ascii="Wingdings" w:hAnsi="Wingdings" w:hint="default"/>
+        <w:sz w:val="20"/>
+      </w:rPr>
+    </w:lvl>
+    <w:lvl w:ilvl="6" w:tentative="1">
+      <w:start w:val="1"/>
+      <w:numFmt w:val="bullet"/>
+      <w:lvlText w:val=""/>
+      <w:lvlJc w:val="left"/>
+      <w:pPr>
+        <w:tabs>
+          <w:tab w:val="num" w:pos="5040"/>
+        </w:tabs>
+        <w:ind w:left="5040" w:hanging="360"/>
+      </w:pPr>
+      <w:rPr>
+        <w:rFonts w:ascii="Wingdings" w:hAnsi="Wingdings" w:hint="default"/>
+        <w:sz w:val="20"/>
+      </w:rPr>
+    </w:lvl>
+    <w:lvl w:ilvl="7" w:tentative="1">
+      <w:start w:val="1"/>
+      <w:numFmt w:val="bullet"/>
+      <w:lvlText w:val=""/>
+      <w:lvlJc w:val="left"/>
+      <w:pPr>
+        <w:tabs>
+          <w:tab w:val="num" w:pos="5760"/>
+        </w:tabs>
+        <w:ind w:left="5760" w:hanging="360"/>
+      </w:pPr>
+      <w:rPr>
+        <w:rFonts w:ascii="Wingdings" w:hAnsi="Wingdings" w:hint="default"/>
+        <w:sz w:val="20"/>
+      </w:rPr>
+    </w:lvl>
+    <w:lvl w:ilvl="8" w:tentative="1">
+      <w:start w:val="1"/>
+      <w:numFmt w:val="bullet"/>
+      <w:lvlText w:val=""/>
+      <w:lvlJc w:val="left"/>
+      <w:pPr>
+        <w:tabs>
+          <w:tab w:val="num" w:pos="6480"/>
+        </w:tabs>
+        <w:ind w:left="6480" w:hanging="360"/>
+      </w:pPr>
+      <w:rPr>
+        <w:rFonts w:ascii="Wingdings" w:hAnsi="Wingdings" w:hint="default"/>
+        <w:sz w:val="20"/>
+      </w:rPr>
+    </w:lvl>
+  </w:abstractNum>
+  <w:abstractNum w:abstractNumId="32" w15:restartNumberingAfterBreak="0">
     <w:nsid w:val="69C859CE"/>
     <w:multiLevelType w:val="hybridMultilevel"/>
     <w:tmpl w:val="2346BA80"/>
@@ -4673,7 +6630,156 @@
       </w:rPr>
     </w:lvl>
   </w:abstractNum>
-  <w:abstractNum w:abstractNumId="27" w15:restartNumberingAfterBreak="0">
+  <w:abstractNum w:abstractNumId="33" w15:restartNumberingAfterBreak="0">
+    <w:nsid w:val="6CF30410"/>
+    <w:multiLevelType w:val="multilevel"/>
+    <w:tmpl w:val="16FAFCB0"/>
+    <w:lvl w:ilvl="0">
+      <w:start w:val="1"/>
+      <w:numFmt w:val="bullet"/>
+      <w:lvlText w:val=""/>
+      <w:lvlJc w:val="left"/>
+      <w:pPr>
+        <w:tabs>
+          <w:tab w:val="num" w:pos="720"/>
+        </w:tabs>
+        <w:ind w:left="720" w:hanging="360"/>
+      </w:pPr>
+      <w:rPr>
+        <w:rFonts w:ascii="Symbol" w:hAnsi="Symbol" w:hint="default"/>
+        <w:sz w:val="20"/>
+      </w:rPr>
+    </w:lvl>
+    <w:lvl w:ilvl="1" w:tentative="1">
+      <w:start w:val="1"/>
+      <w:numFmt w:val="bullet"/>
+      <w:lvlText w:val="o"/>
+      <w:lvlJc w:val="left"/>
+      <w:pPr>
+        <w:tabs>
+          <w:tab w:val="num" w:pos="1440"/>
+        </w:tabs>
+        <w:ind w:left="1440" w:hanging="360"/>
+      </w:pPr>
+      <w:rPr>
+        <w:rFonts w:ascii="Courier New" w:hAnsi="Courier New" w:hint="default"/>
+        <w:sz w:val="20"/>
+      </w:rPr>
+    </w:lvl>
+    <w:lvl w:ilvl="2" w:tentative="1">
+      <w:start w:val="1"/>
+      <w:numFmt w:val="bullet"/>
+      <w:lvlText w:val=""/>
+      <w:lvlJc w:val="left"/>
+      <w:pPr>
+        <w:tabs>
+          <w:tab w:val="num" w:pos="2160"/>
+        </w:tabs>
+        <w:ind w:left="2160" w:hanging="360"/>
+      </w:pPr>
+      <w:rPr>
+        <w:rFonts w:ascii="Wingdings" w:hAnsi="Wingdings" w:hint="default"/>
+        <w:sz w:val="20"/>
+      </w:rPr>
+    </w:lvl>
+    <w:lvl w:ilvl="3" w:tentative="1">
+      <w:start w:val="1"/>
+      <w:numFmt w:val="bullet"/>
+      <w:lvlText w:val=""/>
+      <w:lvlJc w:val="left"/>
+      <w:pPr>
+        <w:tabs>
+          <w:tab w:val="num" w:pos="2880"/>
+        </w:tabs>
+        <w:ind w:left="2880" w:hanging="360"/>
+      </w:pPr>
+      <w:rPr>
+        <w:rFonts w:ascii="Wingdings" w:hAnsi="Wingdings" w:hint="default"/>
+        <w:sz w:val="20"/>
+      </w:rPr>
+    </w:lvl>
+    <w:lvl w:ilvl="4" w:tentative="1">
+      <w:start w:val="1"/>
+      <w:numFmt w:val="bullet"/>
+      <w:lvlText w:val=""/>
+      <w:lvlJc w:val="left"/>
+      <w:pPr>
+        <w:tabs>
+          <w:tab w:val="num" w:pos="3600"/>
+        </w:tabs>
+        <w:ind w:left="3600" w:hanging="360"/>
+      </w:pPr>
+      <w:rPr>
+        <w:rFonts w:ascii="Wingdings" w:hAnsi="Wingdings" w:hint="default"/>
+        <w:sz w:val="20"/>
+      </w:rPr>
+    </w:lvl>
+    <w:lvl w:ilvl="5" w:tentative="1">
+      <w:start w:val="1"/>
+      <w:numFmt w:val="bullet"/>
+      <w:lvlText w:val=""/>
+      <w:lvlJc w:val="left"/>
+      <w:pPr>
+        <w:tabs>
+          <w:tab w:val="num" w:pos="4320"/>
+        </w:tabs>
+        <w:ind w:left="4320" w:hanging="360"/>
+      </w:pPr>
+      <w:rPr>
+        <w:rFonts w:ascii="Wingdings" w:hAnsi="Wingdings" w:hint="default"/>
+        <w:sz w:val="20"/>
+      </w:rPr>
+    </w:lvl>
+    <w:lvl w:ilvl="6" w:tentative="1">
+      <w:start w:val="1"/>
+      <w:numFmt w:val="bullet"/>
+      <w:lvlText w:val=""/>
+      <w:lvlJc w:val="left"/>
+      <w:pPr>
+        <w:tabs>
+          <w:tab w:val="num" w:pos="5040"/>
+        </w:tabs>
+        <w:ind w:left="5040" w:hanging="360"/>
+      </w:pPr>
+      <w:rPr>
+        <w:rFonts w:ascii="Wingdings" w:hAnsi="Wingdings" w:hint="default"/>
+        <w:sz w:val="20"/>
+      </w:rPr>
+    </w:lvl>
+    <w:lvl w:ilvl="7" w:tentative="1">
+      <w:start w:val="1"/>
+      <w:numFmt w:val="bullet"/>
+      <w:lvlText w:val=""/>
+      <w:lvlJc w:val="left"/>
+      <w:pPr>
+        <w:tabs>
+          <w:tab w:val="num" w:pos="5760"/>
+        </w:tabs>
+        <w:ind w:left="5760" w:hanging="360"/>
+      </w:pPr>
+      <w:rPr>
+        <w:rFonts w:ascii="Wingdings" w:hAnsi="Wingdings" w:hint="default"/>
+        <w:sz w:val="20"/>
+      </w:rPr>
+    </w:lvl>
+    <w:lvl w:ilvl="8" w:tentative="1">
+      <w:start w:val="1"/>
+      <w:numFmt w:val="bullet"/>
+      <w:lvlText w:val=""/>
+      <w:lvlJc w:val="left"/>
+      <w:pPr>
+        <w:tabs>
+          <w:tab w:val="num" w:pos="6480"/>
+        </w:tabs>
+        <w:ind w:left="6480" w:hanging="360"/>
+      </w:pPr>
+      <w:rPr>
+        <w:rFonts w:ascii="Wingdings" w:hAnsi="Wingdings" w:hint="default"/>
+        <w:sz w:val="20"/>
+      </w:rPr>
+    </w:lvl>
+  </w:abstractNum>
+  <w:abstractNum w:abstractNumId="34" w15:restartNumberingAfterBreak="0">
     <w:nsid w:val="6D011961"/>
     <w:multiLevelType w:val="hybridMultilevel"/>
     <w:tmpl w:val="C87CB548"/>
@@ -4759,7 +6865,7 @@
       </w:pPr>
     </w:lvl>
   </w:abstractNum>
-  <w:abstractNum w:abstractNumId="28" w15:restartNumberingAfterBreak="0">
+  <w:abstractNum w:abstractNumId="35" w15:restartNumberingAfterBreak="0">
     <w:nsid w:val="6FD45853"/>
     <w:multiLevelType w:val="multilevel"/>
     <w:tmpl w:val="7AC20064"/>
@@ -4908,7 +7014,7 @@
       </w:rPr>
     </w:lvl>
   </w:abstractNum>
-  <w:abstractNum w:abstractNumId="29" w15:restartNumberingAfterBreak="0">
+  <w:abstractNum w:abstractNumId="36" w15:restartNumberingAfterBreak="0">
     <w:nsid w:val="7906294F"/>
     <w:multiLevelType w:val="hybridMultilevel"/>
     <w:tmpl w:val="ED162CA4"/>
@@ -4996,7 +7102,156 @@
       </w:pPr>
     </w:lvl>
   </w:abstractNum>
-  <w:abstractNum w:abstractNumId="30" w15:restartNumberingAfterBreak="0">
+  <w:abstractNum w:abstractNumId="37" w15:restartNumberingAfterBreak="0">
+    <w:nsid w:val="7BD97DDB"/>
+    <w:multiLevelType w:val="multilevel"/>
+    <w:tmpl w:val="274C0FC2"/>
+    <w:lvl w:ilvl="0">
+      <w:start w:val="1"/>
+      <w:numFmt w:val="bullet"/>
+      <w:lvlText w:val=""/>
+      <w:lvlJc w:val="left"/>
+      <w:pPr>
+        <w:tabs>
+          <w:tab w:val="num" w:pos="720"/>
+        </w:tabs>
+        <w:ind w:left="720" w:hanging="360"/>
+      </w:pPr>
+      <w:rPr>
+        <w:rFonts w:ascii="Symbol" w:hAnsi="Symbol" w:hint="default"/>
+        <w:sz w:val="20"/>
+      </w:rPr>
+    </w:lvl>
+    <w:lvl w:ilvl="1" w:tentative="1">
+      <w:start w:val="1"/>
+      <w:numFmt w:val="bullet"/>
+      <w:lvlText w:val="o"/>
+      <w:lvlJc w:val="left"/>
+      <w:pPr>
+        <w:tabs>
+          <w:tab w:val="num" w:pos="1440"/>
+        </w:tabs>
+        <w:ind w:left="1440" w:hanging="360"/>
+      </w:pPr>
+      <w:rPr>
+        <w:rFonts w:ascii="Courier New" w:hAnsi="Courier New" w:hint="default"/>
+        <w:sz w:val="20"/>
+      </w:rPr>
+    </w:lvl>
+    <w:lvl w:ilvl="2" w:tentative="1">
+      <w:start w:val="1"/>
+      <w:numFmt w:val="bullet"/>
+      <w:lvlText w:val=""/>
+      <w:lvlJc w:val="left"/>
+      <w:pPr>
+        <w:tabs>
+          <w:tab w:val="num" w:pos="2160"/>
+        </w:tabs>
+        <w:ind w:left="2160" w:hanging="360"/>
+      </w:pPr>
+      <w:rPr>
+        <w:rFonts w:ascii="Wingdings" w:hAnsi="Wingdings" w:hint="default"/>
+        <w:sz w:val="20"/>
+      </w:rPr>
+    </w:lvl>
+    <w:lvl w:ilvl="3" w:tentative="1">
+      <w:start w:val="1"/>
+      <w:numFmt w:val="bullet"/>
+      <w:lvlText w:val=""/>
+      <w:lvlJc w:val="left"/>
+      <w:pPr>
+        <w:tabs>
+          <w:tab w:val="num" w:pos="2880"/>
+        </w:tabs>
+        <w:ind w:left="2880" w:hanging="360"/>
+      </w:pPr>
+      <w:rPr>
+        <w:rFonts w:ascii="Wingdings" w:hAnsi="Wingdings" w:hint="default"/>
+        <w:sz w:val="20"/>
+      </w:rPr>
+    </w:lvl>
+    <w:lvl w:ilvl="4" w:tentative="1">
+      <w:start w:val="1"/>
+      <w:numFmt w:val="bullet"/>
+      <w:lvlText w:val=""/>
+      <w:lvlJc w:val="left"/>
+      <w:pPr>
+        <w:tabs>
+          <w:tab w:val="num" w:pos="3600"/>
+        </w:tabs>
+        <w:ind w:left="3600" w:hanging="360"/>
+      </w:pPr>
+      <w:rPr>
+        <w:rFonts w:ascii="Wingdings" w:hAnsi="Wingdings" w:hint="default"/>
+        <w:sz w:val="20"/>
+      </w:rPr>
+    </w:lvl>
+    <w:lvl w:ilvl="5" w:tentative="1">
+      <w:start w:val="1"/>
+      <w:numFmt w:val="bullet"/>
+      <w:lvlText w:val=""/>
+      <w:lvlJc w:val="left"/>
+      <w:pPr>
+        <w:tabs>
+          <w:tab w:val="num" w:pos="4320"/>
+        </w:tabs>
+        <w:ind w:left="4320" w:hanging="360"/>
+      </w:pPr>
+      <w:rPr>
+        <w:rFonts w:ascii="Wingdings" w:hAnsi="Wingdings" w:hint="default"/>
+        <w:sz w:val="20"/>
+      </w:rPr>
+    </w:lvl>
+    <w:lvl w:ilvl="6" w:tentative="1">
+      <w:start w:val="1"/>
+      <w:numFmt w:val="bullet"/>
+      <w:lvlText w:val=""/>
+      <w:lvlJc w:val="left"/>
+      <w:pPr>
+        <w:tabs>
+          <w:tab w:val="num" w:pos="5040"/>
+        </w:tabs>
+        <w:ind w:left="5040" w:hanging="360"/>
+      </w:pPr>
+      <w:rPr>
+        <w:rFonts w:ascii="Wingdings" w:hAnsi="Wingdings" w:hint="default"/>
+        <w:sz w:val="20"/>
+      </w:rPr>
+    </w:lvl>
+    <w:lvl w:ilvl="7" w:tentative="1">
+      <w:start w:val="1"/>
+      <w:numFmt w:val="bullet"/>
+      <w:lvlText w:val=""/>
+      <w:lvlJc w:val="left"/>
+      <w:pPr>
+        <w:tabs>
+          <w:tab w:val="num" w:pos="5760"/>
+        </w:tabs>
+        <w:ind w:left="5760" w:hanging="360"/>
+      </w:pPr>
+      <w:rPr>
+        <w:rFonts w:ascii="Wingdings" w:hAnsi="Wingdings" w:hint="default"/>
+        <w:sz w:val="20"/>
+      </w:rPr>
+    </w:lvl>
+    <w:lvl w:ilvl="8" w:tentative="1">
+      <w:start w:val="1"/>
+      <w:numFmt w:val="bullet"/>
+      <w:lvlText w:val=""/>
+      <w:lvlJc w:val="left"/>
+      <w:pPr>
+        <w:tabs>
+          <w:tab w:val="num" w:pos="6480"/>
+        </w:tabs>
+        <w:ind w:left="6480" w:hanging="360"/>
+      </w:pPr>
+      <w:rPr>
+        <w:rFonts w:ascii="Wingdings" w:hAnsi="Wingdings" w:hint="default"/>
+        <w:sz w:val="20"/>
+      </w:rPr>
+    </w:lvl>
+  </w:abstractNum>
+  <w:abstractNum w:abstractNumId="38" w15:restartNumberingAfterBreak="0">
     <w:nsid w:val="7C5C16C0"/>
     <w:multiLevelType w:val="hybridMultilevel"/>
     <w:tmpl w:val="F13877EE"/>
@@ -5109,97 +7364,121 @@
     </w:lvl>
   </w:abstractNum>
   <w:num w:numId="1" w16cid:durableId="470831326">
-    <w:abstractNumId w:val="28"/>
+    <w:abstractNumId w:val="35"/>
   </w:num>
   <w:num w:numId="2" w16cid:durableId="292711878">
-    <w:abstractNumId w:val="14"/>
+    <w:abstractNumId w:val="18"/>
   </w:num>
   <w:num w:numId="3" w16cid:durableId="1154881903">
-    <w:abstractNumId w:val="9"/>
+    <w:abstractNumId w:val="11"/>
   </w:num>
   <w:num w:numId="4" w16cid:durableId="1592667419">
-    <w:abstractNumId w:val="12"/>
+    <w:abstractNumId w:val="15"/>
   </w:num>
   <w:num w:numId="5" w16cid:durableId="900402517">
     <w:abstractNumId w:val="3"/>
   </w:num>
   <w:num w:numId="6" w16cid:durableId="1561096526">
-    <w:abstractNumId w:val="5"/>
+    <w:abstractNumId w:val="6"/>
   </w:num>
   <w:num w:numId="7" w16cid:durableId="341975079">
-    <w:abstractNumId w:val="13"/>
+    <w:abstractNumId w:val="17"/>
   </w:num>
   <w:num w:numId="8" w16cid:durableId="1324968581">
-    <w:abstractNumId w:val="15"/>
+    <w:abstractNumId w:val="19"/>
   </w:num>
   <w:num w:numId="9" w16cid:durableId="1957132872">
-    <w:abstractNumId w:val="26"/>
+    <w:abstractNumId w:val="32"/>
   </w:num>
   <w:num w:numId="10" w16cid:durableId="674380571">
     <w:abstractNumId w:val="0"/>
   </w:num>
   <w:num w:numId="11" w16cid:durableId="438262759">
+    <w:abstractNumId w:val="8"/>
+  </w:num>
+  <w:num w:numId="12" w16cid:durableId="969166465">
+    <w:abstractNumId w:val="34"/>
+  </w:num>
+  <w:num w:numId="13" w16cid:durableId="443840322">
+    <w:abstractNumId w:val="29"/>
+  </w:num>
+  <w:num w:numId="14" w16cid:durableId="137845215">
+    <w:abstractNumId w:val="36"/>
+  </w:num>
+  <w:num w:numId="15" w16cid:durableId="1705515245">
+    <w:abstractNumId w:val="28"/>
+  </w:num>
+  <w:num w:numId="16" w16cid:durableId="1948730138">
+    <w:abstractNumId w:val="38"/>
+  </w:num>
+  <w:num w:numId="17" w16cid:durableId="1830636407">
+    <w:abstractNumId w:val="21"/>
+  </w:num>
+  <w:num w:numId="18" w16cid:durableId="29890411">
     <w:abstractNumId w:val="7"/>
   </w:num>
-  <w:num w:numId="12" w16cid:durableId="969166465">
-    <w:abstractNumId w:val="27"/>
-  </w:num>
-  <w:num w:numId="13" w16cid:durableId="443840322">
-    <w:abstractNumId w:val="25"/>
-  </w:num>
-  <w:num w:numId="14" w16cid:durableId="137845215">
-    <w:abstractNumId w:val="29"/>
-  </w:num>
-  <w:num w:numId="15" w16cid:durableId="1705515245">
-    <w:abstractNumId w:val="24"/>
-  </w:num>
-  <w:num w:numId="16" w16cid:durableId="1948730138">
-    <w:abstractNumId w:val="30"/>
-  </w:num>
-  <w:num w:numId="17" w16cid:durableId="1830636407">
-    <w:abstractNumId w:val="17"/>
-  </w:num>
-  <w:num w:numId="18" w16cid:durableId="29890411">
-    <w:abstractNumId w:val="6"/>
-  </w:num>
   <w:num w:numId="19" w16cid:durableId="657345271">
-    <w:abstractNumId w:val="16"/>
+    <w:abstractNumId w:val="20"/>
   </w:num>
   <w:num w:numId="20" w16cid:durableId="1803959220">
     <w:abstractNumId w:val="2"/>
   </w:num>
   <w:num w:numId="21" w16cid:durableId="1180661159">
+    <w:abstractNumId w:val="26"/>
+  </w:num>
+  <w:num w:numId="22" w16cid:durableId="148254531">
+    <w:abstractNumId w:val="12"/>
+  </w:num>
+  <w:num w:numId="23" w16cid:durableId="1440368691">
+    <w:abstractNumId w:val="27"/>
+  </w:num>
+  <w:num w:numId="24" w16cid:durableId="1872650017">
     <w:abstractNumId w:val="22"/>
   </w:num>
-  <w:num w:numId="22" w16cid:durableId="148254531">
+  <w:num w:numId="25" w16cid:durableId="671223459">
+    <w:abstractNumId w:val="5"/>
+  </w:num>
+  <w:num w:numId="26" w16cid:durableId="1940676445">
+    <w:abstractNumId w:val="13"/>
+  </w:num>
+  <w:num w:numId="27" w16cid:durableId="1283418180">
+    <w:abstractNumId w:val="24"/>
+  </w:num>
+  <w:num w:numId="28" w16cid:durableId="1067071047">
     <w:abstractNumId w:val="10"/>
   </w:num>
-  <w:num w:numId="23" w16cid:durableId="1440368691">
+  <w:num w:numId="29" w16cid:durableId="175387900">
     <w:abstractNumId w:val="23"/>
   </w:num>
-  <w:num w:numId="24" w16cid:durableId="1872650017">
-    <w:abstractNumId w:val="18"/>
-  </w:num>
-  <w:num w:numId="25" w16cid:durableId="671223459">
-    <w:abstractNumId w:val="4"/>
-  </w:num>
-  <w:num w:numId="26" w16cid:durableId="1940676445">
-    <w:abstractNumId w:val="11"/>
-  </w:num>
-  <w:num w:numId="27" w16cid:durableId="1283418180">
-    <w:abstractNumId w:val="20"/>
-  </w:num>
-  <w:num w:numId="28" w16cid:durableId="1067071047">
-    <w:abstractNumId w:val="8"/>
-  </w:num>
-  <w:num w:numId="29" w16cid:durableId="175387900">
-    <w:abstractNumId w:val="19"/>
-  </w:num>
   <w:num w:numId="30" w16cid:durableId="239828596">
-    <w:abstractNumId w:val="21"/>
+    <w:abstractNumId w:val="25"/>
   </w:num>
   <w:num w:numId="31" w16cid:durableId="895627056">
     <w:abstractNumId w:val="1"/>
+  </w:num>
+  <w:num w:numId="32" w16cid:durableId="7996078">
+    <w:abstractNumId w:val="9"/>
+  </w:num>
+  <w:num w:numId="33" w16cid:durableId="584654605">
+    <w:abstractNumId w:val="16"/>
+  </w:num>
+  <w:num w:numId="34" w16cid:durableId="1127626799">
+    <w:abstractNumId w:val="33"/>
+  </w:num>
+  <w:num w:numId="35" w16cid:durableId="696856207">
+    <w:abstractNumId w:val="4"/>
+  </w:num>
+  <w:num w:numId="36" w16cid:durableId="1084641352">
+    <w:abstractNumId w:val="31"/>
+  </w:num>
+  <w:num w:numId="37" w16cid:durableId="1842040587">
+    <w:abstractNumId w:val="37"/>
+  </w:num>
+  <w:num w:numId="38" w16cid:durableId="1186485618">
+    <w:abstractNumId w:val="30"/>
+  </w:num>
+  <w:num w:numId="39" w16cid:durableId="810827034">
+    <w:abstractNumId w:val="14"/>
   </w:num>
 </w:numbering>
 </file>
@@ -5800,6 +8079,7 @@
   <w:style w:type="character" w:default="1" w:styleId="Absatz-Standardschriftart">
     <w:name w:val="Default Paragraph Font"/>
     <w:uiPriority w:val="1"/>
+    <w:semiHidden/>
     <w:unhideWhenUsed/>
   </w:style>
   <w:style w:type="table" w:default="1" w:styleId="NormaleTabelle">

--- a/Project_framework/Project Requirements.docx
+++ b/Project_framework/Project Requirements.docx
@@ -278,15 +278,7 @@
           <w:color w:val="000000"/>
           <w:lang w:val="en-US"/>
         </w:rPr>
-        <w:t xml:space="preserve"> </w:t>
-      </w:r>
-      <w:r>
-        <w:rPr>
-          <w:rFonts w:ascii="Times New Roman" w:hAnsi="Times New Roman" w:cs="Times New Roman"/>
-          <w:color w:val="000000"/>
-          <w:lang w:val="en-US"/>
-        </w:rPr>
-        <w:t xml:space="preserve">Follow the </w:t>
+        <w:t xml:space="preserve"> Follow the </w:t>
       </w:r>
       <w:r>
         <w:rPr>
@@ -341,21 +333,7 @@
           <w:rFonts w:ascii="Times New Roman" w:hAnsi="Times New Roman" w:cs="Times New Roman"/>
           <w:lang w:val="en-US"/>
         </w:rPr>
-        <w:t xml:space="preserve">Write code that is easy to understand and </w:t>
-      </w:r>
-      <w:r>
-        <w:rPr>
-          <w:rFonts w:ascii="Times New Roman" w:hAnsi="Times New Roman" w:cs="Times New Roman"/>
-          <w:lang w:val="en-US"/>
-        </w:rPr>
-        <w:t xml:space="preserve">easy to </w:t>
-      </w:r>
-      <w:r>
-        <w:rPr>
-          <w:rFonts w:ascii="Times New Roman" w:hAnsi="Times New Roman" w:cs="Times New Roman"/>
-          <w:lang w:val="en-US"/>
-        </w:rPr>
-        <w:t>use across different PySpark projects.</w:t>
+        <w:t>Write code that is easy to understand and easy to use across different PySpark projects.</w:t>
       </w:r>
     </w:p>
     <w:p>
@@ -608,19 +586,7 @@
           <w:lang w:val="en-US" w:eastAsia="de-DE"/>
           <w14:ligatures w14:val="none"/>
         </w:rPr>
-        <w:t>Maintainability</w:t>
-      </w:r>
-      <w:r>
-        <w:rPr>
-          <w:rFonts w:ascii="Times New Roman" w:eastAsia="Times New Roman" w:hAnsi="Times New Roman" w:cs="Times New Roman"/>
-          <w:b/>
-          <w:bCs/>
-          <w:color w:val="000000"/>
-          <w:kern w:val="0"/>
-          <w:lang w:val="en-US" w:eastAsia="de-DE"/>
-          <w14:ligatures w14:val="none"/>
-        </w:rPr>
-        <w:t>:</w:t>
+        <w:t>Maintainability:</w:t>
       </w:r>
       <w:r>
         <w:rPr>
@@ -822,14 +788,23 @@
         <w:t>Use</w:t>
       </w:r>
       <w:r>
+        <w:rPr>
+          <w:lang w:val="en-US"/>
+        </w:rPr>
         <w:t> </w:t>
       </w:r>
       <w:proofErr w:type="gramStart"/>
       <w:r>
+        <w:rPr>
+          <w:lang w:val="en-US"/>
+        </w:rPr>
         <w:t>select(</w:t>
       </w:r>
       <w:proofErr w:type="gramEnd"/>
       <w:r>
+        <w:rPr>
+          <w:lang w:val="en-US"/>
+        </w:rPr>
         <w:t>) </w:t>
       </w:r>
       <w:r>
@@ -841,6 +816,9 @@
         <w:t>with column expressions rather than</w:t>
       </w:r>
       <w:r>
+        <w:rPr>
+          <w:lang w:val="en-US"/>
+        </w:rPr>
         <w:t> withColumn() </w:t>
       </w:r>
       <w:r>
@@ -874,16 +852,25 @@
         <w:t>Leverage built-in functions in</w:t>
       </w:r>
       <w:r>
+        <w:rPr>
+          <w:lang w:val="en-US"/>
+        </w:rPr>
         <w:t> </w:t>
       </w:r>
       <w:proofErr w:type="spellStart"/>
       <w:proofErr w:type="gramStart"/>
       <w:r>
+        <w:rPr>
+          <w:lang w:val="en-US"/>
+        </w:rPr>
         <w:t>pyspark.sql.functions</w:t>
       </w:r>
       <w:proofErr w:type="spellEnd"/>
       <w:proofErr w:type="gramEnd"/>
       <w:r>
+        <w:rPr>
+          <w:lang w:val="en-US"/>
+        </w:rPr>
         <w:t> </w:t>
       </w:r>
       <w:r>
@@ -905,6 +892,7 @@
         <w:rPr>
           <w:rFonts w:ascii="Times New Roman" w:hAnsi="Times New Roman" w:cs="Times New Roman"/>
           <w:color w:val="000000"/>
+          <w:lang w:val="en-US"/>
         </w:rPr>
       </w:pPr>
       <w:r>
@@ -1815,6 +1803,7 @@
         <w:rPr>
           <w:rFonts w:ascii="Times New Roman" w:hAnsi="Times New Roman" w:cs="Times New Roman"/>
           <w:color w:val="000000"/>
+          <w:lang w:val="en-US"/>
         </w:rPr>
       </w:pPr>
     </w:p>
@@ -2240,6 +2229,14 @@
     </w:p>
     <w:p>
       <w:pPr>
+        <w:rPr>
+          <w:rFonts w:ascii="Times New Roman" w:hAnsi="Times New Roman" w:cs="Times New Roman"/>
+          <w:lang w:val="en-US"/>
+        </w:rPr>
+      </w:pPr>
+    </w:p>
+    <w:p>
+      <w:pPr>
         <w:pStyle w:val="StandardWeb"/>
         <w:numPr>
           <w:ilvl w:val="0"/>
@@ -2801,6 +2798,252 @@
         </w:rPr>
         <w:t>Provide meaningful usage examples for each function parameter within the docstrings.</w:t>
       </w:r>
+    </w:p>
+    <w:p>
+      <w:pPr>
+        <w:rPr>
+          <w:rFonts w:ascii="Times New Roman" w:hAnsi="Times New Roman" w:cs="Times New Roman"/>
+          <w:lang w:val="en-US"/>
+        </w:rPr>
+      </w:pPr>
+    </w:p>
+    <w:p>
+      <w:pPr>
+        <w:rPr>
+          <w:rFonts w:ascii="Times New Roman" w:hAnsi="Times New Roman" w:cs="Times New Roman"/>
+          <w:lang w:val="en-US"/>
+        </w:rPr>
+      </w:pPr>
+    </w:p>
+    <w:p>
+      <w:pPr>
+        <w:rPr>
+          <w:rFonts w:ascii="Times New Roman" w:hAnsi="Times New Roman" w:cs="Times New Roman"/>
+          <w:lang w:val="en-US"/>
+        </w:rPr>
+      </w:pPr>
+    </w:p>
+    <w:p>
+      <w:pPr>
+        <w:rPr>
+          <w:rFonts w:ascii="Times New Roman" w:hAnsi="Times New Roman" w:cs="Times New Roman"/>
+          <w:b/>
+          <w:bCs/>
+          <w:u w:val="single"/>
+          <w:lang w:val="en-US"/>
+        </w:rPr>
+      </w:pPr>
+      <w:r>
+        <w:rPr>
+          <w:rFonts w:ascii="Times New Roman" w:hAnsi="Times New Roman" w:cs="Times New Roman"/>
+          <w:b/>
+          <w:bCs/>
+          <w:u w:val="single"/>
+          <w:lang w:val="en-US"/>
+        </w:rPr>
+        <w:t>Books to Consider:</w:t>
+      </w:r>
+    </w:p>
+    <w:p>
+      <w:pPr>
+        <w:rPr>
+          <w:rFonts w:ascii="Times New Roman" w:hAnsi="Times New Roman" w:cs="Times New Roman"/>
+          <w:b/>
+          <w:bCs/>
+          <w:u w:val="single"/>
+          <w:lang w:val="en-US"/>
+        </w:rPr>
+      </w:pPr>
+    </w:p>
+    <w:p>
+      <w:pPr>
+        <w:pStyle w:val="Listenabsatz"/>
+        <w:numPr>
+          <w:ilvl w:val="1"/>
+          <w:numId w:val="39"/>
+        </w:numPr>
+        <w:rPr>
+          <w:rFonts w:ascii="Times New Roman" w:hAnsi="Times New Roman" w:cs="Times New Roman"/>
+          <w:lang w:val="en-US"/>
+        </w:rPr>
+      </w:pPr>
+      <w:r>
+        <w:rPr>
+          <w:rFonts w:ascii="Times New Roman" w:hAnsi="Times New Roman" w:cs="Times New Roman"/>
+          <w:lang w:val="en-US"/>
+        </w:rPr>
+        <w:t>Refactoring</w:t>
+      </w:r>
+      <w:r>
+        <w:rPr>
+          <w:rFonts w:ascii="Times New Roman" w:hAnsi="Times New Roman" w:cs="Times New Roman"/>
+          <w:lang w:val="en-US"/>
+        </w:rPr>
+        <w:t xml:space="preserve"> </w:t>
+      </w:r>
+      <w:r>
+        <w:rPr>
+          <w:rFonts w:ascii="Times New Roman" w:hAnsi="Times New Roman" w:cs="Times New Roman"/>
+          <w:lang w:val="en-US"/>
+        </w:rPr>
+        <w:t>Improving the Design of Existing Code</w:t>
+      </w:r>
+      <w:r>
+        <w:rPr>
+          <w:rFonts w:ascii="Times New Roman" w:hAnsi="Times New Roman" w:cs="Times New Roman"/>
+          <w:lang w:val="en-US"/>
+        </w:rPr>
+        <w:t xml:space="preserve"> by </w:t>
+      </w:r>
+      <w:r>
+        <w:rPr>
+          <w:rFonts w:ascii="Times New Roman" w:hAnsi="Times New Roman" w:cs="Times New Roman"/>
+          <w:lang w:val="en-US"/>
+        </w:rPr>
+        <w:t>Martin Fowler</w:t>
+      </w:r>
+      <w:r>
+        <w:rPr>
+          <w:rFonts w:ascii="Times New Roman" w:hAnsi="Times New Roman" w:cs="Times New Roman"/>
+          <w:lang w:val="en-US"/>
+        </w:rPr>
+        <w:t xml:space="preserve"> </w:t>
+      </w:r>
+      <w:r>
+        <w:rPr>
+          <w:rFonts w:ascii="Times New Roman" w:hAnsi="Times New Roman" w:cs="Times New Roman"/>
+          <w:lang w:val="en-US"/>
+        </w:rPr>
+        <w:t>with contributions by Kent Beck</w:t>
+      </w:r>
+    </w:p>
+    <w:p>
+      <w:pPr>
+        <w:pStyle w:val="Listenabsatz"/>
+        <w:numPr>
+          <w:ilvl w:val="1"/>
+          <w:numId w:val="39"/>
+        </w:numPr>
+        <w:rPr>
+          <w:rFonts w:ascii="Times New Roman" w:hAnsi="Times New Roman" w:cs="Times New Roman"/>
+          <w:lang w:val="en-US"/>
+        </w:rPr>
+      </w:pPr>
+      <w:r>
+        <w:rPr>
+          <w:rFonts w:ascii="Times New Roman" w:hAnsi="Times New Roman" w:cs="Times New Roman"/>
+          <w:lang w:val="en-US"/>
+        </w:rPr>
+        <w:t>Clean Architecture A Craftsman’s Guide to Software Structure and Design</w:t>
+      </w:r>
+      <w:r>
+        <w:rPr>
+          <w:rFonts w:ascii="Times New Roman" w:hAnsi="Times New Roman" w:cs="Times New Roman"/>
+          <w:lang w:val="en-US"/>
+        </w:rPr>
+        <w:t xml:space="preserve"> by Robert C. Martin</w:t>
+      </w:r>
+      <w:r>
+        <w:rPr>
+          <w:rFonts w:ascii="Times New Roman" w:hAnsi="Times New Roman" w:cs="Times New Roman"/>
+          <w:lang w:val="en-US"/>
+        </w:rPr>
+        <w:t xml:space="preserve"> </w:t>
+      </w:r>
+    </w:p>
+    <w:p>
+      <w:pPr>
+        <w:pStyle w:val="Listenabsatz"/>
+        <w:numPr>
+          <w:ilvl w:val="1"/>
+          <w:numId w:val="39"/>
+        </w:numPr>
+        <w:rPr>
+          <w:rFonts w:ascii="Times New Roman" w:hAnsi="Times New Roman" w:cs="Times New Roman"/>
+          <w:lang w:val="en-US"/>
+        </w:rPr>
+      </w:pPr>
+      <w:r>
+        <w:rPr>
+          <w:rFonts w:ascii="Times New Roman" w:hAnsi="Times New Roman" w:cs="Times New Roman"/>
+          <w:lang w:val="en-US"/>
+        </w:rPr>
+        <w:t xml:space="preserve">The Pragmatic Programmer YOUR JOURNEY TO </w:t>
+      </w:r>
+      <w:proofErr w:type="gramStart"/>
+      <w:r>
+        <w:rPr>
+          <w:rFonts w:ascii="Times New Roman" w:hAnsi="Times New Roman" w:cs="Times New Roman"/>
+          <w:lang w:val="en-US"/>
+        </w:rPr>
+        <w:t xml:space="preserve">MASTERY </w:t>
+      </w:r>
+      <w:r>
+        <w:rPr>
+          <w:rFonts w:ascii="Times New Roman" w:hAnsi="Times New Roman" w:cs="Times New Roman"/>
+          <w:lang w:val="en-US"/>
+        </w:rPr>
+        <w:t xml:space="preserve"> </w:t>
+      </w:r>
+      <w:r>
+        <w:rPr>
+          <w:rFonts w:ascii="Times New Roman" w:hAnsi="Times New Roman" w:cs="Times New Roman"/>
+          <w:lang w:val="en-US"/>
+        </w:rPr>
+        <w:t>BY</w:t>
+      </w:r>
+      <w:proofErr w:type="gramEnd"/>
+      <w:r>
+        <w:rPr>
+          <w:rFonts w:ascii="Times New Roman" w:hAnsi="Times New Roman" w:cs="Times New Roman"/>
+          <w:lang w:val="en-US"/>
+        </w:rPr>
+        <w:t xml:space="preserve"> DAVE THOMAS, ANDY HUNT </w:t>
+      </w:r>
+    </w:p>
+    <w:p>
+      <w:pPr>
+        <w:pStyle w:val="Listenabsatz"/>
+        <w:numPr>
+          <w:ilvl w:val="1"/>
+          <w:numId w:val="39"/>
+        </w:numPr>
+        <w:rPr>
+          <w:rFonts w:ascii="Times New Roman" w:hAnsi="Times New Roman" w:cs="Times New Roman"/>
+          <w:lang w:val="en-US"/>
+        </w:rPr>
+      </w:pPr>
+      <w:r>
+        <w:rPr>
+          <w:rFonts w:ascii="Times New Roman" w:hAnsi="Times New Roman" w:cs="Times New Roman"/>
+          <w:lang w:val="en-US"/>
+        </w:rPr>
+        <w:t xml:space="preserve">Clean Code A Handbook of Agile Software Craftsmanship </w:t>
+      </w:r>
+      <w:r>
+        <w:rPr>
+          <w:rFonts w:ascii="Times New Roman" w:hAnsi="Times New Roman" w:cs="Times New Roman"/>
+          <w:lang w:val="en-US"/>
+        </w:rPr>
+        <w:t xml:space="preserve">by </w:t>
+      </w:r>
+      <w:r>
+        <w:rPr>
+          <w:rFonts w:ascii="Times New Roman" w:hAnsi="Times New Roman" w:cs="Times New Roman"/>
+          <w:lang w:val="en-US"/>
+        </w:rPr>
+        <w:t xml:space="preserve">Robert C. Martin </w:t>
+      </w:r>
+    </w:p>
+    <w:p>
+      <w:pPr>
+        <w:pStyle w:val="Listenabsatz"/>
+        <w:ind w:left="1580"/>
+        <w:rPr>
+          <w:rFonts w:ascii="Times New Roman" w:hAnsi="Times New Roman" w:cs="Times New Roman"/>
+          <w:lang w:val="en-US"/>
+        </w:rPr>
+      </w:pPr>
     </w:p>
     <w:sectPr>
       <w:pgSz w:w="11906" w:h="16838"/>
